--- a/doc/ЭД/SCPI.docx
+++ b/doc/ЭД/SCPI.docx
@@ -3395,6 +3395,7 @@
             <w:pPr>
               <w:rPr>
                 <w:rFonts w:ascii="Courier New" w:hAnsi="Courier New" w:cs="Courier New"/>
+                <w:lang w:val="en-US"/>
               </w:rPr>
             </w:pPr>
           </w:p>
@@ -3409,6 +3410,12 @@
                 <w:rFonts w:ascii="Courier New" w:hAnsi="Courier New" w:cs="Courier New"/>
               </w:rPr>
             </w:pPr>
+            <w:r>
+              <w:rPr>
+                <w:rFonts w:ascii="Courier New" w:hAnsi="Courier New" w:cs="Courier New"/>
+              </w:rPr>
+              <w:t>Нажатие соответствующей клавиши</w:t>
+            </w:r>
           </w:p>
         </w:tc>
       </w:tr>
@@ -3449,23 +3456,25 @@
                 <w:rFonts w:ascii="Courier New" w:hAnsi="Courier New" w:cs="Courier New"/>
                 <w:lang w:val="en-US"/>
               </w:rPr>
-              <w:t>left:</w:t>
-            </w:r>
-          </w:p>
-          <w:p>
-            <w:pPr>
-              <w:rPr>
-                <w:rFonts w:ascii="Courier New" w:hAnsi="Courier New" w:cs="Courier New"/>
-                <w:lang w:val="en-US"/>
-              </w:rPr>
-            </w:pPr>
-            <w:r>
-              <w:rPr>
-                <w:rFonts w:ascii="Courier New" w:hAnsi="Courier New" w:cs="Courier New"/>
-                <w:lang w:val="en-US"/>
-              </w:rPr>
-              <w:t>right:</w:t>
-            </w:r>
+              <w:t>left</w:t>
+            </w:r>
+          </w:p>
+          <w:p>
+            <w:pPr>
+              <w:rPr>
+                <w:rFonts w:ascii="Courier New" w:hAnsi="Courier New" w:cs="Courier New"/>
+                <w:lang w:val="en-US"/>
+              </w:rPr>
+            </w:pPr>
+            <w:r>
+              <w:rPr>
+                <w:rFonts w:ascii="Courier New" w:hAnsi="Courier New" w:cs="Courier New"/>
+                <w:lang w:val="en-US"/>
+              </w:rPr>
+              <w:t>right</w:t>
+            </w:r>
+            <w:bookmarkStart w:id="0" w:name="_GoBack"/>
+            <w:bookmarkEnd w:id="0"/>
           </w:p>
         </w:tc>
         <w:tc>
@@ -3490,6 +3499,12 @@
                 <w:rFonts w:ascii="Courier New" w:hAnsi="Courier New" w:cs="Courier New"/>
               </w:rPr>
             </w:pPr>
+            <w:r>
+              <w:rPr>
+                <w:rFonts w:ascii="Courier New" w:hAnsi="Courier New" w:cs="Courier New"/>
+              </w:rPr>
+              <w:t>Поворот ручки</w:t>
+            </w:r>
           </w:p>
         </w:tc>
       </w:tr>
@@ -3500,8 +3515,6 @@
           <w:rFonts w:ascii="Courier New" w:hAnsi="Courier New" w:cs="Courier New"/>
         </w:rPr>
       </w:pPr>
-      <w:bookmarkStart w:id="0" w:name="_GoBack"/>
-      <w:bookmarkEnd w:id="0"/>
     </w:p>
     <w:sectPr>
       <w:pgSz w:w="11906" w:h="16838"/>

--- a/doc/ЭД/SCPI.docx
+++ b/doc/ЭД/SCPI.docx
@@ -2,6 +2,408 @@
 <file path=word/document.xml><?xml version="1.0" encoding="utf-8"?>
 <w:document xmlns:wpc="http://schemas.microsoft.com/office/word/2010/wordprocessingCanvas" xmlns:cx="http://schemas.microsoft.com/office/drawing/2014/chartex" xmlns:cx1="http://schemas.microsoft.com/office/drawing/2015/9/8/chartex" xmlns:cx2="http://schemas.microsoft.com/office/drawing/2015/10/21/chartex" xmlns:cx3="http://schemas.microsoft.com/office/drawing/2016/5/9/chartex" xmlns:cx4="http://schemas.microsoft.com/office/drawing/2016/5/10/chartex" xmlns:cx5="http://schemas.microsoft.com/office/drawing/2016/5/11/chartex" xmlns:cx6="http://schemas.microsoft.com/office/drawing/2016/5/12/chartex" xmlns:cx7="http://schemas.microsoft.com/office/drawing/2016/5/13/chartex" xmlns:cx8="http://schemas.microsoft.com/office/drawing/2016/5/14/chartex" xmlns:mc="http://schemas.openxmlformats.org/markup-compatibility/2006" xmlns:aink="http://schemas.microsoft.com/office/drawing/2016/ink" xmlns:am3d="http://schemas.microsoft.com/office/drawing/2017/model3d" xmlns:o="urn:schemas-microsoft-com:office:office" xmlns:r="http://schemas.openxmlformats.org/officeDocument/2006/relationships" xmlns:m="http://schemas.openxmlformats.org/officeDocument/2006/math" xmlns:v="urn:schemas-microsoft-com:vml" xmlns:wp14="http://schemas.microsoft.com/office/word/2010/wordprocessingDrawing" xmlns:wp="http://schemas.openxmlformats.org/drawingml/2006/wordprocessingDrawing" xmlns:w10="urn:schemas-microsoft-com:office:word" xmlns:w="http://schemas.openxmlformats.org/wordprocessingml/2006/main" xmlns:w14="http://schemas.microsoft.com/office/word/2010/wordml" xmlns:w15="http://schemas.microsoft.com/office/word/2012/wordml" xmlns:w16cid="http://schemas.microsoft.com/office/word/2016/wordml/cid" xmlns:w16se="http://schemas.microsoft.com/office/word/2015/wordml/symex" xmlns:wpg="http://schemas.microsoft.com/office/word/2010/wordprocessingGroup" xmlns:wpi="http://schemas.microsoft.com/office/word/2010/wordprocessingInk" xmlns:wne="http://schemas.microsoft.com/office/word/2006/wordml" xmlns:wps="http://schemas.microsoft.com/office/word/2010/wordprocessingShape" mc:Ignorable="w14 w15 w16se w16cid wp14">
   <w:body>
+    <w:p>
+      <w:pPr>
+        <w:jc w:val="center"/>
+        <w:rPr>
+          <w:b/>
+        </w:rPr>
+      </w:pPr>
+      <w:r>
+        <w:rPr>
+          <w:b/>
+        </w:rPr>
+        <w:t>Инструкция по программированию</w:t>
+      </w:r>
+    </w:p>
+    <w:p>
+      <w:pPr>
+        <w:jc w:val="center"/>
+      </w:pPr>
+    </w:p>
+    <w:p>
+      <w:pPr>
+        <w:ind w:firstLine="851"/>
+        <w:jc w:val="both"/>
+      </w:pPr>
+      <w:r>
+        <w:t xml:space="preserve">Генератор может быть включён в измерительную схему посредством интерфейса </w:t>
+      </w:r>
+      <w:r>
+        <w:rPr>
+          <w:lang w:val="en-US"/>
+        </w:rPr>
+        <w:t>USB</w:t>
+      </w:r>
+      <w:r>
+        <w:t>.</w:t>
+      </w:r>
+    </w:p>
+    <w:p>
+      <w:pPr>
+        <w:ind w:firstLine="851"/>
+        <w:jc w:val="both"/>
+      </w:pPr>
+      <w:r>
+        <w:t xml:space="preserve">Генератор может дистанционно программироваться путём программных посылок. Эти программные посылки состоят из последовательности программных блоков, представленных программными командами или запросами. Программная команда или запрос, в свою очередь, состоит из последовательности функциональных элементво, которая включает в себя разделители, заголовок команды, программные данные и символ окончания команды. Всё это пересылается в генератор посредством системного интерфейса в кодах </w:t>
+      </w:r>
+      <w:r>
+        <w:rPr>
+          <w:lang w:val="en-US"/>
+        </w:rPr>
+        <w:t>ASCII</w:t>
+      </w:r>
+      <w:r>
+        <w:t>.</w:t>
+      </w:r>
+    </w:p>
+    <w:p>
+      <w:pPr>
+        <w:ind w:firstLine="851"/>
+        <w:jc w:val="both"/>
+      </w:pPr>
+      <w:r>
+        <w:t>Пример программной посылки представлен ниже</w:t>
+      </w:r>
+      <w:r>
+        <w:t>.</w:t>
+      </w:r>
+    </w:p>
+    <w:p>
+      <w:pPr>
+        <w:ind w:firstLine="851"/>
+        <w:jc w:val="both"/>
+        <w:rPr>
+          <w:rFonts w:ascii="Courier New" w:hAnsi="Courier New" w:cs="Courier New"/>
+        </w:rPr>
+      </w:pPr>
+      <w:r>
+        <w:rPr>
+          <w:rFonts w:ascii="Courier New" w:hAnsi="Courier New" w:cs="Courier New"/>
+          <w:b/>
+        </w:rPr>
+        <w:t>:</w:t>
+      </w:r>
+      <w:r>
+        <w:rPr>
+          <w:rFonts w:ascii="Courier New" w:hAnsi="Courier New" w:cs="Courier New"/>
+          <w:b/>
+          <w:lang w:val="en-US"/>
+        </w:rPr>
+        <w:t>freqmeter</w:t>
+      </w:r>
+      <w:r>
+        <w:rPr>
+          <w:rFonts w:ascii="Courier New" w:hAnsi="Courier New" w:cs="Courier New"/>
+          <w:b/>
+        </w:rPr>
+        <w:t>:</w:t>
+      </w:r>
+      <w:r>
+        <w:rPr>
+          <w:rFonts w:ascii="Courier New" w:hAnsi="Courier New" w:cs="Courier New"/>
+          <w:b/>
+          <w:lang w:val="en-US"/>
+        </w:rPr>
+        <w:t>timecounting</w:t>
+      </w:r>
+      <w:r>
+        <w:rPr>
+          <w:rFonts w:ascii="Courier New" w:hAnsi="Courier New" w:cs="Courier New"/>
+          <w:b/>
+        </w:rPr>
+        <w:t>:100</w:t>
+      </w:r>
+      <w:r>
+        <w:rPr>
+          <w:rFonts w:ascii="Courier New" w:hAnsi="Courier New" w:cs="Courier New"/>
+          <w:b/>
+          <w:lang w:val="en-US"/>
+        </w:rPr>
+        <w:t>ms</w:t>
+      </w:r>
+    </w:p>
+    <w:p>
+      <w:pPr>
+        <w:ind w:firstLine="851"/>
+      </w:pPr>
+      <w:r>
+        <w:t xml:space="preserve">Прописные и строчные символы не различаются. Программная посылка должна заканчиваться кодом </w:t>
+      </w:r>
+      <w:r>
+        <w:t>0</w:t>
+      </w:r>
+      <w:r>
+        <w:rPr>
+          <w:lang w:val="en-US"/>
+        </w:rPr>
+        <w:t>Dh</w:t>
+      </w:r>
+      <w:r>
+        <w:t>.</w:t>
+      </w:r>
+    </w:p>
+    <w:p>
+      <w:pPr>
+        <w:ind w:firstLine="851"/>
+      </w:pPr>
+      <w:r>
+        <w:t>Команды генератора приведены в нижеследующей таблице. Условные обозначения:</w:t>
+      </w:r>
+    </w:p>
+    <w:p>
+      <w:pPr>
+        <w:ind w:firstLine="851"/>
+      </w:pPr>
+      <w:r>
+        <w:t>{</w:t>
+      </w:r>
+      <w:r>
+        <w:rPr>
+          <w:lang w:val="en-US"/>
+        </w:rPr>
+        <w:t>a</w:t>
+      </w:r>
+      <w:r>
+        <w:t>|</w:t>
+      </w:r>
+      <w:r>
+        <w:rPr>
+          <w:lang w:val="en-US"/>
+        </w:rPr>
+        <w:t>b</w:t>
+      </w:r>
+      <w:r>
+        <w:t>|</w:t>
+      </w:r>
+      <w:r>
+        <w:rPr>
+          <w:lang w:val="en-US"/>
+        </w:rPr>
+        <w:t>c</w:t>
+      </w:r>
+      <w:r>
+        <w:t xml:space="preserve">} – </w:t>
+      </w:r>
+      <w:r>
+        <w:t xml:space="preserve">в команде должен присутствовать один из элементов – </w:t>
+      </w:r>
+      <w:r>
+        <w:rPr>
+          <w:lang w:val="en-US"/>
+        </w:rPr>
+        <w:t>a</w:t>
+      </w:r>
+      <w:r>
+        <w:t xml:space="preserve">, </w:t>
+      </w:r>
+      <w:r>
+        <w:rPr>
+          <w:lang w:val="en-US"/>
+        </w:rPr>
+        <w:t>b</w:t>
+      </w:r>
+      <w:r>
+        <w:t xml:space="preserve"> </w:t>
+      </w:r>
+      <w:r>
+        <w:t xml:space="preserve">или </w:t>
+      </w:r>
+      <w:r>
+        <w:rPr>
+          <w:lang w:val="en-US"/>
+        </w:rPr>
+        <w:t>c</w:t>
+      </w:r>
+      <w:r>
+        <w:t>;</w:t>
+      </w:r>
+    </w:p>
+    <w:p>
+      <w:pPr>
+        <w:ind w:firstLine="851"/>
+      </w:pPr>
+      <w:r>
+        <w:t xml:space="preserve">? – </w:t>
+      </w:r>
+      <w:r>
+        <w:t>символ означает запросную форму команды. Для такой команды прибор всегда возвращает ответ;</w:t>
+      </w:r>
+    </w:p>
+    <w:p>
+      <w:pPr>
+        <w:ind w:firstLine="851"/>
+      </w:pPr>
+      <w:r>
+        <w:t xml:space="preserve">[1…10] – </w:t>
+      </w:r>
+      <w:r>
+        <w:t>выбор любого значения от 1 до 10.</w:t>
+      </w:r>
+    </w:p>
+    <w:p>
+      <w:pPr>
+        <w:ind w:firstLine="851"/>
+      </w:pPr>
+      <w:r>
+        <w:t>В процессе обработки команды может возникнуть ошибка. В этом случае возвращется посылка, которая может принимать следующие значения:</w:t>
+      </w:r>
+    </w:p>
+    <w:p>
+      <w:pPr>
+        <w:rPr>
+          <w:rFonts w:cs="Times New Roman"/>
+        </w:rPr>
+      </w:pPr>
+      <w:r>
+        <w:tab/>
+      </w:r>
+      <w:r>
+        <w:rPr>
+          <w:rFonts w:ascii="Courier New" w:hAnsi="Courier New" w:cs="Courier New"/>
+          <w:b/>
+        </w:rPr>
+        <w:t>:</w:t>
+      </w:r>
+      <w:r>
+        <w:rPr>
+          <w:rFonts w:ascii="Courier New" w:hAnsi="Courier New" w:cs="Courier New"/>
+          <w:b/>
+          <w:lang w:val="en-US"/>
+        </w:rPr>
+        <w:t>error</w:t>
+      </w:r>
+      <w:r>
+        <w:rPr>
+          <w:rFonts w:ascii="Courier New" w:hAnsi="Courier New" w:cs="Courier New"/>
+          <w:b/>
+        </w:rPr>
+        <w:t>:</w:t>
+      </w:r>
+      <w:r>
+        <w:rPr>
+          <w:rFonts w:ascii="Courier New" w:hAnsi="Courier New" w:cs="Courier New"/>
+          <w:b/>
+          <w:lang w:val="en-US"/>
+        </w:rPr>
+        <w:t>invalid</w:t>
+      </w:r>
+      <w:r>
+        <w:rPr>
+          <w:rFonts w:ascii="Courier New" w:hAnsi="Courier New" w:cs="Courier New"/>
+          <w:b/>
+        </w:rPr>
+        <w:t>_</w:t>
+      </w:r>
+      <w:r>
+        <w:rPr>
+          <w:rFonts w:ascii="Courier New" w:hAnsi="Courier New" w:cs="Courier New"/>
+          <w:b/>
+          <w:lang w:val="en-US"/>
+        </w:rPr>
+        <w:t>command</w:t>
+      </w:r>
+      <w:r>
+        <w:rPr>
+          <w:rFonts w:ascii="Courier New" w:hAnsi="Courier New" w:cs="Courier New"/>
+          <w:b/>
+        </w:rPr>
+        <w:t xml:space="preserve"> </w:t>
+      </w:r>
+      <w:r>
+        <w:rPr>
+          <w:rFonts w:cs="Times New Roman"/>
+          <w:b/>
+        </w:rPr>
+        <w:t xml:space="preserve">– </w:t>
+      </w:r>
+      <w:r>
+        <w:rPr>
+          <w:rFonts w:cs="Times New Roman"/>
+        </w:rPr>
+        <w:t>неправильная команда;</w:t>
+      </w:r>
+    </w:p>
+    <w:p>
+      <w:pPr>
+        <w:ind w:firstLine="708"/>
+        <w:rPr>
+          <w:rFonts w:cs="Times New Roman"/>
+        </w:rPr>
+      </w:pPr>
+      <w:r>
+        <w:rPr>
+          <w:rFonts w:ascii="Courier New" w:hAnsi="Courier New" w:cs="Courier New"/>
+          <w:b/>
+        </w:rPr>
+        <w:t>:</w:t>
+      </w:r>
+      <w:r>
+        <w:rPr>
+          <w:rFonts w:ascii="Courier New" w:hAnsi="Courier New" w:cs="Courier New"/>
+          <w:b/>
+          <w:lang w:val="en-US"/>
+        </w:rPr>
+        <w:t>error</w:t>
+      </w:r>
+      <w:r>
+        <w:rPr>
+          <w:rFonts w:ascii="Courier New" w:hAnsi="Courier New" w:cs="Courier New"/>
+          <w:b/>
+        </w:rPr>
+        <w:t>:</w:t>
+      </w:r>
+      <w:r>
+        <w:rPr>
+          <w:rFonts w:ascii="Courier New" w:hAnsi="Courier New" w:cs="Courier New"/>
+          <w:b/>
+          <w:lang w:val="en-US"/>
+        </w:rPr>
+        <w:t>invalid</w:t>
+      </w:r>
+      <w:r>
+        <w:rPr>
+          <w:rFonts w:ascii="Courier New" w:hAnsi="Courier New" w:cs="Courier New"/>
+          <w:b/>
+        </w:rPr>
+        <w:t>_</w:t>
+      </w:r>
+      <w:r>
+        <w:rPr>
+          <w:rFonts w:ascii="Courier New" w:hAnsi="Courier New" w:cs="Courier New"/>
+          <w:b/>
+          <w:lang w:val="en-US"/>
+        </w:rPr>
+        <w:t>parameter</w:t>
+      </w:r>
+      <w:r>
+        <w:rPr>
+          <w:rFonts w:cs="Times New Roman"/>
+        </w:rPr>
+        <w:t xml:space="preserve"> – </w:t>
+      </w:r>
+      <w:r>
+        <w:rPr>
+          <w:rFonts w:cs="Times New Roman"/>
+        </w:rPr>
+        <w:t>неправильный</w:t>
+      </w:r>
+      <w:r>
+        <w:rPr>
+          <w:rFonts w:cs="Times New Roman"/>
+        </w:rPr>
+        <w:t xml:space="preserve"> </w:t>
+      </w:r>
+      <w:r>
+        <w:rPr>
+          <w:rFonts w:cs="Times New Roman"/>
+        </w:rPr>
+        <w:t>параметр.</w:t>
+      </w:r>
+      <w:bookmarkStart w:id="0" w:name="_GoBack"/>
+      <w:bookmarkEnd w:id="0"/>
+    </w:p>
+    <w:p/>
     <w:tbl>
       <w:tblPr>
         <w:tblStyle w:val="a3"/>
@@ -24,11 +426,13 @@
             <w:pPr>
               <w:rPr>
                 <w:rFonts w:ascii="Courier New" w:hAnsi="Courier New" w:cs="Courier New"/>
-              </w:rPr>
-            </w:pPr>
-            <w:r>
-              <w:rPr>
-                <w:rFonts w:ascii="Courier New" w:hAnsi="Courier New" w:cs="Courier New"/>
+                <w:sz w:val="22"/>
+              </w:rPr>
+            </w:pPr>
+            <w:r>
+              <w:rPr>
+                <w:rFonts w:ascii="Courier New" w:hAnsi="Courier New" w:cs="Courier New"/>
+                <w:sz w:val="22"/>
                 <w:lang w:val="en-US"/>
               </w:rPr>
               <w:t>1-</w:t>
@@ -36,6 +440,7 @@
             <w:r>
               <w:rPr>
                 <w:rFonts w:ascii="Courier New" w:hAnsi="Courier New" w:cs="Courier New"/>
+                <w:sz w:val="22"/>
               </w:rPr>
               <w:t>й уровень</w:t>
             </w:r>
@@ -49,11 +454,13 @@
             <w:pPr>
               <w:rPr>
                 <w:rFonts w:ascii="Courier New" w:hAnsi="Courier New" w:cs="Courier New"/>
-              </w:rPr>
-            </w:pPr>
-            <w:r>
-              <w:rPr>
-                <w:rFonts w:ascii="Courier New" w:hAnsi="Courier New" w:cs="Courier New"/>
+                <w:sz w:val="22"/>
+              </w:rPr>
+            </w:pPr>
+            <w:r>
+              <w:rPr>
+                <w:rFonts w:ascii="Courier New" w:hAnsi="Courier New" w:cs="Courier New"/>
+                <w:sz w:val="22"/>
               </w:rPr>
               <w:t>2-й уровень</w:t>
             </w:r>
@@ -67,11 +474,13 @@
             <w:pPr>
               <w:rPr>
                 <w:rFonts w:ascii="Courier New" w:hAnsi="Courier New" w:cs="Courier New"/>
-              </w:rPr>
-            </w:pPr>
-            <w:r>
-              <w:rPr>
-                <w:rFonts w:ascii="Courier New" w:hAnsi="Courier New" w:cs="Courier New"/>
+                <w:sz w:val="22"/>
+              </w:rPr>
+            </w:pPr>
+            <w:r>
+              <w:rPr>
+                <w:rFonts w:ascii="Courier New" w:hAnsi="Courier New" w:cs="Courier New"/>
+                <w:sz w:val="22"/>
               </w:rPr>
               <w:t>3-й уровень</w:t>
             </w:r>
@@ -85,11 +494,13 @@
             <w:pPr>
               <w:rPr>
                 <w:rFonts w:ascii="Courier New" w:hAnsi="Courier New" w:cs="Courier New"/>
-              </w:rPr>
-            </w:pPr>
-            <w:r>
-              <w:rPr>
-                <w:rFonts w:ascii="Courier New" w:hAnsi="Courier New" w:cs="Courier New"/>
+                <w:sz w:val="22"/>
+              </w:rPr>
+            </w:pPr>
+            <w:r>
+              <w:rPr>
+                <w:rFonts w:ascii="Courier New" w:hAnsi="Courier New" w:cs="Courier New"/>
+                <w:sz w:val="22"/>
               </w:rPr>
               <w:t>Примечание</w:t>
             </w:r>
@@ -105,12 +516,14 @@
             <w:pPr>
               <w:rPr>
                 <w:rFonts w:ascii="Courier New" w:hAnsi="Courier New" w:cs="Courier New"/>
-                <w:lang w:val="en-US"/>
-              </w:rPr>
-            </w:pPr>
-            <w:r>
-              <w:rPr>
-                <w:rFonts w:ascii="Courier New" w:hAnsi="Courier New" w:cs="Courier New"/>
+                <w:sz w:val="22"/>
+                <w:lang w:val="en-US"/>
+              </w:rPr>
+            </w:pPr>
+            <w:r>
+              <w:rPr>
+                <w:rFonts w:ascii="Courier New" w:hAnsi="Courier New" w:cs="Courier New"/>
+                <w:sz w:val="22"/>
                 <w:lang w:val="en-US"/>
               </w:rPr>
               <w:t>channel:</w:t>
@@ -128,12 +541,14 @@
             <w:pPr>
               <w:rPr>
                 <w:rFonts w:ascii="Courier New" w:hAnsi="Courier New" w:cs="Courier New"/>
-                <w:lang w:val="en-US"/>
-              </w:rPr>
-            </w:pPr>
-            <w:r>
-              <w:rPr>
-                <w:rFonts w:ascii="Courier New" w:hAnsi="Courier New" w:cs="Courier New"/>
+                <w:sz w:val="22"/>
+                <w:lang w:val="en-US"/>
+              </w:rPr>
+            </w:pPr>
+            <w:r>
+              <w:rPr>
+                <w:rFonts w:ascii="Courier New" w:hAnsi="Courier New" w:cs="Courier New"/>
+                <w:sz w:val="22"/>
                 <w:lang w:val="en-US"/>
               </w:rPr>
               <w:t>?</w:t>
@@ -143,12 +558,14 @@
             <w:pPr>
               <w:rPr>
                 <w:rFonts w:ascii="Courier New" w:hAnsi="Courier New" w:cs="Courier New"/>
-                <w:lang w:val="en-US"/>
-              </w:rPr>
-            </w:pPr>
-            <w:r>
-              <w:rPr>
-                <w:rFonts w:ascii="Courier New" w:hAnsi="Courier New" w:cs="Courier New"/>
+                <w:sz w:val="22"/>
+                <w:lang w:val="en-US"/>
+              </w:rPr>
+            </w:pPr>
+            <w:r>
+              <w:rPr>
+                <w:rFonts w:ascii="Courier New" w:hAnsi="Courier New" w:cs="Courier New"/>
+                <w:sz w:val="22"/>
                 <w:lang w:val="en-US"/>
               </w:rPr>
               <w:t>1 / A</w:t>
@@ -158,12 +575,14 @@
             <w:pPr>
               <w:rPr>
                 <w:rFonts w:ascii="Courier New" w:hAnsi="Courier New" w:cs="Courier New"/>
-                <w:lang w:val="en-US"/>
-              </w:rPr>
-            </w:pPr>
-            <w:r>
-              <w:rPr>
-                <w:rFonts w:ascii="Courier New" w:hAnsi="Courier New" w:cs="Courier New"/>
+                <w:sz w:val="22"/>
+                <w:lang w:val="en-US"/>
+              </w:rPr>
+            </w:pPr>
+            <w:r>
+              <w:rPr>
+                <w:rFonts w:ascii="Courier New" w:hAnsi="Courier New" w:cs="Courier New"/>
+                <w:sz w:val="22"/>
                 <w:lang w:val="en-US"/>
               </w:rPr>
               <w:t>2 / B</w:t>
@@ -182,11 +601,13 @@
             <w:pPr>
               <w:rPr>
                 <w:rFonts w:ascii="Courier New" w:hAnsi="Courier New" w:cs="Courier New"/>
-              </w:rPr>
-            </w:pPr>
-            <w:r>
-              <w:rPr>
-                <w:rFonts w:ascii="Courier New" w:hAnsi="Courier New" w:cs="Courier New"/>
+                <w:sz w:val="22"/>
+              </w:rPr>
+            </w:pPr>
+            <w:r>
+              <w:rPr>
+                <w:rFonts w:ascii="Courier New" w:hAnsi="Courier New" w:cs="Courier New"/>
+                <w:sz w:val="22"/>
               </w:rPr>
               <w:t>Выбор текущего канала</w:t>
             </w:r>
@@ -202,12 +623,14 @@
             <w:pPr>
               <w:rPr>
                 <w:rFonts w:ascii="Courier New" w:hAnsi="Courier New" w:cs="Courier New"/>
-                <w:lang w:val="en-US"/>
-              </w:rPr>
-            </w:pPr>
-            <w:r>
-              <w:rPr>
-                <w:rFonts w:ascii="Courier New" w:hAnsi="Courier New" w:cs="Courier New"/>
+                <w:sz w:val="22"/>
+                <w:lang w:val="en-US"/>
+              </w:rPr>
+            </w:pPr>
+            <w:r>
+              <w:rPr>
+                <w:rFonts w:ascii="Courier New" w:hAnsi="Courier New" w:cs="Courier New"/>
+                <w:sz w:val="22"/>
                 <w:lang w:val="en-US"/>
               </w:rPr>
               <w:t>form:</w:t>
@@ -222,12 +645,14 @@
             <w:pPr>
               <w:rPr>
                 <w:rFonts w:ascii="Courier New" w:hAnsi="Courier New" w:cs="Courier New"/>
-                <w:lang w:val="en-US"/>
-              </w:rPr>
-            </w:pPr>
-            <w:r>
-              <w:rPr>
-                <w:rFonts w:ascii="Courier New" w:hAnsi="Courier New" w:cs="Courier New"/>
+                <w:sz w:val="22"/>
+                <w:lang w:val="en-US"/>
+              </w:rPr>
+            </w:pPr>
+            <w:r>
+              <w:rPr>
+                <w:rFonts w:ascii="Courier New" w:hAnsi="Courier New" w:cs="Courier New"/>
+                <w:sz w:val="22"/>
                 <w:lang w:val="en-US"/>
               </w:rPr>
               <w:t>?</w:t>
@@ -237,20 +662,23 @@
             <w:pPr>
               <w:rPr>
                 <w:rFonts w:ascii="Courier New" w:hAnsi="Courier New" w:cs="Courier New"/>
-                <w:lang w:val="en-US"/>
-              </w:rPr>
-            </w:pPr>
-          </w:p>
-          <w:p>
-            <w:pPr>
-              <w:rPr>
-                <w:rFonts w:ascii="Courier New" w:hAnsi="Courier New" w:cs="Courier New"/>
-                <w:lang w:val="en-US"/>
-              </w:rPr>
-            </w:pPr>
-            <w:r>
-              <w:rPr>
-                <w:rFonts w:ascii="Courier New" w:hAnsi="Courier New" w:cs="Courier New"/>
+                <w:sz w:val="22"/>
+                <w:lang w:val="en-US"/>
+              </w:rPr>
+            </w:pPr>
+          </w:p>
+          <w:p>
+            <w:pPr>
+              <w:rPr>
+                <w:rFonts w:ascii="Courier New" w:hAnsi="Courier New" w:cs="Courier New"/>
+                <w:sz w:val="22"/>
+                <w:lang w:val="en-US"/>
+              </w:rPr>
+            </w:pPr>
+            <w:r>
+              <w:rPr>
+                <w:rFonts w:ascii="Courier New" w:hAnsi="Courier New" w:cs="Courier New"/>
+                <w:sz w:val="22"/>
                 <w:lang w:val="en-US"/>
               </w:rPr>
               <w:t>sine</w:t>
@@ -260,12 +688,14 @@
             <w:pPr>
               <w:rPr>
                 <w:rFonts w:ascii="Courier New" w:hAnsi="Courier New" w:cs="Courier New"/>
-                <w:lang w:val="en-US"/>
-              </w:rPr>
-            </w:pPr>
-            <w:r>
-              <w:rPr>
-                <w:rFonts w:ascii="Courier New" w:hAnsi="Courier New" w:cs="Courier New"/>
+                <w:sz w:val="22"/>
+                <w:lang w:val="en-US"/>
+              </w:rPr>
+            </w:pPr>
+            <w:r>
+              <w:rPr>
+                <w:rFonts w:ascii="Courier New" w:hAnsi="Courier New" w:cs="Courier New"/>
+                <w:sz w:val="22"/>
                 <w:lang w:val="en-US"/>
               </w:rPr>
               <w:t>saw+</w:t>
@@ -275,12 +705,14 @@
             <w:pPr>
               <w:rPr>
                 <w:rFonts w:ascii="Courier New" w:hAnsi="Courier New" w:cs="Courier New"/>
-                <w:lang w:val="en-US"/>
-              </w:rPr>
-            </w:pPr>
-            <w:r>
-              <w:rPr>
-                <w:rFonts w:ascii="Courier New" w:hAnsi="Courier New" w:cs="Courier New"/>
+                <w:sz w:val="22"/>
+                <w:lang w:val="en-US"/>
+              </w:rPr>
+            </w:pPr>
+            <w:r>
+              <w:rPr>
+                <w:rFonts w:ascii="Courier New" w:hAnsi="Courier New" w:cs="Courier New"/>
+                <w:sz w:val="22"/>
                 <w:lang w:val="en-US"/>
               </w:rPr>
               <w:t>saw-</w:t>
@@ -290,12 +722,14 @@
             <w:pPr>
               <w:rPr>
                 <w:rFonts w:ascii="Courier New" w:hAnsi="Courier New" w:cs="Courier New"/>
-                <w:lang w:val="en-US"/>
-              </w:rPr>
-            </w:pPr>
-            <w:r>
-              <w:rPr>
-                <w:rFonts w:ascii="Courier New" w:hAnsi="Courier New" w:cs="Courier New"/>
+                <w:sz w:val="22"/>
+                <w:lang w:val="en-US"/>
+              </w:rPr>
+            </w:pPr>
+            <w:r>
+              <w:rPr>
+                <w:rFonts w:ascii="Courier New" w:hAnsi="Courier New" w:cs="Courier New"/>
+                <w:sz w:val="22"/>
                 <w:lang w:val="en-US"/>
               </w:rPr>
               <w:t>triangle</w:t>
@@ -305,12 +739,14 @@
             <w:pPr>
               <w:rPr>
                 <w:rFonts w:ascii="Courier New" w:hAnsi="Courier New" w:cs="Courier New"/>
-                <w:lang w:val="en-US"/>
-              </w:rPr>
-            </w:pPr>
-            <w:r>
-              <w:rPr>
-                <w:rFonts w:ascii="Courier New" w:hAnsi="Courier New" w:cs="Courier New"/>
+                <w:sz w:val="22"/>
+                <w:lang w:val="en-US"/>
+              </w:rPr>
+            </w:pPr>
+            <w:r>
+              <w:rPr>
+                <w:rFonts w:ascii="Courier New" w:hAnsi="Courier New" w:cs="Courier New"/>
+                <w:sz w:val="22"/>
                 <w:lang w:val="en-US"/>
               </w:rPr>
               <w:t>meander</w:t>
@@ -320,12 +756,14 @@
             <w:pPr>
               <w:rPr>
                 <w:rFonts w:ascii="Courier New" w:hAnsi="Courier New" w:cs="Courier New"/>
-                <w:lang w:val="en-US"/>
-              </w:rPr>
-            </w:pPr>
-            <w:r>
-              <w:rPr>
-                <w:rFonts w:ascii="Courier New" w:hAnsi="Courier New" w:cs="Courier New"/>
+                <w:sz w:val="22"/>
+                <w:lang w:val="en-US"/>
+              </w:rPr>
+            </w:pPr>
+            <w:r>
+              <w:rPr>
+                <w:rFonts w:ascii="Courier New" w:hAnsi="Courier New" w:cs="Courier New"/>
+                <w:sz w:val="22"/>
                 <w:lang w:val="en-US"/>
               </w:rPr>
               <w:t>impulse</w:t>
@@ -335,12 +773,14 @@
             <w:pPr>
               <w:rPr>
                 <w:rFonts w:ascii="Courier New" w:hAnsi="Courier New" w:cs="Courier New"/>
-                <w:lang w:val="en-US"/>
-              </w:rPr>
-            </w:pPr>
-            <w:r>
-              <w:rPr>
-                <w:rFonts w:ascii="Courier New" w:hAnsi="Courier New" w:cs="Courier New"/>
+                <w:sz w:val="22"/>
+                <w:lang w:val="en-US"/>
+              </w:rPr>
+            </w:pPr>
+            <w:r>
+              <w:rPr>
+                <w:rFonts w:ascii="Courier New" w:hAnsi="Courier New" w:cs="Courier New"/>
+                <w:sz w:val="22"/>
                 <w:lang w:val="en-US"/>
               </w:rPr>
               <w:t>packet</w:t>
@@ -350,12 +790,14 @@
             <w:pPr>
               <w:rPr>
                 <w:rFonts w:ascii="Courier New" w:hAnsi="Courier New" w:cs="Courier New"/>
-                <w:lang w:val="en-US"/>
-              </w:rPr>
-            </w:pPr>
-            <w:r>
-              <w:rPr>
-                <w:rFonts w:ascii="Courier New" w:hAnsi="Courier New" w:cs="Courier New"/>
+                <w:sz w:val="22"/>
+                <w:lang w:val="en-US"/>
+              </w:rPr>
+            </w:pPr>
+            <w:r>
+              <w:rPr>
+                <w:rFonts w:ascii="Courier New" w:hAnsi="Courier New" w:cs="Courier New"/>
+                <w:sz w:val="22"/>
                 <w:lang w:val="en-US"/>
               </w:rPr>
               <w:t>free</w:t>
@@ -371,11 +813,13 @@
             <w:pPr>
               <w:rPr>
                 <w:rFonts w:ascii="Courier New" w:hAnsi="Courier New" w:cs="Courier New"/>
-              </w:rPr>
-            </w:pPr>
-            <w:r>
-              <w:rPr>
-                <w:rFonts w:ascii="Courier New" w:hAnsi="Courier New" w:cs="Courier New"/>
+                <w:sz w:val="22"/>
+              </w:rPr>
+            </w:pPr>
+            <w:r>
+              <w:rPr>
+                <w:rFonts w:ascii="Courier New" w:hAnsi="Courier New" w:cs="Courier New"/>
+                <w:sz w:val="22"/>
               </w:rPr>
               <w:t>Выбор формы сигнала для текущего канала :</w:t>
             </w:r>
@@ -384,11 +828,13 @@
             <w:pPr>
               <w:rPr>
                 <w:rFonts w:ascii="Courier New" w:hAnsi="Courier New" w:cs="Courier New"/>
-              </w:rPr>
-            </w:pPr>
-            <w:r>
-              <w:rPr>
-                <w:rFonts w:ascii="Courier New" w:hAnsi="Courier New" w:cs="Courier New"/>
+                <w:sz w:val="22"/>
+              </w:rPr>
+            </w:pPr>
+            <w:r>
+              <w:rPr>
+                <w:rFonts w:ascii="Courier New" w:hAnsi="Courier New" w:cs="Courier New"/>
+                <w:sz w:val="22"/>
               </w:rPr>
               <w:t>- синус;</w:t>
             </w:r>
@@ -397,11 +843,13 @@
             <w:pPr>
               <w:rPr>
                 <w:rFonts w:ascii="Courier New" w:hAnsi="Courier New" w:cs="Courier New"/>
-              </w:rPr>
-            </w:pPr>
-            <w:r>
-              <w:rPr>
-                <w:rFonts w:ascii="Courier New" w:hAnsi="Courier New" w:cs="Courier New"/>
+                <w:sz w:val="22"/>
+              </w:rPr>
+            </w:pPr>
+            <w:r>
+              <w:rPr>
+                <w:rFonts w:ascii="Courier New" w:hAnsi="Courier New" w:cs="Courier New"/>
+                <w:sz w:val="22"/>
               </w:rPr>
               <w:t>- нарастающая пила;</w:t>
             </w:r>
@@ -410,11 +858,13 @@
             <w:pPr>
               <w:rPr>
                 <w:rFonts w:ascii="Courier New" w:hAnsi="Courier New" w:cs="Courier New"/>
-              </w:rPr>
-            </w:pPr>
-            <w:r>
-              <w:rPr>
-                <w:rFonts w:ascii="Courier New" w:hAnsi="Courier New" w:cs="Courier New"/>
+                <w:sz w:val="22"/>
+              </w:rPr>
+            </w:pPr>
+            <w:r>
+              <w:rPr>
+                <w:rFonts w:ascii="Courier New" w:hAnsi="Courier New" w:cs="Courier New"/>
+                <w:sz w:val="22"/>
               </w:rPr>
               <w:t>- спадающая пила;</w:t>
             </w:r>
@@ -423,11 +873,13 @@
             <w:pPr>
               <w:rPr>
                 <w:rFonts w:ascii="Courier New" w:hAnsi="Courier New" w:cs="Courier New"/>
-              </w:rPr>
-            </w:pPr>
-            <w:r>
-              <w:rPr>
-                <w:rFonts w:ascii="Courier New" w:hAnsi="Courier New" w:cs="Courier New"/>
+                <w:sz w:val="22"/>
+              </w:rPr>
+            </w:pPr>
+            <w:r>
+              <w:rPr>
+                <w:rFonts w:ascii="Courier New" w:hAnsi="Courier New" w:cs="Courier New"/>
+                <w:sz w:val="22"/>
               </w:rPr>
               <w:t>- треугольник;</w:t>
             </w:r>
@@ -436,11 +888,13 @@
             <w:pPr>
               <w:rPr>
                 <w:rFonts w:ascii="Courier New" w:hAnsi="Courier New" w:cs="Courier New"/>
-              </w:rPr>
-            </w:pPr>
-            <w:r>
-              <w:rPr>
-                <w:rFonts w:ascii="Courier New" w:hAnsi="Courier New" w:cs="Courier New"/>
+                <w:sz w:val="22"/>
+              </w:rPr>
+            </w:pPr>
+            <w:r>
+              <w:rPr>
+                <w:rFonts w:ascii="Courier New" w:hAnsi="Courier New" w:cs="Courier New"/>
+                <w:sz w:val="22"/>
               </w:rPr>
               <w:t>- меандр;</w:t>
             </w:r>
@@ -449,11 +903,13 @@
             <w:pPr>
               <w:rPr>
                 <w:rFonts w:ascii="Courier New" w:hAnsi="Courier New" w:cs="Courier New"/>
-              </w:rPr>
-            </w:pPr>
-            <w:r>
-              <w:rPr>
-                <w:rFonts w:ascii="Courier New" w:hAnsi="Courier New" w:cs="Courier New"/>
+                <w:sz w:val="22"/>
+              </w:rPr>
+            </w:pPr>
+            <w:r>
+              <w:rPr>
+                <w:rFonts w:ascii="Courier New" w:hAnsi="Courier New" w:cs="Courier New"/>
+                <w:sz w:val="22"/>
               </w:rPr>
               <w:t>- импульс;</w:t>
             </w:r>
@@ -462,11 +918,13 @@
             <w:pPr>
               <w:rPr>
                 <w:rFonts w:ascii="Courier New" w:hAnsi="Courier New" w:cs="Courier New"/>
-              </w:rPr>
-            </w:pPr>
-            <w:r>
-              <w:rPr>
-                <w:rFonts w:ascii="Courier New" w:hAnsi="Courier New" w:cs="Courier New"/>
+                <w:sz w:val="22"/>
+              </w:rPr>
+            </w:pPr>
+            <w:r>
+              <w:rPr>
+                <w:rFonts w:ascii="Courier New" w:hAnsi="Courier New" w:cs="Courier New"/>
+                <w:sz w:val="22"/>
               </w:rPr>
               <w:t>- пакеты импульсов;</w:t>
             </w:r>
@@ -475,11 +933,13 @@
             <w:pPr>
               <w:rPr>
                 <w:rFonts w:ascii="Courier New" w:hAnsi="Courier New" w:cs="Courier New"/>
-              </w:rPr>
-            </w:pPr>
-            <w:r>
-              <w:rPr>
-                <w:rFonts w:ascii="Courier New" w:hAnsi="Courier New" w:cs="Courier New"/>
+                <w:sz w:val="22"/>
+              </w:rPr>
+            </w:pPr>
+            <w:r>
+              <w:rPr>
+                <w:rFonts w:ascii="Courier New" w:hAnsi="Courier New" w:cs="Courier New"/>
+                <w:sz w:val="22"/>
               </w:rPr>
               <w:t>- произвольный сигнал, выбранный ранее с флешки</w:t>
             </w:r>
@@ -495,12 +955,14 @@
             <w:pPr>
               <w:rPr>
                 <w:rFonts w:ascii="Courier New" w:hAnsi="Courier New" w:cs="Courier New"/>
-                <w:lang w:val="en-US"/>
-              </w:rPr>
-            </w:pPr>
-            <w:r>
-              <w:rPr>
-                <w:rFonts w:ascii="Courier New" w:hAnsi="Courier New" w:cs="Courier New"/>
+                <w:sz w:val="22"/>
+                <w:lang w:val="en-US"/>
+              </w:rPr>
+            </w:pPr>
+            <w:r>
+              <w:rPr>
+                <w:rFonts w:ascii="Courier New" w:hAnsi="Courier New" w:cs="Courier New"/>
+                <w:sz w:val="22"/>
                 <w:lang w:val="en-US"/>
               </w:rPr>
               <w:t>frequency:</w:t>
@@ -515,12 +977,14 @@
             <w:pPr>
               <w:rPr>
                 <w:rFonts w:ascii="Courier New" w:hAnsi="Courier New" w:cs="Courier New"/>
-                <w:lang w:val="en-US"/>
-              </w:rPr>
-            </w:pPr>
-            <w:r>
-              <w:rPr>
-                <w:rFonts w:ascii="Courier New" w:hAnsi="Courier New" w:cs="Courier New"/>
+                <w:sz w:val="22"/>
+                <w:lang w:val="en-US"/>
+              </w:rPr>
+            </w:pPr>
+            <w:r>
+              <w:rPr>
+                <w:rFonts w:ascii="Courier New" w:hAnsi="Courier New" w:cs="Courier New"/>
+                <w:sz w:val="22"/>
                 <w:lang w:val="en-US"/>
               </w:rPr>
               <w:t>?</w:t>
@@ -530,20 +994,23 @@
             <w:pPr>
               <w:rPr>
                 <w:rFonts w:ascii="Courier New" w:hAnsi="Courier New" w:cs="Courier New"/>
-                <w:lang w:val="en-US"/>
-              </w:rPr>
-            </w:pPr>
-          </w:p>
-          <w:p>
-            <w:pPr>
-              <w:rPr>
-                <w:rFonts w:ascii="Courier New" w:hAnsi="Courier New" w:cs="Courier New"/>
-                <w:lang w:val="en-US"/>
-              </w:rPr>
-            </w:pPr>
-            <w:r>
-              <w:rPr>
-                <w:rFonts w:ascii="Courier New" w:hAnsi="Courier New" w:cs="Courier New"/>
+                <w:sz w:val="22"/>
+                <w:lang w:val="en-US"/>
+              </w:rPr>
+            </w:pPr>
+          </w:p>
+          <w:p>
+            <w:pPr>
+              <w:rPr>
+                <w:rFonts w:ascii="Courier New" w:hAnsi="Courier New" w:cs="Courier New"/>
+                <w:sz w:val="22"/>
+                <w:lang w:val="en-US"/>
+              </w:rPr>
+            </w:pPr>
+            <w:r>
+              <w:rPr>
+                <w:rFonts w:ascii="Courier New" w:hAnsi="Courier New" w:cs="Courier New"/>
+                <w:sz w:val="22"/>
                 <w:lang w:val="en-US"/>
               </w:rPr>
               <w:t>[300e-6;10e6]</w:t>
@@ -553,12 +1020,14 @@
             <w:pPr>
               <w:rPr>
                 <w:rFonts w:ascii="Courier New" w:hAnsi="Courier New" w:cs="Courier New"/>
-                <w:lang w:val="en-US"/>
-              </w:rPr>
-            </w:pPr>
-            <w:r>
-              <w:rPr>
-                <w:rFonts w:ascii="Courier New" w:hAnsi="Courier New" w:cs="Courier New"/>
+                <w:sz w:val="22"/>
+                <w:lang w:val="en-US"/>
+              </w:rPr>
+            </w:pPr>
+            <w:r>
+              <w:rPr>
+                <w:rFonts w:ascii="Courier New" w:hAnsi="Courier New" w:cs="Courier New"/>
+                <w:sz w:val="22"/>
                 <w:lang w:val="en-US"/>
               </w:rPr>
               <w:t>[100e-6;10e6]</w:t>
@@ -574,11 +1043,13 @@
             <w:pPr>
               <w:rPr>
                 <w:rFonts w:ascii="Courier New" w:hAnsi="Courier New" w:cs="Courier New"/>
-              </w:rPr>
-            </w:pPr>
-            <w:r>
-              <w:rPr>
-                <w:rFonts w:ascii="Courier New" w:hAnsi="Courier New" w:cs="Courier New"/>
+                <w:sz w:val="22"/>
+              </w:rPr>
+            </w:pPr>
+            <w:r>
+              <w:rPr>
+                <w:rFonts w:ascii="Courier New" w:hAnsi="Courier New" w:cs="Courier New"/>
+                <w:sz w:val="22"/>
               </w:rPr>
               <w:t>Установка частоты сигнала для текущего канала.</w:t>
             </w:r>
@@ -587,17 +1058,21 @@
             <w:pPr>
               <w:rPr>
                 <w:rFonts w:ascii="Courier New" w:hAnsi="Courier New" w:cs="Courier New"/>
-              </w:rPr>
-            </w:pPr>
-            <w:r>
-              <w:rPr>
-                <w:rFonts w:ascii="Courier New" w:hAnsi="Courier New" w:cs="Courier New"/>
-              </w:rPr>
+                <w:sz w:val="22"/>
+              </w:rPr>
+            </w:pPr>
+            <w:r>
+              <w:rPr>
+                <w:rFonts w:ascii="Courier New" w:hAnsi="Courier New" w:cs="Courier New"/>
+                <w:sz w:val="22"/>
+              </w:rPr>
+              <w:lastRenderedPageBreak/>
               <w:t>Для меандра и синусоиды минимальная частота – 300</w:t>
             </w:r>
             <w:r>
               <w:rPr>
                 <w:rFonts w:ascii="Courier New" w:hAnsi="Courier New" w:cs="Courier New"/>
+                <w:sz w:val="22"/>
                 <w:lang w:val="en-US"/>
               </w:rPr>
               <w:t>e</w:t>
@@ -605,18 +1080,14 @@
             <w:r>
               <w:rPr>
                 <w:rFonts w:ascii="Courier New" w:hAnsi="Courier New" w:cs="Courier New"/>
-              </w:rPr>
-              <w:t>-6</w:t>
-            </w:r>
-            <w:r>
-              <w:rPr>
-                <w:rFonts w:ascii="Courier New" w:hAnsi="Courier New" w:cs="Courier New"/>
-              </w:rPr>
-              <w:t>Гц, для остальных сигналов – 100</w:t>
-            </w:r>
-            <w:r>
-              <w:rPr>
-                <w:rFonts w:ascii="Courier New" w:hAnsi="Courier New" w:cs="Courier New"/>
+                <w:sz w:val="22"/>
+              </w:rPr>
+              <w:t>-6Гц, для остальных сигналов – 100</w:t>
+            </w:r>
+            <w:r>
+              <w:rPr>
+                <w:rFonts w:ascii="Courier New" w:hAnsi="Courier New" w:cs="Courier New"/>
+                <w:sz w:val="22"/>
                 <w:lang w:val="en-US"/>
               </w:rPr>
               <w:t>e</w:t>
@@ -624,14 +1095,9 @@
             <w:r>
               <w:rPr>
                 <w:rFonts w:ascii="Courier New" w:hAnsi="Courier New" w:cs="Courier New"/>
-              </w:rPr>
-              <w:t>-6</w:t>
-            </w:r>
-            <w:r>
-              <w:rPr>
-                <w:rFonts w:ascii="Courier New" w:hAnsi="Courier New" w:cs="Courier New"/>
-              </w:rPr>
-              <w:t>Гц.</w:t>
+                <w:sz w:val="22"/>
+              </w:rPr>
+              <w:t>-6Гц.</w:t>
             </w:r>
           </w:p>
         </w:tc>
@@ -645,14 +1111,17 @@
             <w:pPr>
               <w:rPr>
                 <w:rFonts w:ascii="Courier New" w:hAnsi="Courier New" w:cs="Courier New"/>
-                <w:lang w:val="en-US"/>
-              </w:rPr>
-            </w:pPr>
-            <w:r>
-              <w:rPr>
-                <w:rFonts w:ascii="Courier New" w:hAnsi="Courier New" w:cs="Courier New"/>
-                <w:lang w:val="en-US"/>
-              </w:rPr>
+                <w:sz w:val="22"/>
+                <w:lang w:val="en-US"/>
+              </w:rPr>
+            </w:pPr>
+            <w:r>
+              <w:rPr>
+                <w:rFonts w:ascii="Courier New" w:hAnsi="Courier New" w:cs="Courier New"/>
+                <w:sz w:val="22"/>
+                <w:lang w:val="en-US"/>
+              </w:rPr>
+              <w:lastRenderedPageBreak/>
               <w:t>amplitude:</w:t>
             </w:r>
           </w:p>
@@ -665,12 +1134,14 @@
             <w:pPr>
               <w:rPr>
                 <w:rFonts w:ascii="Courier New" w:hAnsi="Courier New" w:cs="Courier New"/>
-                <w:lang w:val="en-US"/>
-              </w:rPr>
-            </w:pPr>
-            <w:r>
-              <w:rPr>
-                <w:rFonts w:ascii="Courier New" w:hAnsi="Courier New" w:cs="Courier New"/>
+                <w:sz w:val="22"/>
+                <w:lang w:val="en-US"/>
+              </w:rPr>
+            </w:pPr>
+            <w:r>
+              <w:rPr>
+                <w:rFonts w:ascii="Courier New" w:hAnsi="Courier New" w:cs="Courier New"/>
+                <w:sz w:val="22"/>
                 <w:lang w:val="en-US"/>
               </w:rPr>
               <w:t>?</w:t>
@@ -680,12 +1151,14 @@
             <w:pPr>
               <w:rPr>
                 <w:rFonts w:ascii="Courier New" w:hAnsi="Courier New" w:cs="Courier New"/>
-                <w:lang w:val="en-US"/>
-              </w:rPr>
-            </w:pPr>
-            <w:r>
-              <w:rPr>
-                <w:rFonts w:ascii="Courier New" w:hAnsi="Courier New" w:cs="Courier New"/>
+                <w:sz w:val="22"/>
+                <w:lang w:val="en-US"/>
+              </w:rPr>
+            </w:pPr>
+            <w:r>
+              <w:rPr>
+                <w:rFonts w:ascii="Courier New" w:hAnsi="Courier New" w:cs="Courier New"/>
+                <w:sz w:val="22"/>
                 <w:lang w:val="en-US"/>
               </w:rPr>
               <w:t>[0.00;10.00]</w:t>
@@ -701,11 +1174,13 @@
             <w:pPr>
               <w:rPr>
                 <w:rFonts w:ascii="Courier New" w:hAnsi="Courier New" w:cs="Courier New"/>
-              </w:rPr>
-            </w:pPr>
-            <w:r>
-              <w:rPr>
-                <w:rFonts w:ascii="Courier New" w:hAnsi="Courier New" w:cs="Courier New"/>
+                <w:sz w:val="22"/>
+              </w:rPr>
+            </w:pPr>
+            <w:r>
+              <w:rPr>
+                <w:rFonts w:ascii="Courier New" w:hAnsi="Courier New" w:cs="Courier New"/>
+                <w:sz w:val="22"/>
               </w:rPr>
               <w:t>Установка амплитуды сигнала для текущего канала.</w:t>
             </w:r>
@@ -721,12 +1196,14 @@
             <w:pPr>
               <w:rPr>
                 <w:rFonts w:ascii="Courier New" w:hAnsi="Courier New" w:cs="Courier New"/>
-                <w:lang w:val="en-US"/>
-              </w:rPr>
-            </w:pPr>
-            <w:r>
-              <w:rPr>
-                <w:rFonts w:ascii="Courier New" w:hAnsi="Courier New" w:cs="Courier New"/>
+                <w:sz w:val="22"/>
+                <w:lang w:val="en-US"/>
+              </w:rPr>
+            </w:pPr>
+            <w:r>
+              <w:rPr>
+                <w:rFonts w:ascii="Courier New" w:hAnsi="Courier New" w:cs="Courier New"/>
+                <w:sz w:val="22"/>
                 <w:lang w:val="en-US"/>
               </w:rPr>
               <w:t>offset:</w:t>
@@ -741,12 +1218,14 @@
             <w:pPr>
               <w:rPr>
                 <w:rFonts w:ascii="Courier New" w:hAnsi="Courier New" w:cs="Courier New"/>
-                <w:lang w:val="en-US"/>
-              </w:rPr>
-            </w:pPr>
-            <w:r>
-              <w:rPr>
-                <w:rFonts w:ascii="Courier New" w:hAnsi="Courier New" w:cs="Courier New"/>
+                <w:sz w:val="22"/>
+                <w:lang w:val="en-US"/>
+              </w:rPr>
+            </w:pPr>
+            <w:r>
+              <w:rPr>
+                <w:rFonts w:ascii="Courier New" w:hAnsi="Courier New" w:cs="Courier New"/>
+                <w:sz w:val="22"/>
                 <w:lang w:val="en-US"/>
               </w:rPr>
               <w:t>?</w:t>
@@ -756,12 +1235,14 @@
             <w:pPr>
               <w:rPr>
                 <w:rFonts w:ascii="Courier New" w:hAnsi="Courier New" w:cs="Courier New"/>
-                <w:lang w:val="en-US"/>
-              </w:rPr>
-            </w:pPr>
-            <w:r>
-              <w:rPr>
-                <w:rFonts w:ascii="Courier New" w:hAnsi="Courier New" w:cs="Courier New"/>
+                <w:sz w:val="22"/>
+                <w:lang w:val="en-US"/>
+              </w:rPr>
+            </w:pPr>
+            <w:r>
+              <w:rPr>
+                <w:rFonts w:ascii="Courier New" w:hAnsi="Courier New" w:cs="Courier New"/>
+                <w:sz w:val="22"/>
                 <w:lang w:val="en-US"/>
               </w:rPr>
               <w:t>[</w:t>
@@ -769,12 +1250,14 @@
             <w:r>
               <w:rPr>
                 <w:rFonts w:ascii="Courier New" w:hAnsi="Courier New" w:cs="Courier New"/>
+                <w:sz w:val="22"/>
               </w:rPr>
               <w:t>-5.00;5.00</w:t>
             </w:r>
             <w:r>
               <w:rPr>
                 <w:rFonts w:ascii="Courier New" w:hAnsi="Courier New" w:cs="Courier New"/>
+                <w:sz w:val="22"/>
                 <w:lang w:val="en-US"/>
               </w:rPr>
               <w:t>]</w:t>
@@ -790,11 +1273,13 @@
             <w:pPr>
               <w:rPr>
                 <w:rFonts w:ascii="Courier New" w:hAnsi="Courier New" w:cs="Courier New"/>
-              </w:rPr>
-            </w:pPr>
-            <w:r>
-              <w:rPr>
-                <w:rFonts w:ascii="Courier New" w:hAnsi="Courier New" w:cs="Courier New"/>
+                <w:sz w:val="22"/>
+              </w:rPr>
+            </w:pPr>
+            <w:r>
+              <w:rPr>
+                <w:rFonts w:ascii="Courier New" w:hAnsi="Courier New" w:cs="Courier New"/>
+                <w:sz w:val="22"/>
               </w:rPr>
               <w:t>Установка смещения сигнала для текущего канала.</w:t>
             </w:r>
@@ -810,12 +1295,14 @@
             <w:pPr>
               <w:rPr>
                 <w:rFonts w:ascii="Courier New" w:hAnsi="Courier New" w:cs="Courier New"/>
-                <w:lang w:val="en-US"/>
-              </w:rPr>
-            </w:pPr>
-            <w:r>
-              <w:rPr>
-                <w:rFonts w:ascii="Courier New" w:hAnsi="Courier New" w:cs="Courier New"/>
+                <w:sz w:val="22"/>
+                <w:lang w:val="en-US"/>
+              </w:rPr>
+            </w:pPr>
+            <w:r>
+              <w:rPr>
+                <w:rFonts w:ascii="Courier New" w:hAnsi="Courier New" w:cs="Courier New"/>
+                <w:sz w:val="22"/>
                 <w:lang w:val="en-US"/>
               </w:rPr>
               <w:t>modestart:</w:t>
@@ -830,12 +1317,14 @@
             <w:pPr>
               <w:rPr>
                 <w:rFonts w:ascii="Courier New" w:hAnsi="Courier New" w:cs="Courier New"/>
-                <w:lang w:val="en-US"/>
-              </w:rPr>
-            </w:pPr>
-            <w:r>
-              <w:rPr>
-                <w:rFonts w:ascii="Courier New" w:hAnsi="Courier New" w:cs="Courier New"/>
+                <w:sz w:val="22"/>
+                <w:lang w:val="en-US"/>
+              </w:rPr>
+            </w:pPr>
+            <w:r>
+              <w:rPr>
+                <w:rFonts w:ascii="Courier New" w:hAnsi="Courier New" w:cs="Courier New"/>
+                <w:sz w:val="22"/>
                 <w:lang w:val="en-US"/>
               </w:rPr>
               <w:t>?</w:t>
@@ -845,20 +1334,23 @@
             <w:pPr>
               <w:rPr>
                 <w:rFonts w:ascii="Courier New" w:hAnsi="Courier New" w:cs="Courier New"/>
-                <w:lang w:val="en-US"/>
-              </w:rPr>
-            </w:pPr>
-          </w:p>
-          <w:p>
-            <w:pPr>
-              <w:rPr>
-                <w:rFonts w:ascii="Courier New" w:hAnsi="Courier New" w:cs="Courier New"/>
-                <w:lang w:val="en-US"/>
-              </w:rPr>
-            </w:pPr>
-            <w:r>
-              <w:rPr>
-                <w:rFonts w:ascii="Courier New" w:hAnsi="Courier New" w:cs="Courier New"/>
+                <w:sz w:val="22"/>
+                <w:lang w:val="en-US"/>
+              </w:rPr>
+            </w:pPr>
+          </w:p>
+          <w:p>
+            <w:pPr>
+              <w:rPr>
+                <w:rFonts w:ascii="Courier New" w:hAnsi="Courier New" w:cs="Courier New"/>
+                <w:sz w:val="22"/>
+                <w:lang w:val="en-US"/>
+              </w:rPr>
+            </w:pPr>
+            <w:r>
+              <w:rPr>
+                <w:rFonts w:ascii="Courier New" w:hAnsi="Courier New" w:cs="Courier New"/>
+                <w:sz w:val="22"/>
                 <w:lang w:val="en-US"/>
               </w:rPr>
               <w:t>auto</w:t>
@@ -868,12 +1360,14 @@
             <w:pPr>
               <w:rPr>
                 <w:rFonts w:ascii="Courier New" w:hAnsi="Courier New" w:cs="Courier New"/>
-                <w:lang w:val="en-US"/>
-              </w:rPr>
-            </w:pPr>
-            <w:r>
-              <w:rPr>
-                <w:rFonts w:ascii="Courier New" w:hAnsi="Courier New" w:cs="Courier New"/>
+                <w:sz w:val="22"/>
+                <w:lang w:val="en-US"/>
+              </w:rPr>
+            </w:pPr>
+            <w:r>
+              <w:rPr>
+                <w:rFonts w:ascii="Courier New" w:hAnsi="Courier New" w:cs="Courier New"/>
+                <w:sz w:val="22"/>
                 <w:lang w:val="en-US"/>
               </w:rPr>
               <w:t>hand</w:t>
@@ -889,11 +1383,13 @@
             <w:pPr>
               <w:rPr>
                 <w:rFonts w:ascii="Courier New" w:hAnsi="Courier New" w:cs="Courier New"/>
-              </w:rPr>
-            </w:pPr>
-            <w:r>
-              <w:rPr>
-                <w:rFonts w:ascii="Courier New" w:hAnsi="Courier New" w:cs="Courier New"/>
+                <w:sz w:val="22"/>
+              </w:rPr>
+            </w:pPr>
+            <w:r>
+              <w:rPr>
+                <w:rFonts w:ascii="Courier New" w:hAnsi="Courier New" w:cs="Courier New"/>
+                <w:sz w:val="22"/>
               </w:rPr>
               <w:t>Установка режима запуска для текущего канала:</w:t>
             </w:r>
@@ -902,11 +1398,13 @@
             <w:pPr>
               <w:rPr>
                 <w:rFonts w:ascii="Courier New" w:hAnsi="Courier New" w:cs="Courier New"/>
-              </w:rPr>
-            </w:pPr>
-            <w:r>
-              <w:rPr>
-                <w:rFonts w:ascii="Courier New" w:hAnsi="Courier New" w:cs="Courier New"/>
+                <w:sz w:val="22"/>
+              </w:rPr>
+            </w:pPr>
+            <w:r>
+              <w:rPr>
+                <w:rFonts w:ascii="Courier New" w:hAnsi="Courier New" w:cs="Courier New"/>
+                <w:sz w:val="22"/>
               </w:rPr>
               <w:t>- автоматический;</w:t>
             </w:r>
@@ -915,11 +1413,13 @@
             <w:pPr>
               <w:rPr>
                 <w:rFonts w:ascii="Courier New" w:hAnsi="Courier New" w:cs="Courier New"/>
-              </w:rPr>
-            </w:pPr>
-            <w:r>
-              <w:rPr>
-                <w:rFonts w:ascii="Courier New" w:hAnsi="Courier New" w:cs="Courier New"/>
+                <w:sz w:val="22"/>
+              </w:rPr>
+            </w:pPr>
+            <w:r>
+              <w:rPr>
+                <w:rFonts w:ascii="Courier New" w:hAnsi="Courier New" w:cs="Courier New"/>
+                <w:sz w:val="22"/>
               </w:rPr>
               <w:t>- ручной.</w:t>
             </w:r>
@@ -936,12 +1436,14 @@
             <w:pPr>
               <w:rPr>
                 <w:rFonts w:ascii="Courier New" w:hAnsi="Courier New" w:cs="Courier New"/>
-                <w:lang w:val="en-US"/>
-              </w:rPr>
-            </w:pPr>
-            <w:r>
-              <w:rPr>
-                <w:rFonts w:ascii="Courier New" w:hAnsi="Courier New" w:cs="Courier New"/>
+                <w:sz w:val="22"/>
+                <w:lang w:val="en-US"/>
+              </w:rPr>
+            </w:pPr>
+            <w:r>
+              <w:rPr>
+                <w:rFonts w:ascii="Courier New" w:hAnsi="Courier New" w:cs="Courier New"/>
+                <w:sz w:val="22"/>
                 <w:lang w:val="en-US"/>
               </w:rPr>
               <w:t>period:</w:t>
@@ -956,12 +1458,14 @@
             <w:pPr>
               <w:rPr>
                 <w:rFonts w:ascii="Courier New" w:hAnsi="Courier New" w:cs="Courier New"/>
-                <w:lang w:val="en-US"/>
-              </w:rPr>
-            </w:pPr>
-            <w:r>
-              <w:rPr>
-                <w:rFonts w:ascii="Courier New" w:hAnsi="Courier New" w:cs="Courier New"/>
+                <w:sz w:val="22"/>
+                <w:lang w:val="en-US"/>
+              </w:rPr>
+            </w:pPr>
+            <w:r>
+              <w:rPr>
+                <w:rFonts w:ascii="Courier New" w:hAnsi="Courier New" w:cs="Courier New"/>
+                <w:sz w:val="22"/>
                 <w:lang w:val="en-US"/>
               </w:rPr>
               <w:t>?</w:t>
@@ -971,12 +1475,14 @@
             <w:pPr>
               <w:rPr>
                 <w:rFonts w:ascii="Courier New" w:hAnsi="Courier New" w:cs="Courier New"/>
-                <w:lang w:val="en-US"/>
-              </w:rPr>
-            </w:pPr>
-            <w:r>
-              <w:rPr>
-                <w:rFonts w:ascii="Courier New" w:hAnsi="Courier New" w:cs="Courier New"/>
+                <w:sz w:val="22"/>
+                <w:lang w:val="en-US"/>
+              </w:rPr>
+            </w:pPr>
+            <w:r>
+              <w:rPr>
+                <w:rFonts w:ascii="Courier New" w:hAnsi="Courier New" w:cs="Courier New"/>
+                <w:sz w:val="22"/>
                 <w:lang w:val="en-US"/>
               </w:rPr>
               <w:t>[10e-9;10e3]</w:t>
@@ -992,11 +1498,13 @@
             <w:pPr>
               <w:rPr>
                 <w:rFonts w:ascii="Courier New" w:hAnsi="Courier New" w:cs="Courier New"/>
-              </w:rPr>
-            </w:pPr>
-            <w:r>
-              <w:rPr>
-                <w:rFonts w:ascii="Courier New" w:hAnsi="Courier New" w:cs="Courier New"/>
+                <w:sz w:val="22"/>
+              </w:rPr>
+            </w:pPr>
+            <w:r>
+              <w:rPr>
+                <w:rFonts w:ascii="Courier New" w:hAnsi="Courier New" w:cs="Courier New"/>
+                <w:sz w:val="22"/>
               </w:rPr>
               <w:t>Установка периода сигнала для текущего сигнала.</w:t>
             </w:r>
@@ -1013,6 +1521,7 @@
             <w:pPr>
               <w:rPr>
                 <w:rFonts w:ascii="Courier New" w:hAnsi="Courier New" w:cs="Courier New"/>
+                <w:sz w:val="22"/>
               </w:rPr>
             </w:pPr>
           </w:p>
@@ -1025,12 +1534,14 @@
             <w:pPr>
               <w:rPr>
                 <w:rFonts w:ascii="Courier New" w:hAnsi="Courier New" w:cs="Courier New"/>
-                <w:lang w:val="en-US"/>
-              </w:rPr>
-            </w:pPr>
-            <w:r>
-              <w:rPr>
-                <w:rFonts w:ascii="Courier New" w:hAnsi="Courier New" w:cs="Courier New"/>
+                <w:sz w:val="22"/>
+                <w:lang w:val="en-US"/>
+              </w:rPr>
+            </w:pPr>
+            <w:r>
+              <w:rPr>
+                <w:rFonts w:ascii="Courier New" w:hAnsi="Courier New" w:cs="Courier New"/>
+                <w:sz w:val="22"/>
                 <w:lang w:val="en-US"/>
               </w:rPr>
               <w:t>packet:</w:t>
@@ -1045,12 +1556,14 @@
             <w:pPr>
               <w:rPr>
                 <w:rFonts w:ascii="Courier New" w:hAnsi="Courier New" w:cs="Courier New"/>
-                <w:lang w:val="en-US"/>
-              </w:rPr>
-            </w:pPr>
-            <w:r>
-              <w:rPr>
-                <w:rFonts w:ascii="Courier New" w:hAnsi="Courier New" w:cs="Courier New"/>
+                <w:sz w:val="22"/>
+                <w:lang w:val="en-US"/>
+              </w:rPr>
+            </w:pPr>
+            <w:r>
+              <w:rPr>
+                <w:rFonts w:ascii="Courier New" w:hAnsi="Courier New" w:cs="Courier New"/>
+                <w:sz w:val="22"/>
                 <w:lang w:val="en-US"/>
               </w:rPr>
               <w:t>?</w:t>
@@ -1060,12 +1573,14 @@
             <w:pPr>
               <w:rPr>
                 <w:rFonts w:ascii="Courier New" w:hAnsi="Courier New" w:cs="Courier New"/>
-                <w:lang w:val="en-US"/>
-              </w:rPr>
-            </w:pPr>
-            <w:r>
-              <w:rPr>
-                <w:rFonts w:ascii="Courier New" w:hAnsi="Courier New" w:cs="Courier New"/>
+                <w:sz w:val="22"/>
+                <w:lang w:val="en-US"/>
+              </w:rPr>
+            </w:pPr>
+            <w:r>
+              <w:rPr>
+                <w:rFonts w:ascii="Courier New" w:hAnsi="Courier New" w:cs="Courier New"/>
+                <w:sz w:val="22"/>
                 <w:lang w:val="en-US"/>
               </w:rPr>
               <w:t>[10e-9;10e3]</w:t>
@@ -1080,11 +1595,13 @@
             <w:pPr>
               <w:rPr>
                 <w:rFonts w:ascii="Courier New" w:hAnsi="Courier New" w:cs="Courier New"/>
-              </w:rPr>
-            </w:pPr>
-            <w:r>
-              <w:rPr>
-                <w:rFonts w:ascii="Courier New" w:hAnsi="Courier New" w:cs="Courier New"/>
+                <w:sz w:val="22"/>
+              </w:rPr>
+            </w:pPr>
+            <w:r>
+              <w:rPr>
+                <w:rFonts w:ascii="Courier New" w:hAnsi="Courier New" w:cs="Courier New"/>
+                <w:sz w:val="22"/>
               </w:rPr>
               <w:t>Установка периода следования пакетов для пакетного режима.</w:t>
             </w:r>
@@ -1100,12 +1617,14 @@
             <w:pPr>
               <w:rPr>
                 <w:rFonts w:ascii="Courier New" w:hAnsi="Courier New" w:cs="Courier New"/>
-                <w:lang w:val="en-US"/>
-              </w:rPr>
-            </w:pPr>
-            <w:r>
-              <w:rPr>
-                <w:rFonts w:ascii="Courier New" w:hAnsi="Courier New" w:cs="Courier New"/>
+                <w:sz w:val="22"/>
+                <w:lang w:val="en-US"/>
+              </w:rPr>
+            </w:pPr>
+            <w:r>
+              <w:rPr>
+                <w:rFonts w:ascii="Courier New" w:hAnsi="Courier New" w:cs="Courier New"/>
+                <w:sz w:val="22"/>
                 <w:lang w:val="en-US"/>
               </w:rPr>
               <w:t>duration:</w:t>
@@ -1120,12 +1639,14 @@
             <w:pPr>
               <w:rPr>
                 <w:rFonts w:ascii="Courier New" w:hAnsi="Courier New" w:cs="Courier New"/>
-                <w:lang w:val="en-US"/>
-              </w:rPr>
-            </w:pPr>
-            <w:r>
-              <w:rPr>
-                <w:rFonts w:ascii="Courier New" w:hAnsi="Courier New" w:cs="Courier New"/>
+                <w:sz w:val="22"/>
+                <w:lang w:val="en-US"/>
+              </w:rPr>
+            </w:pPr>
+            <w:r>
+              <w:rPr>
+                <w:rFonts w:ascii="Courier New" w:hAnsi="Courier New" w:cs="Courier New"/>
+                <w:sz w:val="22"/>
                 <w:lang w:val="en-US"/>
               </w:rPr>
               <w:t>?</w:t>
@@ -1135,12 +1656,14 @@
             <w:pPr>
               <w:rPr>
                 <w:rFonts w:ascii="Courier New" w:hAnsi="Courier New" w:cs="Courier New"/>
-                <w:lang w:val="en-US"/>
-              </w:rPr>
-            </w:pPr>
-            <w:r>
-              <w:rPr>
-                <w:rFonts w:ascii="Courier New" w:hAnsi="Courier New" w:cs="Courier New"/>
+                <w:sz w:val="22"/>
+                <w:lang w:val="en-US"/>
+              </w:rPr>
+            </w:pPr>
+            <w:r>
+              <w:rPr>
+                <w:rFonts w:ascii="Courier New" w:hAnsi="Courier New" w:cs="Courier New"/>
+                <w:sz w:val="22"/>
                 <w:lang w:val="en-US"/>
               </w:rPr>
               <w:t>[10e-9;10e3]</w:t>
@@ -1156,11 +1679,13 @@
             <w:pPr>
               <w:rPr>
                 <w:rFonts w:ascii="Courier New" w:hAnsi="Courier New" w:cs="Courier New"/>
-              </w:rPr>
-            </w:pPr>
-            <w:r>
-              <w:rPr>
-                <w:rFonts w:ascii="Courier New" w:hAnsi="Courier New" w:cs="Courier New"/>
+                <w:sz w:val="22"/>
+              </w:rPr>
+            </w:pPr>
+            <w:r>
+              <w:rPr>
+                <w:rFonts w:ascii="Courier New" w:hAnsi="Courier New" w:cs="Courier New"/>
+                <w:sz w:val="22"/>
               </w:rPr>
               <w:t>Установка длительности сигнала для текущего сигнал.</w:t>
             </w:r>
@@ -1177,16 +1702,14 @@
               <w:ind w:left="-107" w:right="-104"/>
               <w:rPr>
                 <w:rFonts w:ascii="Courier New" w:hAnsi="Courier New" w:cs="Courier New"/>
-                <w:sz w:val="20"/>
-                <w:szCs w:val="20"/>
-                <w:lang w:val="en-US"/>
-              </w:rPr>
-            </w:pPr>
-            <w:r>
-              <w:rPr>
-                <w:rFonts w:ascii="Courier New" w:hAnsi="Courier New" w:cs="Courier New"/>
-                <w:sz w:val="20"/>
-                <w:szCs w:val="20"/>
+                <w:sz w:val="22"/>
+                <w:lang w:val="en-US"/>
+              </w:rPr>
+            </w:pPr>
+            <w:r>
+              <w:rPr>
+                <w:rFonts w:ascii="Courier New" w:hAnsi="Courier New" w:cs="Courier New"/>
+                <w:sz w:val="22"/>
                 <w:lang w:val="en-US"/>
               </w:rPr>
               <w:t>numberimpulse:</w:t>
@@ -1201,12 +1724,14 @@
             <w:pPr>
               <w:rPr>
                 <w:rFonts w:ascii="Courier New" w:hAnsi="Courier New" w:cs="Courier New"/>
-                <w:lang w:val="en-US"/>
-              </w:rPr>
-            </w:pPr>
-            <w:r>
-              <w:rPr>
-                <w:rFonts w:ascii="Courier New" w:hAnsi="Courier New" w:cs="Courier New"/>
+                <w:sz w:val="22"/>
+                <w:lang w:val="en-US"/>
+              </w:rPr>
+            </w:pPr>
+            <w:r>
+              <w:rPr>
+                <w:rFonts w:ascii="Courier New" w:hAnsi="Courier New" w:cs="Courier New"/>
+                <w:sz w:val="22"/>
                 <w:lang w:val="en-US"/>
               </w:rPr>
               <w:t>?</w:t>
@@ -1216,12 +1741,14 @@
             <w:pPr>
               <w:rPr>
                 <w:rFonts w:ascii="Courier New" w:hAnsi="Courier New" w:cs="Courier New"/>
-                <w:lang w:val="en-US"/>
-              </w:rPr>
-            </w:pPr>
-            <w:r>
-              <w:rPr>
-                <w:rFonts w:ascii="Courier New" w:hAnsi="Courier New" w:cs="Courier New"/>
+                <w:sz w:val="22"/>
+                <w:lang w:val="en-US"/>
+              </w:rPr>
+            </w:pPr>
+            <w:r>
+              <w:rPr>
+                <w:rFonts w:ascii="Courier New" w:hAnsi="Courier New" w:cs="Courier New"/>
+                <w:sz w:val="22"/>
                 <w:lang w:val="en-US"/>
               </w:rPr>
               <w:t>[1;100]</w:t>
@@ -1237,11 +1764,13 @@
             <w:pPr>
               <w:rPr>
                 <w:rFonts w:ascii="Courier New" w:hAnsi="Courier New" w:cs="Courier New"/>
-              </w:rPr>
-            </w:pPr>
-            <w:r>
-              <w:rPr>
-                <w:rFonts w:ascii="Courier New" w:hAnsi="Courier New" w:cs="Courier New"/>
+                <w:sz w:val="22"/>
+              </w:rPr>
+            </w:pPr>
+            <w:r>
+              <w:rPr>
+                <w:rFonts w:ascii="Courier New" w:hAnsi="Courier New" w:cs="Courier New"/>
+                <w:sz w:val="22"/>
               </w:rPr>
               <w:t>Установка количества импульсов в пакете.</w:t>
             </w:r>
@@ -1257,12 +1786,14 @@
             <w:pPr>
               <w:rPr>
                 <w:rFonts w:ascii="Courier New" w:hAnsi="Courier New" w:cs="Courier New"/>
-                <w:lang w:val="en-US"/>
-              </w:rPr>
-            </w:pPr>
-            <w:r>
-              <w:rPr>
-                <w:rFonts w:ascii="Courier New" w:hAnsi="Courier New" w:cs="Courier New"/>
+                <w:sz w:val="22"/>
+                <w:lang w:val="en-US"/>
+              </w:rPr>
+            </w:pPr>
+            <w:r>
+              <w:rPr>
+                <w:rFonts w:ascii="Courier New" w:hAnsi="Courier New" w:cs="Courier New"/>
+                <w:sz w:val="22"/>
                 <w:lang w:val="en-US"/>
               </w:rPr>
               <w:t>polarity:</w:t>
@@ -1277,12 +1808,14 @@
             <w:pPr>
               <w:rPr>
                 <w:rFonts w:ascii="Courier New" w:hAnsi="Courier New" w:cs="Courier New"/>
-                <w:lang w:val="en-US"/>
-              </w:rPr>
-            </w:pPr>
-            <w:r>
-              <w:rPr>
-                <w:rFonts w:ascii="Courier New" w:hAnsi="Courier New" w:cs="Courier New"/>
+                <w:sz w:val="22"/>
+                <w:lang w:val="en-US"/>
+              </w:rPr>
+            </w:pPr>
+            <w:r>
+              <w:rPr>
+                <w:rFonts w:ascii="Courier New" w:hAnsi="Courier New" w:cs="Courier New"/>
+                <w:sz w:val="22"/>
                 <w:lang w:val="en-US"/>
               </w:rPr>
               <w:t>?</w:t>
@@ -1292,20 +1825,23 @@
             <w:pPr>
               <w:rPr>
                 <w:rFonts w:ascii="Courier New" w:hAnsi="Courier New" w:cs="Courier New"/>
-                <w:lang w:val="en-US"/>
-              </w:rPr>
-            </w:pPr>
-          </w:p>
-          <w:p>
-            <w:pPr>
-              <w:rPr>
-                <w:rFonts w:ascii="Courier New" w:hAnsi="Courier New" w:cs="Courier New"/>
-                <w:lang w:val="en-US"/>
-              </w:rPr>
-            </w:pPr>
-            <w:r>
-              <w:rPr>
-                <w:rFonts w:ascii="Courier New" w:hAnsi="Courier New" w:cs="Courier New"/>
+                <w:sz w:val="22"/>
+                <w:lang w:val="en-US"/>
+              </w:rPr>
+            </w:pPr>
+          </w:p>
+          <w:p>
+            <w:pPr>
+              <w:rPr>
+                <w:rFonts w:ascii="Courier New" w:hAnsi="Courier New" w:cs="Courier New"/>
+                <w:sz w:val="22"/>
+                <w:lang w:val="en-US"/>
+              </w:rPr>
+            </w:pPr>
+            <w:r>
+              <w:rPr>
+                <w:rFonts w:ascii="Courier New" w:hAnsi="Courier New" w:cs="Courier New"/>
+                <w:sz w:val="22"/>
                 <w:lang w:val="en-US"/>
               </w:rPr>
               <w:t>+</w:t>
@@ -1315,12 +1851,14 @@
             <w:pPr>
               <w:rPr>
                 <w:rFonts w:ascii="Courier New" w:hAnsi="Courier New" w:cs="Courier New"/>
-                <w:lang w:val="en-US"/>
-              </w:rPr>
-            </w:pPr>
-            <w:r>
-              <w:rPr>
-                <w:rFonts w:ascii="Courier New" w:hAnsi="Courier New" w:cs="Courier New"/>
+                <w:sz w:val="22"/>
+                <w:lang w:val="en-US"/>
+              </w:rPr>
+            </w:pPr>
+            <w:r>
+              <w:rPr>
+                <w:rFonts w:ascii="Courier New" w:hAnsi="Courier New" w:cs="Courier New"/>
+                <w:sz w:val="22"/>
                 <w:lang w:val="en-US"/>
               </w:rPr>
               <w:t>-</w:t>
@@ -1336,11 +1874,13 @@
             <w:pPr>
               <w:rPr>
                 <w:rFonts w:ascii="Courier New" w:hAnsi="Courier New" w:cs="Courier New"/>
-              </w:rPr>
-            </w:pPr>
-            <w:r>
-              <w:rPr>
-                <w:rFonts w:ascii="Courier New" w:hAnsi="Courier New" w:cs="Courier New"/>
+                <w:sz w:val="22"/>
+              </w:rPr>
+            </w:pPr>
+            <w:r>
+              <w:rPr>
+                <w:rFonts w:ascii="Courier New" w:hAnsi="Courier New" w:cs="Courier New"/>
+                <w:sz w:val="22"/>
               </w:rPr>
               <w:t>Установка полярности сигнала для текущего сигнала:</w:t>
             </w:r>
@@ -1349,11 +1889,13 @@
             <w:pPr>
               <w:rPr>
                 <w:rFonts w:ascii="Courier New" w:hAnsi="Courier New" w:cs="Courier New"/>
-              </w:rPr>
-            </w:pPr>
-            <w:r>
-              <w:rPr>
-                <w:rFonts w:ascii="Courier New" w:hAnsi="Courier New" w:cs="Courier New"/>
+                <w:sz w:val="22"/>
+              </w:rPr>
+            </w:pPr>
+            <w:r>
+              <w:rPr>
+                <w:rFonts w:ascii="Courier New" w:hAnsi="Courier New" w:cs="Courier New"/>
+                <w:sz w:val="22"/>
               </w:rPr>
               <w:t>- положительная;</w:t>
             </w:r>
@@ -1362,11 +1904,13 @@
             <w:pPr>
               <w:rPr>
                 <w:rFonts w:ascii="Courier New" w:hAnsi="Courier New" w:cs="Courier New"/>
-              </w:rPr>
-            </w:pPr>
-            <w:r>
-              <w:rPr>
-                <w:rFonts w:ascii="Courier New" w:hAnsi="Courier New" w:cs="Courier New"/>
+                <w:sz w:val="22"/>
+              </w:rPr>
+            </w:pPr>
+            <w:r>
+              <w:rPr>
+                <w:rFonts w:ascii="Courier New" w:hAnsi="Courier New" w:cs="Courier New"/>
+                <w:sz w:val="22"/>
               </w:rPr>
               <w:t>- отрицательная.</w:t>
             </w:r>
@@ -1382,12 +1926,14 @@
             <w:pPr>
               <w:rPr>
                 <w:rFonts w:ascii="Courier New" w:hAnsi="Courier New" w:cs="Courier New"/>
-                <w:lang w:val="en-US"/>
-              </w:rPr>
-            </w:pPr>
-            <w:r>
-              <w:rPr>
-                <w:rFonts w:ascii="Courier New" w:hAnsi="Courier New" w:cs="Courier New"/>
+                <w:sz w:val="22"/>
+                <w:lang w:val="en-US"/>
+              </w:rPr>
+            </w:pPr>
+            <w:r>
+              <w:rPr>
+                <w:rFonts w:ascii="Courier New" w:hAnsi="Courier New" w:cs="Courier New"/>
+                <w:sz w:val="22"/>
                 <w:lang w:val="en-US"/>
               </w:rPr>
               <w:t>phase:</w:t>
@@ -1402,12 +1948,14 @@
             <w:pPr>
               <w:rPr>
                 <w:rFonts w:ascii="Courier New" w:hAnsi="Courier New" w:cs="Courier New"/>
-                <w:lang w:val="en-US"/>
-              </w:rPr>
-            </w:pPr>
-            <w:r>
-              <w:rPr>
-                <w:rFonts w:ascii="Courier New" w:hAnsi="Courier New" w:cs="Courier New"/>
+                <w:sz w:val="22"/>
+                <w:lang w:val="en-US"/>
+              </w:rPr>
+            </w:pPr>
+            <w:r>
+              <w:rPr>
+                <w:rFonts w:ascii="Courier New" w:hAnsi="Courier New" w:cs="Courier New"/>
+                <w:sz w:val="22"/>
                 <w:lang w:val="en-US"/>
               </w:rPr>
               <w:t>?</w:t>
@@ -1417,12 +1965,14 @@
             <w:pPr>
               <w:rPr>
                 <w:rFonts w:ascii="Courier New" w:hAnsi="Courier New" w:cs="Courier New"/>
-                <w:lang w:val="en-US"/>
-              </w:rPr>
-            </w:pPr>
-            <w:r>
-              <w:rPr>
-                <w:rFonts w:ascii="Courier New" w:hAnsi="Courier New" w:cs="Courier New"/>
+                <w:sz w:val="22"/>
+                <w:lang w:val="en-US"/>
+              </w:rPr>
+            </w:pPr>
+            <w:r>
+              <w:rPr>
+                <w:rFonts w:ascii="Courier New" w:hAnsi="Courier New" w:cs="Courier New"/>
+                <w:sz w:val="22"/>
                 <w:lang w:val="en-US"/>
               </w:rPr>
               <w:t>[0.00;359.99]</w:t>
@@ -1438,11 +1988,13 @@
             <w:pPr>
               <w:rPr>
                 <w:rFonts w:ascii="Courier New" w:hAnsi="Courier New" w:cs="Courier New"/>
-              </w:rPr>
-            </w:pPr>
-            <w:r>
-              <w:rPr>
-                <w:rFonts w:ascii="Courier New" w:hAnsi="Courier New" w:cs="Courier New"/>
+                <w:sz w:val="22"/>
+              </w:rPr>
+            </w:pPr>
+            <w:r>
+              <w:rPr>
+                <w:rFonts w:ascii="Courier New" w:hAnsi="Courier New" w:cs="Courier New"/>
+                <w:sz w:val="22"/>
               </w:rPr>
               <w:t>Установка сдвига сигнала на втором канале относительно сигнала на первом канале. Частота в обоих каналах должна быть одинаковой.</w:t>
             </w:r>
@@ -1460,16 +2012,14 @@
               <w:ind w:right="-104"/>
               <w:rPr>
                 <w:rFonts w:ascii="Courier New" w:hAnsi="Courier New" w:cs="Courier New"/>
-                <w:sz w:val="20"/>
-                <w:szCs w:val="20"/>
-                <w:lang w:val="en-US"/>
-              </w:rPr>
-            </w:pPr>
-            <w:r>
-              <w:rPr>
-                <w:rFonts w:ascii="Courier New" w:hAnsi="Courier New" w:cs="Courier New"/>
-                <w:sz w:val="20"/>
-                <w:szCs w:val="20"/>
+                <w:sz w:val="22"/>
+                <w:lang w:val="en-US"/>
+              </w:rPr>
+            </w:pPr>
+            <w:r>
+              <w:rPr>
+                <w:rFonts w:ascii="Courier New" w:hAnsi="Courier New" w:cs="Courier New"/>
+                <w:sz w:val="22"/>
                 <w:lang w:val="en-US"/>
               </w:rPr>
               <w:t>manipulation:</w:t>
@@ -1484,12 +2034,14 @@
             <w:pPr>
               <w:rPr>
                 <w:rFonts w:ascii="Courier New" w:hAnsi="Courier New" w:cs="Courier New"/>
-                <w:lang w:val="en-US"/>
-              </w:rPr>
-            </w:pPr>
-            <w:r>
-              <w:rPr>
-                <w:rFonts w:ascii="Courier New" w:hAnsi="Courier New" w:cs="Courier New"/>
+                <w:sz w:val="22"/>
+                <w:lang w:val="en-US"/>
+              </w:rPr>
+            </w:pPr>
+            <w:r>
+              <w:rPr>
+                <w:rFonts w:ascii="Courier New" w:hAnsi="Courier New" w:cs="Courier New"/>
+                <w:sz w:val="22"/>
                 <w:lang w:val="en-US"/>
               </w:rPr>
               <w:t>?</w:t>
@@ -1499,12 +2051,14 @@
             <w:pPr>
               <w:rPr>
                 <w:rFonts w:ascii="Courier New" w:hAnsi="Courier New" w:cs="Courier New"/>
-                <w:lang w:val="en-US"/>
-              </w:rPr>
-            </w:pPr>
-            <w:r>
-              <w:rPr>
-                <w:rFonts w:ascii="Courier New" w:hAnsi="Courier New" w:cs="Courier New"/>
+                <w:sz w:val="22"/>
+                <w:lang w:val="en-US"/>
+              </w:rPr>
+            </w:pPr>
+            <w:r>
+              <w:rPr>
+                <w:rFonts w:ascii="Courier New" w:hAnsi="Courier New" w:cs="Courier New"/>
+                <w:sz w:val="22"/>
                 <w:lang w:val="en-US"/>
               </w:rPr>
               <w:t>ON / 1</w:t>
@@ -1514,12 +2068,14 @@
             <w:pPr>
               <w:rPr>
                 <w:rFonts w:ascii="Courier New" w:hAnsi="Courier New" w:cs="Courier New"/>
-                <w:lang w:val="en-US"/>
-              </w:rPr>
-            </w:pPr>
-            <w:r>
-              <w:rPr>
-                <w:rFonts w:ascii="Courier New" w:hAnsi="Courier New" w:cs="Courier New"/>
+                <w:sz w:val="22"/>
+                <w:lang w:val="en-US"/>
+              </w:rPr>
+            </w:pPr>
+            <w:r>
+              <w:rPr>
+                <w:rFonts w:ascii="Courier New" w:hAnsi="Courier New" w:cs="Courier New"/>
+                <w:sz w:val="22"/>
                 <w:lang w:val="en-US"/>
               </w:rPr>
               <w:t>OFF / 0</w:t>
@@ -1535,11 +2091,13 @@
             <w:pPr>
               <w:rPr>
                 <w:rFonts w:ascii="Courier New" w:hAnsi="Courier New" w:cs="Courier New"/>
-              </w:rPr>
-            </w:pPr>
-            <w:r>
-              <w:rPr>
-                <w:rFonts w:ascii="Courier New" w:hAnsi="Courier New" w:cs="Courier New"/>
+                <w:sz w:val="22"/>
+              </w:rPr>
+            </w:pPr>
+            <w:r>
+              <w:rPr>
+                <w:rFonts w:ascii="Courier New" w:hAnsi="Courier New" w:cs="Courier New"/>
+                <w:sz w:val="22"/>
               </w:rPr>
               <w:t>Включить/выключить режим манипуляции.</w:t>
             </w:r>
@@ -1556,6 +2114,7 @@
             <w:pPr>
               <w:rPr>
                 <w:rFonts w:ascii="Courier New" w:hAnsi="Courier New" w:cs="Courier New"/>
+                <w:sz w:val="22"/>
               </w:rPr>
             </w:pPr>
           </w:p>
@@ -1568,12 +2127,14 @@
             <w:pPr>
               <w:rPr>
                 <w:rFonts w:ascii="Courier New" w:hAnsi="Courier New" w:cs="Courier New"/>
-                <w:lang w:val="en-US"/>
-              </w:rPr>
-            </w:pPr>
-            <w:r>
-              <w:rPr>
-                <w:rFonts w:ascii="Courier New" w:hAnsi="Courier New" w:cs="Courier New"/>
+                <w:sz w:val="22"/>
+                <w:lang w:val="en-US"/>
+              </w:rPr>
+            </w:pPr>
+            <w:r>
+              <w:rPr>
+                <w:rFonts w:ascii="Courier New" w:hAnsi="Courier New" w:cs="Courier New"/>
+                <w:sz w:val="22"/>
                 <w:lang w:val="en-US"/>
               </w:rPr>
               <w:t>mode:</w:t>
@@ -1588,12 +2149,14 @@
             <w:pPr>
               <w:rPr>
                 <w:rFonts w:ascii="Courier New" w:hAnsi="Courier New" w:cs="Courier New"/>
-                <w:lang w:val="en-US"/>
-              </w:rPr>
-            </w:pPr>
-            <w:r>
-              <w:rPr>
-                <w:rFonts w:ascii="Courier New" w:hAnsi="Courier New" w:cs="Courier New"/>
+                <w:sz w:val="22"/>
+                <w:lang w:val="en-US"/>
+              </w:rPr>
+            </w:pPr>
+            <w:r>
+              <w:rPr>
+                <w:rFonts w:ascii="Courier New" w:hAnsi="Courier New" w:cs="Courier New"/>
+                <w:sz w:val="22"/>
                 <w:lang w:val="en-US"/>
               </w:rPr>
               <w:t>?</w:t>
@@ -1603,20 +2166,23 @@
             <w:pPr>
               <w:rPr>
                 <w:rFonts w:ascii="Courier New" w:hAnsi="Courier New" w:cs="Courier New"/>
-                <w:lang w:val="en-US"/>
-              </w:rPr>
-            </w:pPr>
-          </w:p>
-          <w:p>
-            <w:pPr>
-              <w:rPr>
-                <w:rFonts w:ascii="Courier New" w:hAnsi="Courier New" w:cs="Courier New"/>
-                <w:lang w:val="en-US"/>
-              </w:rPr>
-            </w:pPr>
-            <w:r>
-              <w:rPr>
-                <w:rFonts w:ascii="Courier New" w:hAnsi="Courier New" w:cs="Courier New"/>
+                <w:sz w:val="22"/>
+                <w:lang w:val="en-US"/>
+              </w:rPr>
+            </w:pPr>
+          </w:p>
+          <w:p>
+            <w:pPr>
+              <w:rPr>
+                <w:rFonts w:ascii="Courier New" w:hAnsi="Courier New" w:cs="Courier New"/>
+                <w:sz w:val="22"/>
+                <w:lang w:val="en-US"/>
+              </w:rPr>
+            </w:pPr>
+            <w:r>
+              <w:rPr>
+                <w:rFonts w:ascii="Courier New" w:hAnsi="Courier New" w:cs="Courier New"/>
+                <w:sz w:val="22"/>
                 <w:lang w:val="en-US"/>
               </w:rPr>
               <w:t>saw</w:t>
@@ -1626,12 +2192,14 @@
             <w:pPr>
               <w:rPr>
                 <w:rFonts w:ascii="Courier New" w:hAnsi="Courier New" w:cs="Courier New"/>
-                <w:lang w:val="en-US"/>
-              </w:rPr>
-            </w:pPr>
-            <w:r>
-              <w:rPr>
-                <w:rFonts w:ascii="Courier New" w:hAnsi="Courier New" w:cs="Courier New"/>
+                <w:sz w:val="22"/>
+                <w:lang w:val="en-US"/>
+              </w:rPr>
+            </w:pPr>
+            <w:r>
+              <w:rPr>
+                <w:rFonts w:ascii="Courier New" w:hAnsi="Courier New" w:cs="Courier New"/>
+                <w:sz w:val="22"/>
                 <w:lang w:val="en-US"/>
               </w:rPr>
               <w:t>square</w:t>
@@ -1646,11 +2214,13 @@
             <w:pPr>
               <w:rPr>
                 <w:rFonts w:ascii="Courier New" w:hAnsi="Courier New" w:cs="Courier New"/>
-              </w:rPr>
-            </w:pPr>
-            <w:r>
-              <w:rPr>
-                <w:rFonts w:ascii="Courier New" w:hAnsi="Courier New" w:cs="Courier New"/>
+                <w:sz w:val="22"/>
+              </w:rPr>
+            </w:pPr>
+            <w:r>
+              <w:rPr>
+                <w:rFonts w:ascii="Courier New" w:hAnsi="Courier New" w:cs="Courier New"/>
+                <w:sz w:val="22"/>
               </w:rPr>
               <w:t>Установка режима манипуляции:</w:t>
             </w:r>
@@ -1659,11 +2229,13 @@
             <w:pPr>
               <w:rPr>
                 <w:rFonts w:ascii="Courier New" w:hAnsi="Courier New" w:cs="Courier New"/>
-              </w:rPr>
-            </w:pPr>
-            <w:r>
-              <w:rPr>
-                <w:rFonts w:ascii="Courier New" w:hAnsi="Courier New" w:cs="Courier New"/>
+                <w:sz w:val="22"/>
+              </w:rPr>
+            </w:pPr>
+            <w:r>
+              <w:rPr>
+                <w:rFonts w:ascii="Courier New" w:hAnsi="Courier New" w:cs="Courier New"/>
+                <w:sz w:val="22"/>
               </w:rPr>
               <w:t>- пила;</w:t>
             </w:r>
@@ -1672,11 +2244,13 @@
             <w:pPr>
               <w:rPr>
                 <w:rFonts w:ascii="Courier New" w:hAnsi="Courier New" w:cs="Courier New"/>
-              </w:rPr>
-            </w:pPr>
-            <w:r>
-              <w:rPr>
-                <w:rFonts w:ascii="Courier New" w:hAnsi="Courier New" w:cs="Courier New"/>
+                <w:sz w:val="22"/>
+              </w:rPr>
+            </w:pPr>
+            <w:r>
+              <w:rPr>
+                <w:rFonts w:ascii="Courier New" w:hAnsi="Courier New" w:cs="Courier New"/>
+                <w:sz w:val="22"/>
               </w:rPr>
               <w:t>- прямоугольник.</w:t>
             </w:r>
@@ -1693,6 +2267,7 @@
             <w:pPr>
               <w:rPr>
                 <w:rFonts w:ascii="Courier New" w:hAnsi="Courier New" w:cs="Courier New"/>
+                <w:sz w:val="22"/>
               </w:rPr>
             </w:pPr>
           </w:p>
@@ -1705,12 +2280,14 @@
             <w:pPr>
               <w:rPr>
                 <w:rFonts w:ascii="Courier New" w:hAnsi="Courier New" w:cs="Courier New"/>
-                <w:lang w:val="en-US"/>
-              </w:rPr>
-            </w:pPr>
-            <w:r>
-              <w:rPr>
-                <w:rFonts w:ascii="Courier New" w:hAnsi="Courier New" w:cs="Courier New"/>
+                <w:sz w:val="22"/>
+                <w:lang w:val="en-US"/>
+              </w:rPr>
+            </w:pPr>
+            <w:r>
+              <w:rPr>
+                <w:rFonts w:ascii="Courier New" w:hAnsi="Courier New" w:cs="Courier New"/>
+                <w:sz w:val="22"/>
                 <w:lang w:val="en-US"/>
               </w:rPr>
               <w:t>duration:</w:t>
@@ -1725,12 +2302,14 @@
             <w:pPr>
               <w:rPr>
                 <w:rFonts w:ascii="Courier New" w:hAnsi="Courier New" w:cs="Courier New"/>
-                <w:lang w:val="en-US"/>
-              </w:rPr>
-            </w:pPr>
-            <w:r>
-              <w:rPr>
-                <w:rFonts w:ascii="Courier New" w:hAnsi="Courier New" w:cs="Courier New"/>
+                <w:sz w:val="22"/>
+                <w:lang w:val="en-US"/>
+              </w:rPr>
+            </w:pPr>
+            <w:r>
+              <w:rPr>
+                <w:rFonts w:ascii="Courier New" w:hAnsi="Courier New" w:cs="Courier New"/>
+                <w:sz w:val="22"/>
                 <w:lang w:val="en-US"/>
               </w:rPr>
               <w:t>?</w:t>
@@ -1740,6 +2319,7 @@
             <w:pPr>
               <w:rPr>
                 <w:rFonts w:ascii="Courier New" w:hAnsi="Courier New" w:cs="Courier New"/>
+                <w:sz w:val="22"/>
                 <w:lang w:val="en-US"/>
               </w:rPr>
             </w:pPr>
@@ -1753,11 +2333,13 @@
             <w:pPr>
               <w:rPr>
                 <w:rFonts w:ascii="Courier New" w:hAnsi="Courier New" w:cs="Courier New"/>
-              </w:rPr>
-            </w:pPr>
-            <w:r>
-              <w:rPr>
-                <w:rFonts w:ascii="Courier New" w:hAnsi="Courier New" w:cs="Courier New"/>
+                <w:sz w:val="22"/>
+              </w:rPr>
+            </w:pPr>
+            <w:r>
+              <w:rPr>
+                <w:rFonts w:ascii="Courier New" w:hAnsi="Courier New" w:cs="Courier New"/>
+                <w:sz w:val="22"/>
               </w:rPr>
               <w:t>Длительность нара-стания фронта манипу-лирующего сигнала.</w:t>
             </w:r>
@@ -1774,6 +2356,7 @@
             <w:pPr>
               <w:rPr>
                 <w:rFonts w:ascii="Courier New" w:hAnsi="Courier New" w:cs="Courier New"/>
+                <w:sz w:val="22"/>
               </w:rPr>
             </w:pPr>
           </w:p>
@@ -1786,12 +2369,14 @@
             <w:pPr>
               <w:rPr>
                 <w:rFonts w:ascii="Courier New" w:hAnsi="Courier New" w:cs="Courier New"/>
-                <w:lang w:val="en-US"/>
-              </w:rPr>
-            </w:pPr>
-            <w:r>
-              <w:rPr>
-                <w:rFonts w:ascii="Courier New" w:hAnsi="Courier New" w:cs="Courier New"/>
+                <w:sz w:val="22"/>
+                <w:lang w:val="en-US"/>
+              </w:rPr>
+            </w:pPr>
+            <w:r>
+              <w:rPr>
+                <w:rFonts w:ascii="Courier New" w:hAnsi="Courier New" w:cs="Courier New"/>
+                <w:sz w:val="22"/>
                 <w:lang w:val="en-US"/>
               </w:rPr>
               <w:t>period:</w:t>
@@ -1806,12 +2391,14 @@
             <w:pPr>
               <w:rPr>
                 <w:rFonts w:ascii="Courier New" w:hAnsi="Courier New" w:cs="Courier New"/>
-                <w:lang w:val="en-US"/>
-              </w:rPr>
-            </w:pPr>
-            <w:r>
-              <w:rPr>
-                <w:rFonts w:ascii="Courier New" w:hAnsi="Courier New" w:cs="Courier New"/>
+                <w:sz w:val="22"/>
+                <w:lang w:val="en-US"/>
+              </w:rPr>
+            </w:pPr>
+            <w:r>
+              <w:rPr>
+                <w:rFonts w:ascii="Courier New" w:hAnsi="Courier New" w:cs="Courier New"/>
+                <w:sz w:val="22"/>
                 <w:lang w:val="en-US"/>
               </w:rPr>
               <w:t>?</w:t>
@@ -1821,6 +2408,7 @@
             <w:pPr>
               <w:rPr>
                 <w:rFonts w:ascii="Courier New" w:hAnsi="Courier New" w:cs="Courier New"/>
+                <w:sz w:val="22"/>
                 <w:lang w:val="en-US"/>
               </w:rPr>
             </w:pPr>
@@ -1834,11 +2422,13 @@
             <w:pPr>
               <w:rPr>
                 <w:rFonts w:ascii="Courier New" w:hAnsi="Courier New" w:cs="Courier New"/>
-              </w:rPr>
-            </w:pPr>
-            <w:r>
-              <w:rPr>
-                <w:rFonts w:ascii="Courier New" w:hAnsi="Courier New" w:cs="Courier New"/>
+                <w:sz w:val="22"/>
+              </w:rPr>
+            </w:pPr>
+            <w:r>
+              <w:rPr>
+                <w:rFonts w:ascii="Courier New" w:hAnsi="Courier New" w:cs="Courier New"/>
+                <w:sz w:val="22"/>
               </w:rPr>
               <w:t>Период манипулирующего сигнала.</w:t>
             </w:r>
@@ -1849,27 +2439,23 @@
         <w:tc>
           <w:tcPr>
             <w:tcW w:w="1701" w:type="dxa"/>
-          </w:tcPr>
-          <w:p>
-            <w:pPr>
-              <w:ind w:left="-102" w:right="-247"/>
-              <w:rPr>
-                <w:rFonts w:ascii="Courier New" w:hAnsi="Courier New" w:cs="Courier New"/>
-              </w:rPr>
-            </w:pPr>
-            <w:r>
-              <w:rPr>
-                <w:rFonts w:ascii="Courier New" w:hAnsi="Courier New" w:cs="Courier New"/>
-                <w:lang w:val="en-US"/>
-              </w:rPr>
-              <w:lastRenderedPageBreak/>
-              <w:t>1-</w:t>
-            </w:r>
-            <w:r>
-              <w:rPr>
-                <w:rFonts w:ascii="Courier New" w:hAnsi="Courier New" w:cs="Courier New"/>
-              </w:rPr>
-              <w:t>й уровень</w:t>
+            <w:vMerge w:val="restart"/>
+          </w:tcPr>
+          <w:p>
+            <w:pPr>
+              <w:rPr>
+                <w:rFonts w:ascii="Courier New" w:hAnsi="Courier New" w:cs="Courier New"/>
+                <w:sz w:val="22"/>
+                <w:lang w:val="en-US"/>
+              </w:rPr>
+            </w:pPr>
+            <w:r>
+              <w:rPr>
+                <w:rFonts w:ascii="Courier New" w:hAnsi="Courier New" w:cs="Courier New"/>
+                <w:sz w:val="22"/>
+                <w:lang w:val="en-US"/>
+              </w:rPr>
+              <w:t>freqmeter:</w:t>
             </w:r>
           </w:p>
         </w:tc>
@@ -1881,13 +2467,17 @@
             <w:pPr>
               <w:rPr>
                 <w:rFonts w:ascii="Courier New" w:hAnsi="Courier New" w:cs="Courier New"/>
-              </w:rPr>
-            </w:pPr>
-            <w:r>
-              <w:rPr>
-                <w:rFonts w:ascii="Courier New" w:hAnsi="Courier New" w:cs="Courier New"/>
-              </w:rPr>
-              <w:t>2-й уровень</w:t>
+                <w:sz w:val="22"/>
+                <w:lang w:val="en-US"/>
+              </w:rPr>
+            </w:pPr>
+            <w:r>
+              <w:rPr>
+                <w:rFonts w:ascii="Courier New" w:hAnsi="Courier New" w:cs="Courier New"/>
+                <w:sz w:val="22"/>
+                <w:lang w:val="en-US"/>
+              </w:rPr>
+              <w:t>measure:</w:t>
             </w:r>
           </w:p>
         </w:tc>
@@ -1899,13 +2489,60 @@
             <w:pPr>
               <w:rPr>
                 <w:rFonts w:ascii="Courier New" w:hAnsi="Courier New" w:cs="Courier New"/>
-              </w:rPr>
-            </w:pPr>
-            <w:r>
-              <w:rPr>
-                <w:rFonts w:ascii="Courier New" w:hAnsi="Courier New" w:cs="Courier New"/>
-              </w:rPr>
-              <w:t>3-й уровень</w:t>
+                <w:sz w:val="22"/>
+                <w:lang w:val="en-US"/>
+              </w:rPr>
+            </w:pPr>
+            <w:r>
+              <w:rPr>
+                <w:rFonts w:ascii="Courier New" w:hAnsi="Courier New" w:cs="Courier New"/>
+                <w:sz w:val="22"/>
+                <w:lang w:val="en-US"/>
+              </w:rPr>
+              <w:t>?</w:t>
+            </w:r>
+          </w:p>
+          <w:p>
+            <w:pPr>
+              <w:rPr>
+                <w:rFonts w:ascii="Courier New" w:hAnsi="Courier New" w:cs="Courier New"/>
+                <w:sz w:val="22"/>
+                <w:lang w:val="en-US"/>
+              </w:rPr>
+            </w:pPr>
+          </w:p>
+          <w:p>
+            <w:pPr>
+              <w:rPr>
+                <w:rFonts w:ascii="Courier New" w:hAnsi="Courier New" w:cs="Courier New"/>
+                <w:sz w:val="22"/>
+                <w:lang w:val="en-US"/>
+              </w:rPr>
+            </w:pPr>
+            <w:r>
+              <w:rPr>
+                <w:rFonts w:ascii="Courier New" w:hAnsi="Courier New" w:cs="Courier New"/>
+                <w:sz w:val="22"/>
+                <w:lang w:val="en-US"/>
+              </w:rPr>
+              <w:t>frequency</w:t>
+            </w:r>
+          </w:p>
+          <w:p>
+            <w:pPr>
+              <w:rPr>
+                <w:rFonts w:ascii="Courier New" w:hAnsi="Courier New" w:cs="Courier New"/>
+                <w:sz w:val="22"/>
+                <w:lang w:val="en-US"/>
+              </w:rPr>
+            </w:pPr>
+            <w:r>
+              <w:rPr>
+                <w:rFonts w:ascii="Courier New" w:hAnsi="Courier New" w:cs="Courier New"/>
+                <w:sz w:val="22"/>
+                <w:lang w:val="en-US"/>
+              </w:rPr>
+              <w:t>period</w:t>
             </w:r>
           </w:p>
         </w:tc>
@@ -1917,13 +2554,45 @@
             <w:pPr>
               <w:rPr>
                 <w:rFonts w:ascii="Courier New" w:hAnsi="Courier New" w:cs="Courier New"/>
-              </w:rPr>
-            </w:pPr>
-            <w:r>
-              <w:rPr>
-                <w:rFonts w:ascii="Courier New" w:hAnsi="Courier New" w:cs="Courier New"/>
-              </w:rPr>
-              <w:t>Примечание</w:t>
+                <w:sz w:val="22"/>
+              </w:rPr>
+            </w:pPr>
+            <w:r>
+              <w:rPr>
+                <w:rFonts w:ascii="Courier New" w:hAnsi="Courier New" w:cs="Courier New"/>
+                <w:sz w:val="22"/>
+              </w:rPr>
+              <w:t>Устанавливает вид измерения частотомера:</w:t>
+            </w:r>
+          </w:p>
+          <w:p>
+            <w:pPr>
+              <w:rPr>
+                <w:rFonts w:ascii="Courier New" w:hAnsi="Courier New" w:cs="Courier New"/>
+                <w:sz w:val="22"/>
+              </w:rPr>
+            </w:pPr>
+            <w:r>
+              <w:rPr>
+                <w:rFonts w:ascii="Courier New" w:hAnsi="Courier New" w:cs="Courier New"/>
+                <w:sz w:val="22"/>
+              </w:rPr>
+              <w:t>- частота;</w:t>
+            </w:r>
+          </w:p>
+          <w:p>
+            <w:pPr>
+              <w:rPr>
+                <w:rFonts w:ascii="Courier New" w:hAnsi="Courier New" w:cs="Courier New"/>
+                <w:sz w:val="22"/>
+              </w:rPr>
+            </w:pPr>
+            <w:r>
+              <w:rPr>
+                <w:rFonts w:ascii="Courier New" w:hAnsi="Courier New" w:cs="Courier New"/>
+                <w:sz w:val="22"/>
+              </w:rPr>
+              <w:t>- период.</w:t>
             </w:r>
           </w:p>
         </w:tc>
@@ -1932,22 +2601,15 @@
         <w:tc>
           <w:tcPr>
             <w:tcW w:w="1701" w:type="dxa"/>
-            <w:vMerge w:val="restart"/>
-          </w:tcPr>
-          <w:p>
-            <w:pPr>
-              <w:rPr>
-                <w:rFonts w:ascii="Courier New" w:hAnsi="Courier New" w:cs="Courier New"/>
-                <w:lang w:val="en-US"/>
-              </w:rPr>
-            </w:pPr>
-            <w:r>
-              <w:rPr>
-                <w:rFonts w:ascii="Courier New" w:hAnsi="Courier New" w:cs="Courier New"/>
-                <w:lang w:val="en-US"/>
-              </w:rPr>
-              <w:t>freqmeter:</w:t>
-            </w:r>
+            <w:vMerge/>
+          </w:tcPr>
+          <w:p>
+            <w:pPr>
+              <w:rPr>
+                <w:rFonts w:ascii="Courier New" w:hAnsi="Courier New" w:cs="Courier New"/>
+                <w:sz w:val="22"/>
+              </w:rPr>
+            </w:pPr>
           </w:p>
         </w:tc>
         <w:tc>
@@ -1958,15 +2620,17 @@
             <w:pPr>
               <w:rPr>
                 <w:rFonts w:ascii="Courier New" w:hAnsi="Courier New" w:cs="Courier New"/>
-                <w:lang w:val="en-US"/>
-              </w:rPr>
-            </w:pPr>
-            <w:r>
-              <w:rPr>
-                <w:rFonts w:ascii="Courier New" w:hAnsi="Courier New" w:cs="Courier New"/>
-                <w:lang w:val="en-US"/>
-              </w:rPr>
-              <w:t>measure:</w:t>
+                <w:sz w:val="22"/>
+                <w:lang w:val="en-US"/>
+              </w:rPr>
+            </w:pPr>
+            <w:r>
+              <w:rPr>
+                <w:rFonts w:ascii="Courier New" w:hAnsi="Courier New" w:cs="Courier New"/>
+                <w:sz w:val="22"/>
+                <w:lang w:val="en-US"/>
+              </w:rPr>
+              <w:t>level:</w:t>
             </w:r>
           </w:p>
         </w:tc>
@@ -1978,12 +2642,14 @@
             <w:pPr>
               <w:rPr>
                 <w:rFonts w:ascii="Courier New" w:hAnsi="Courier New" w:cs="Courier New"/>
-                <w:lang w:val="en-US"/>
-              </w:rPr>
-            </w:pPr>
-            <w:r>
-              <w:rPr>
-                <w:rFonts w:ascii="Courier New" w:hAnsi="Courier New" w:cs="Courier New"/>
+                <w:sz w:val="22"/>
+                <w:lang w:val="en-US"/>
+              </w:rPr>
+            </w:pPr>
+            <w:r>
+              <w:rPr>
+                <w:rFonts w:ascii="Courier New" w:hAnsi="Courier New" w:cs="Courier New"/>
+                <w:sz w:val="22"/>
                 <w:lang w:val="en-US"/>
               </w:rPr>
               <w:t>?</w:t>
@@ -1993,38 +2659,17 @@
             <w:pPr>
               <w:rPr>
                 <w:rFonts w:ascii="Courier New" w:hAnsi="Courier New" w:cs="Courier New"/>
-                <w:lang w:val="en-US"/>
-              </w:rPr>
-            </w:pPr>
-          </w:p>
-          <w:p>
-            <w:pPr>
-              <w:rPr>
-                <w:rFonts w:ascii="Courier New" w:hAnsi="Courier New" w:cs="Courier New"/>
-                <w:lang w:val="en-US"/>
-              </w:rPr>
-            </w:pPr>
-            <w:r>
-              <w:rPr>
-                <w:rFonts w:ascii="Courier New" w:hAnsi="Courier New" w:cs="Courier New"/>
-                <w:lang w:val="en-US"/>
-              </w:rPr>
-              <w:t>frequency</w:t>
-            </w:r>
-          </w:p>
-          <w:p>
-            <w:pPr>
-              <w:rPr>
-                <w:rFonts w:ascii="Courier New" w:hAnsi="Courier New" w:cs="Courier New"/>
-                <w:lang w:val="en-US"/>
-              </w:rPr>
-            </w:pPr>
-            <w:r>
-              <w:rPr>
-                <w:rFonts w:ascii="Courier New" w:hAnsi="Courier New" w:cs="Courier New"/>
-                <w:lang w:val="en-US"/>
-              </w:rPr>
-              <w:t>period</w:t>
+                <w:sz w:val="22"/>
+                <w:lang w:val="en-US"/>
+              </w:rPr>
+            </w:pPr>
+            <w:r>
+              <w:rPr>
+                <w:rFonts w:ascii="Courier New" w:hAnsi="Courier New" w:cs="Courier New"/>
+                <w:sz w:val="22"/>
+                <w:lang w:val="en-US"/>
+              </w:rPr>
+              <w:t>[-100;100]</w:t>
             </w:r>
           </w:p>
         </w:tc>
@@ -2036,39 +2681,15 @@
             <w:pPr>
               <w:rPr>
                 <w:rFonts w:ascii="Courier New" w:hAnsi="Courier New" w:cs="Courier New"/>
-              </w:rPr>
-            </w:pPr>
-            <w:r>
-              <w:rPr>
-                <w:rFonts w:ascii="Courier New" w:hAnsi="Courier New" w:cs="Courier New"/>
-              </w:rPr>
-              <w:t>Устанавливает вид измерения частотомера:</w:t>
-            </w:r>
-          </w:p>
-          <w:p>
-            <w:pPr>
-              <w:rPr>
-                <w:rFonts w:ascii="Courier New" w:hAnsi="Courier New" w:cs="Courier New"/>
-              </w:rPr>
-            </w:pPr>
-            <w:r>
-              <w:rPr>
-                <w:rFonts w:ascii="Courier New" w:hAnsi="Courier New" w:cs="Courier New"/>
-              </w:rPr>
-              <w:t>- частота;</w:t>
-            </w:r>
-          </w:p>
-          <w:p>
-            <w:pPr>
-              <w:rPr>
-                <w:rFonts w:ascii="Courier New" w:hAnsi="Courier New" w:cs="Courier New"/>
-              </w:rPr>
-            </w:pPr>
-            <w:r>
-              <w:rPr>
-                <w:rFonts w:ascii="Courier New" w:hAnsi="Courier New" w:cs="Courier New"/>
-              </w:rPr>
-              <w:t>- период.</w:t>
+                <w:sz w:val="22"/>
+              </w:rPr>
+            </w:pPr>
+            <w:r>
+              <w:rPr>
+                <w:rFonts w:ascii="Courier New" w:hAnsi="Courier New" w:cs="Courier New"/>
+                <w:sz w:val="22"/>
+              </w:rPr>
+              <w:t>Установка уровня синхронизации</w:t>
             </w:r>
           </w:p>
         </w:tc>
@@ -2083,6 +2704,7 @@
             <w:pPr>
               <w:rPr>
                 <w:rFonts w:ascii="Courier New" w:hAnsi="Courier New" w:cs="Courier New"/>
+                <w:sz w:val="22"/>
               </w:rPr>
             </w:pPr>
           </w:p>
@@ -2095,15 +2717,17 @@
             <w:pPr>
               <w:rPr>
                 <w:rFonts w:ascii="Courier New" w:hAnsi="Courier New" w:cs="Courier New"/>
-                <w:lang w:val="en-US"/>
-              </w:rPr>
-            </w:pPr>
-            <w:r>
-              <w:rPr>
-                <w:rFonts w:ascii="Courier New" w:hAnsi="Courier New" w:cs="Courier New"/>
-                <w:lang w:val="en-US"/>
-              </w:rPr>
-              <w:t>level:</w:t>
+                <w:sz w:val="22"/>
+                <w:lang w:val="en-US"/>
+              </w:rPr>
+            </w:pPr>
+            <w:r>
+              <w:rPr>
+                <w:rFonts w:ascii="Courier New" w:hAnsi="Courier New" w:cs="Courier New"/>
+                <w:sz w:val="22"/>
+                <w:lang w:val="en-US"/>
+              </w:rPr>
+              <w:t>timecounting:</w:t>
             </w:r>
           </w:p>
         </w:tc>
@@ -2115,12 +2739,14 @@
             <w:pPr>
               <w:rPr>
                 <w:rFonts w:ascii="Courier New" w:hAnsi="Courier New" w:cs="Courier New"/>
-                <w:lang w:val="en-US"/>
-              </w:rPr>
-            </w:pPr>
-            <w:r>
-              <w:rPr>
-                <w:rFonts w:ascii="Courier New" w:hAnsi="Courier New" w:cs="Courier New"/>
+                <w:sz w:val="22"/>
+                <w:lang w:val="en-US"/>
+              </w:rPr>
+            </w:pPr>
+            <w:r>
+              <w:rPr>
+                <w:rFonts w:ascii="Courier New" w:hAnsi="Courier New" w:cs="Courier New"/>
+                <w:sz w:val="22"/>
                 <w:lang w:val="en-US"/>
               </w:rPr>
               <w:t>?</w:t>
@@ -2130,15 +2756,85 @@
             <w:pPr>
               <w:rPr>
                 <w:rFonts w:ascii="Courier New" w:hAnsi="Courier New" w:cs="Courier New"/>
-                <w:lang w:val="en-US"/>
-              </w:rPr>
-            </w:pPr>
-            <w:r>
-              <w:rPr>
-                <w:rFonts w:ascii="Courier New" w:hAnsi="Courier New" w:cs="Courier New"/>
-                <w:lang w:val="en-US"/>
-              </w:rPr>
-              <w:t>[-100;100]</w:t>
+                <w:sz w:val="22"/>
+                <w:lang w:val="en-US"/>
+              </w:rPr>
+            </w:pPr>
+            <w:r>
+              <w:rPr>
+                <w:rFonts w:ascii="Courier New" w:hAnsi="Courier New" w:cs="Courier New"/>
+                <w:sz w:val="22"/>
+                <w:lang w:val="en-US"/>
+              </w:rPr>
+              <w:t>1ms</w:t>
+            </w:r>
+          </w:p>
+          <w:p>
+            <w:pPr>
+              <w:rPr>
+                <w:rFonts w:ascii="Courier New" w:hAnsi="Courier New" w:cs="Courier New"/>
+                <w:sz w:val="22"/>
+                <w:lang w:val="en-US"/>
+              </w:rPr>
+            </w:pPr>
+            <w:r>
+              <w:rPr>
+                <w:rFonts w:ascii="Courier New" w:hAnsi="Courier New" w:cs="Courier New"/>
+                <w:sz w:val="22"/>
+                <w:lang w:val="en-US"/>
+              </w:rPr>
+              <w:t>10ms</w:t>
+            </w:r>
+          </w:p>
+          <w:p>
+            <w:pPr>
+              <w:rPr>
+                <w:rFonts w:ascii="Courier New" w:hAnsi="Courier New" w:cs="Courier New"/>
+                <w:sz w:val="22"/>
+                <w:lang w:val="en-US"/>
+              </w:rPr>
+            </w:pPr>
+            <w:r>
+              <w:rPr>
+                <w:rFonts w:ascii="Courier New" w:hAnsi="Courier New" w:cs="Courier New"/>
+                <w:sz w:val="22"/>
+                <w:lang w:val="en-US"/>
+              </w:rPr>
+              <w:t>100ms</w:t>
+            </w:r>
+          </w:p>
+          <w:p>
+            <w:pPr>
+              <w:rPr>
+                <w:rFonts w:ascii="Courier New" w:hAnsi="Courier New" w:cs="Courier New"/>
+                <w:sz w:val="22"/>
+                <w:lang w:val="en-US"/>
+              </w:rPr>
+            </w:pPr>
+            <w:r>
+              <w:rPr>
+                <w:rFonts w:ascii="Courier New" w:hAnsi="Courier New" w:cs="Courier New"/>
+                <w:sz w:val="22"/>
+                <w:lang w:val="en-US"/>
+              </w:rPr>
+              <w:t>1000ms</w:t>
+            </w:r>
+          </w:p>
+          <w:p>
+            <w:pPr>
+              <w:rPr>
+                <w:rFonts w:ascii="Courier New" w:hAnsi="Courier New" w:cs="Courier New"/>
+                <w:sz w:val="22"/>
+                <w:lang w:val="en-US"/>
+              </w:rPr>
+            </w:pPr>
+            <w:r>
+              <w:rPr>
+                <w:rFonts w:ascii="Courier New" w:hAnsi="Courier New" w:cs="Courier New"/>
+                <w:sz w:val="22"/>
+                <w:lang w:val="en-US"/>
+              </w:rPr>
+              <w:t>10000ms</w:t>
             </w:r>
           </w:p>
         </w:tc>
@@ -2150,13 +2846,30 @@
             <w:pPr>
               <w:rPr>
                 <w:rFonts w:ascii="Courier New" w:hAnsi="Courier New" w:cs="Courier New"/>
-              </w:rPr>
-            </w:pPr>
-            <w:r>
-              <w:rPr>
-                <w:rFonts w:ascii="Courier New" w:hAnsi="Courier New" w:cs="Courier New"/>
-              </w:rPr>
-              <w:t>Установка уровня синхронизации</w:t>
+                <w:sz w:val="22"/>
+              </w:rPr>
+            </w:pPr>
+            <w:r>
+              <w:rPr>
+                <w:rFonts w:ascii="Courier New" w:hAnsi="Courier New" w:cs="Courier New"/>
+                <w:sz w:val="22"/>
+              </w:rPr>
+              <w:t>Установка времени счёта.</w:t>
+            </w:r>
+          </w:p>
+          <w:p>
+            <w:pPr>
+              <w:rPr>
+                <w:rFonts w:ascii="Courier New" w:hAnsi="Courier New" w:cs="Courier New"/>
+                <w:sz w:val="22"/>
+              </w:rPr>
+            </w:pPr>
+            <w:r>
+              <w:rPr>
+                <w:rFonts w:ascii="Courier New" w:hAnsi="Courier New" w:cs="Courier New"/>
+                <w:sz w:val="22"/>
+              </w:rPr>
+              <w:t>Актуально в режиме измерения частоты.</w:t>
             </w:r>
           </w:p>
         </w:tc>
@@ -2171,6 +2884,7 @@
             <w:pPr>
               <w:rPr>
                 <w:rFonts w:ascii="Courier New" w:hAnsi="Courier New" w:cs="Courier New"/>
+                <w:sz w:val="22"/>
               </w:rPr>
             </w:pPr>
           </w:p>
@@ -2183,15 +2897,17 @@
             <w:pPr>
               <w:rPr>
                 <w:rFonts w:ascii="Courier New" w:hAnsi="Courier New" w:cs="Courier New"/>
-                <w:lang w:val="en-US"/>
-              </w:rPr>
-            </w:pPr>
-            <w:r>
-              <w:rPr>
-                <w:rFonts w:ascii="Courier New" w:hAnsi="Courier New" w:cs="Courier New"/>
-                <w:lang w:val="en-US"/>
-              </w:rPr>
-              <w:t>timecounting:</w:t>
+                <w:sz w:val="22"/>
+                <w:lang w:val="en-US"/>
+              </w:rPr>
+            </w:pPr>
+            <w:r>
+              <w:rPr>
+                <w:rFonts w:ascii="Courier New" w:hAnsi="Courier New" w:cs="Courier New"/>
+                <w:sz w:val="22"/>
+                <w:lang w:val="en-US"/>
+              </w:rPr>
+              <w:t>timelabels:</w:t>
             </w:r>
           </w:p>
         </w:tc>
@@ -2203,12 +2919,14 @@
             <w:pPr>
               <w:rPr>
                 <w:rFonts w:ascii="Courier New" w:hAnsi="Courier New" w:cs="Courier New"/>
-                <w:lang w:val="en-US"/>
-              </w:rPr>
-            </w:pPr>
-            <w:r>
-              <w:rPr>
-                <w:rFonts w:ascii="Courier New" w:hAnsi="Courier New" w:cs="Courier New"/>
+                <w:sz w:val="22"/>
+                <w:lang w:val="en-US"/>
+              </w:rPr>
+            </w:pPr>
+            <w:r>
+              <w:rPr>
+                <w:rFonts w:ascii="Courier New" w:hAnsi="Courier New" w:cs="Courier New"/>
+                <w:sz w:val="22"/>
                 <w:lang w:val="en-US"/>
               </w:rPr>
               <w:t>?</w:t>
@@ -2218,75 +2936,86 @@
             <w:pPr>
               <w:rPr>
                 <w:rFonts w:ascii="Courier New" w:hAnsi="Courier New" w:cs="Courier New"/>
-                <w:lang w:val="en-US"/>
-              </w:rPr>
-            </w:pPr>
-            <w:r>
-              <w:rPr>
-                <w:rFonts w:ascii="Courier New" w:hAnsi="Courier New" w:cs="Courier New"/>
-                <w:lang w:val="en-US"/>
-              </w:rPr>
-              <w:t>1ms</w:t>
-            </w:r>
-          </w:p>
-          <w:p>
-            <w:pPr>
-              <w:rPr>
-                <w:rFonts w:ascii="Courier New" w:hAnsi="Courier New" w:cs="Courier New"/>
-                <w:lang w:val="en-US"/>
-              </w:rPr>
-            </w:pPr>
-            <w:r>
-              <w:rPr>
-                <w:rFonts w:ascii="Courier New" w:hAnsi="Courier New" w:cs="Courier New"/>
-                <w:lang w:val="en-US"/>
-              </w:rPr>
-              <w:t>10ms</w:t>
-            </w:r>
-          </w:p>
-          <w:p>
-            <w:pPr>
-              <w:rPr>
-                <w:rFonts w:ascii="Courier New" w:hAnsi="Courier New" w:cs="Courier New"/>
-                <w:lang w:val="en-US"/>
-              </w:rPr>
-            </w:pPr>
-            <w:r>
-              <w:rPr>
-                <w:rFonts w:ascii="Courier New" w:hAnsi="Courier New" w:cs="Courier New"/>
-                <w:lang w:val="en-US"/>
-              </w:rPr>
-              <w:t>100ms</w:t>
-            </w:r>
-          </w:p>
-          <w:p>
-            <w:pPr>
-              <w:rPr>
-                <w:rFonts w:ascii="Courier New" w:hAnsi="Courier New" w:cs="Courier New"/>
-                <w:lang w:val="en-US"/>
-              </w:rPr>
-            </w:pPr>
-            <w:r>
-              <w:rPr>
-                <w:rFonts w:ascii="Courier New" w:hAnsi="Courier New" w:cs="Courier New"/>
-                <w:lang w:val="en-US"/>
-              </w:rPr>
-              <w:t>1000ms</w:t>
-            </w:r>
-          </w:p>
-          <w:p>
-            <w:pPr>
-              <w:rPr>
-                <w:rFonts w:ascii="Courier New" w:hAnsi="Courier New" w:cs="Courier New"/>
-                <w:lang w:val="en-US"/>
-              </w:rPr>
-            </w:pPr>
-            <w:r>
-              <w:rPr>
-                <w:rFonts w:ascii="Courier New" w:hAnsi="Courier New" w:cs="Courier New"/>
-                <w:lang w:val="en-US"/>
-              </w:rPr>
-              <w:t>10000ms</w:t>
+                <w:sz w:val="22"/>
+                <w:lang w:val="en-US"/>
+              </w:rPr>
+            </w:pPr>
+            <w:r>
+              <w:rPr>
+                <w:rFonts w:ascii="Courier New" w:hAnsi="Courier New" w:cs="Courier New"/>
+                <w:sz w:val="22"/>
+                <w:lang w:val="en-US"/>
+              </w:rPr>
+              <w:t>1kHz</w:t>
+            </w:r>
+          </w:p>
+          <w:p>
+            <w:pPr>
+              <w:rPr>
+                <w:rFonts w:ascii="Courier New" w:hAnsi="Courier New" w:cs="Courier New"/>
+                <w:sz w:val="22"/>
+                <w:lang w:val="en-US"/>
+              </w:rPr>
+            </w:pPr>
+            <w:r>
+              <w:rPr>
+                <w:rFonts w:ascii="Courier New" w:hAnsi="Courier New" w:cs="Courier New"/>
+                <w:sz w:val="22"/>
+                <w:lang w:val="en-US"/>
+              </w:rPr>
+              <w:t>10kHz</w:t>
+            </w:r>
+          </w:p>
+          <w:p>
+            <w:pPr>
+              <w:rPr>
+                <w:rFonts w:ascii="Courier New" w:hAnsi="Courier New" w:cs="Courier New"/>
+                <w:sz w:val="22"/>
+                <w:lang w:val="en-US"/>
+              </w:rPr>
+            </w:pPr>
+            <w:r>
+              <w:rPr>
+                <w:rFonts w:ascii="Courier New" w:hAnsi="Courier New" w:cs="Courier New"/>
+                <w:sz w:val="22"/>
+                <w:lang w:val="en-US"/>
+              </w:rPr>
+              <w:t>100kHz</w:t>
+            </w:r>
+          </w:p>
+          <w:p>
+            <w:pPr>
+              <w:rPr>
+                <w:rFonts w:ascii="Courier New" w:hAnsi="Courier New" w:cs="Courier New"/>
+                <w:sz w:val="22"/>
+                <w:lang w:val="en-US"/>
+              </w:rPr>
+            </w:pPr>
+            <w:r>
+              <w:rPr>
+                <w:rFonts w:ascii="Courier New" w:hAnsi="Courier New" w:cs="Courier New"/>
+                <w:sz w:val="22"/>
+                <w:lang w:val="en-US"/>
+              </w:rPr>
+              <w:t>1MHz</w:t>
+            </w:r>
+          </w:p>
+          <w:p>
+            <w:pPr>
+              <w:rPr>
+                <w:rFonts w:ascii="Courier New" w:hAnsi="Courier New" w:cs="Courier New"/>
+                <w:sz w:val="22"/>
+                <w:lang w:val="en-US"/>
+              </w:rPr>
+            </w:pPr>
+            <w:r>
+              <w:rPr>
+                <w:rFonts w:ascii="Courier New" w:hAnsi="Courier New" w:cs="Courier New"/>
+                <w:sz w:val="22"/>
+                <w:lang w:val="en-US"/>
+              </w:rPr>
+              <w:lastRenderedPageBreak/>
+              <w:t>10MHz</w:t>
             </w:r>
           </w:p>
         </w:tc>
@@ -2298,26 +3027,16 @@
             <w:pPr>
               <w:rPr>
                 <w:rFonts w:ascii="Courier New" w:hAnsi="Courier New" w:cs="Courier New"/>
-              </w:rPr>
-            </w:pPr>
-            <w:r>
-              <w:rPr>
-                <w:rFonts w:ascii="Courier New" w:hAnsi="Courier New" w:cs="Courier New"/>
-              </w:rPr>
-              <w:t>Установка времени счёта.</w:t>
-            </w:r>
-          </w:p>
-          <w:p>
-            <w:pPr>
-              <w:rPr>
-                <w:rFonts w:ascii="Courier New" w:hAnsi="Courier New" w:cs="Courier New"/>
-              </w:rPr>
-            </w:pPr>
-            <w:r>
-              <w:rPr>
-                <w:rFonts w:ascii="Courier New" w:hAnsi="Courier New" w:cs="Courier New"/>
-              </w:rPr>
-              <w:t>Актуально в режиме измерения частоты.</w:t>
+                <w:sz w:val="22"/>
+              </w:rPr>
+            </w:pPr>
+            <w:r>
+              <w:rPr>
+                <w:rFonts w:ascii="Courier New" w:hAnsi="Courier New" w:cs="Courier New"/>
+                <w:sz w:val="22"/>
+              </w:rPr>
+              <w:lastRenderedPageBreak/>
+              <w:t>Установка частоты счёта. Актуально в режиме измерения периода.</w:t>
             </w:r>
           </w:p>
         </w:tc>
@@ -2332,6 +3051,7 @@
             <w:pPr>
               <w:rPr>
                 <w:rFonts w:ascii="Courier New" w:hAnsi="Courier New" w:cs="Courier New"/>
+                <w:sz w:val="22"/>
               </w:rPr>
             </w:pPr>
           </w:p>
@@ -2342,17 +3062,20 @@
           </w:tcPr>
           <w:p>
             <w:pPr>
-              <w:rPr>
-                <w:rFonts w:ascii="Courier New" w:hAnsi="Courier New" w:cs="Courier New"/>
-                <w:lang w:val="en-US"/>
-              </w:rPr>
-            </w:pPr>
-            <w:r>
-              <w:rPr>
-                <w:rFonts w:ascii="Courier New" w:hAnsi="Courier New" w:cs="Courier New"/>
-                <w:lang w:val="en-US"/>
-              </w:rPr>
-              <w:t>timelabels:</w:t>
+              <w:ind w:right="-111"/>
+              <w:rPr>
+                <w:rFonts w:ascii="Courier New" w:hAnsi="Courier New" w:cs="Courier New"/>
+                <w:sz w:val="22"/>
+                <w:lang w:val="en-US"/>
+              </w:rPr>
+            </w:pPr>
+            <w:r>
+              <w:rPr>
+                <w:rFonts w:ascii="Courier New" w:hAnsi="Courier New" w:cs="Courier New"/>
+                <w:sz w:val="22"/>
+                <w:lang w:val="en-US"/>
+              </w:rPr>
+              <w:t>numberperiods:</w:t>
             </w:r>
           </w:p>
         </w:tc>
@@ -2364,12 +3087,14 @@
             <w:pPr>
               <w:rPr>
                 <w:rFonts w:ascii="Courier New" w:hAnsi="Courier New" w:cs="Courier New"/>
-                <w:lang w:val="en-US"/>
-              </w:rPr>
-            </w:pPr>
-            <w:r>
-              <w:rPr>
-                <w:rFonts w:ascii="Courier New" w:hAnsi="Courier New" w:cs="Courier New"/>
+                <w:sz w:val="22"/>
+                <w:lang w:val="en-US"/>
+              </w:rPr>
+            </w:pPr>
+            <w:r>
+              <w:rPr>
+                <w:rFonts w:ascii="Courier New" w:hAnsi="Courier New" w:cs="Courier New"/>
+                <w:sz w:val="22"/>
                 <w:lang w:val="en-US"/>
               </w:rPr>
               <w:t>?</w:t>
@@ -2379,75 +3104,85 @@
             <w:pPr>
               <w:rPr>
                 <w:rFonts w:ascii="Courier New" w:hAnsi="Courier New" w:cs="Courier New"/>
-                <w:lang w:val="en-US"/>
-              </w:rPr>
-            </w:pPr>
-            <w:r>
-              <w:rPr>
-                <w:rFonts w:ascii="Courier New" w:hAnsi="Courier New" w:cs="Courier New"/>
-                <w:lang w:val="en-US"/>
-              </w:rPr>
-              <w:t>1kHz</w:t>
-            </w:r>
-          </w:p>
-          <w:p>
-            <w:pPr>
-              <w:rPr>
-                <w:rFonts w:ascii="Courier New" w:hAnsi="Courier New" w:cs="Courier New"/>
-                <w:lang w:val="en-US"/>
-              </w:rPr>
-            </w:pPr>
-            <w:r>
-              <w:rPr>
-                <w:rFonts w:ascii="Courier New" w:hAnsi="Courier New" w:cs="Courier New"/>
-                <w:lang w:val="en-US"/>
-              </w:rPr>
-              <w:t>10kHz</w:t>
-            </w:r>
-          </w:p>
-          <w:p>
-            <w:pPr>
-              <w:rPr>
-                <w:rFonts w:ascii="Courier New" w:hAnsi="Courier New" w:cs="Courier New"/>
-                <w:lang w:val="en-US"/>
-              </w:rPr>
-            </w:pPr>
-            <w:r>
-              <w:rPr>
-                <w:rFonts w:ascii="Courier New" w:hAnsi="Courier New" w:cs="Courier New"/>
-                <w:lang w:val="en-US"/>
-              </w:rPr>
-              <w:t>100kHz</w:t>
-            </w:r>
-          </w:p>
-          <w:p>
-            <w:pPr>
-              <w:rPr>
-                <w:rFonts w:ascii="Courier New" w:hAnsi="Courier New" w:cs="Courier New"/>
-                <w:lang w:val="en-US"/>
-              </w:rPr>
-            </w:pPr>
-            <w:r>
-              <w:rPr>
-                <w:rFonts w:ascii="Courier New" w:hAnsi="Courier New" w:cs="Courier New"/>
-                <w:lang w:val="en-US"/>
-              </w:rPr>
-              <w:t>1MHz</w:t>
-            </w:r>
-          </w:p>
-          <w:p>
-            <w:pPr>
-              <w:rPr>
-                <w:rFonts w:ascii="Courier New" w:hAnsi="Courier New" w:cs="Courier New"/>
-                <w:lang w:val="en-US"/>
-              </w:rPr>
-            </w:pPr>
-            <w:r>
-              <w:rPr>
-                <w:rFonts w:ascii="Courier New" w:hAnsi="Courier New" w:cs="Courier New"/>
-                <w:lang w:val="en-US"/>
-              </w:rPr>
-              <w:t>10MHz</w:t>
+                <w:sz w:val="22"/>
+                <w:lang w:val="en-US"/>
+              </w:rPr>
+            </w:pPr>
+            <w:r>
+              <w:rPr>
+                <w:rFonts w:ascii="Courier New" w:hAnsi="Courier New" w:cs="Courier New"/>
+                <w:sz w:val="22"/>
+                <w:lang w:val="en-US"/>
+              </w:rPr>
+              <w:t>1</w:t>
+            </w:r>
+          </w:p>
+          <w:p>
+            <w:pPr>
+              <w:rPr>
+                <w:rFonts w:ascii="Courier New" w:hAnsi="Courier New" w:cs="Courier New"/>
+                <w:sz w:val="22"/>
+                <w:lang w:val="en-US"/>
+              </w:rPr>
+            </w:pPr>
+            <w:r>
+              <w:rPr>
+                <w:rFonts w:ascii="Courier New" w:hAnsi="Courier New" w:cs="Courier New"/>
+                <w:sz w:val="22"/>
+                <w:lang w:val="en-US"/>
+              </w:rPr>
+              <w:t>10</w:t>
+            </w:r>
+          </w:p>
+          <w:p>
+            <w:pPr>
+              <w:rPr>
+                <w:rFonts w:ascii="Courier New" w:hAnsi="Courier New" w:cs="Courier New"/>
+                <w:sz w:val="22"/>
+                <w:lang w:val="en-US"/>
+              </w:rPr>
+            </w:pPr>
+            <w:r>
+              <w:rPr>
+                <w:rFonts w:ascii="Courier New" w:hAnsi="Courier New" w:cs="Courier New"/>
+                <w:sz w:val="22"/>
+                <w:lang w:val="en-US"/>
+              </w:rPr>
+              <w:t>100</w:t>
+            </w:r>
+          </w:p>
+          <w:p>
+            <w:pPr>
+              <w:rPr>
+                <w:rFonts w:ascii="Courier New" w:hAnsi="Courier New" w:cs="Courier New"/>
+                <w:sz w:val="22"/>
+                <w:lang w:val="en-US"/>
+              </w:rPr>
+            </w:pPr>
+            <w:r>
+              <w:rPr>
+                <w:rFonts w:ascii="Courier New" w:hAnsi="Courier New" w:cs="Courier New"/>
+                <w:sz w:val="22"/>
+                <w:lang w:val="en-US"/>
+              </w:rPr>
+              <w:t>1000</w:t>
+            </w:r>
+          </w:p>
+          <w:p>
+            <w:pPr>
+              <w:rPr>
+                <w:rFonts w:ascii="Courier New" w:hAnsi="Courier New" w:cs="Courier New"/>
+                <w:sz w:val="22"/>
+                <w:lang w:val="en-US"/>
+              </w:rPr>
+            </w:pPr>
+            <w:r>
+              <w:rPr>
+                <w:rFonts w:ascii="Courier New" w:hAnsi="Courier New" w:cs="Courier New"/>
+                <w:sz w:val="22"/>
+                <w:lang w:val="en-US"/>
+              </w:rPr>
+              <w:t>10000</w:t>
             </w:r>
           </w:p>
         </w:tc>
@@ -2459,13 +3194,15 @@
             <w:pPr>
               <w:rPr>
                 <w:rFonts w:ascii="Courier New" w:hAnsi="Courier New" w:cs="Courier New"/>
-              </w:rPr>
-            </w:pPr>
-            <w:r>
-              <w:rPr>
-                <w:rFonts w:ascii="Courier New" w:hAnsi="Courier New" w:cs="Courier New"/>
-              </w:rPr>
-              <w:t>Установка частоты счёта. Актуально в режиме измерения периода.</w:t>
+                <w:sz w:val="22"/>
+              </w:rPr>
+            </w:pPr>
+            <w:r>
+              <w:rPr>
+                <w:rFonts w:ascii="Courier New" w:hAnsi="Courier New" w:cs="Courier New"/>
+                <w:sz w:val="22"/>
+              </w:rPr>
+              <w:t>Установка периодов счёта. Актуально в режиме измерения частоты.</w:t>
             </w:r>
           </w:p>
         </w:tc>
@@ -2480,6 +3217,7 @@
             <w:pPr>
               <w:rPr>
                 <w:rFonts w:ascii="Courier New" w:hAnsi="Courier New" w:cs="Courier New"/>
+                <w:sz w:val="22"/>
               </w:rPr>
             </w:pPr>
           </w:p>
@@ -2490,18 +3228,19 @@
           </w:tcPr>
           <w:p>
             <w:pPr>
-              <w:ind w:right="-111"/>
-              <w:rPr>
-                <w:rFonts w:ascii="Courier New" w:hAnsi="Courier New" w:cs="Courier New"/>
-                <w:lang w:val="en-US"/>
-              </w:rPr>
-            </w:pPr>
-            <w:r>
-              <w:rPr>
-                <w:rFonts w:ascii="Courier New" w:hAnsi="Courier New" w:cs="Courier New"/>
-                <w:lang w:val="en-US"/>
-              </w:rPr>
-              <w:t>numberperiods:</w:t>
+              <w:rPr>
+                <w:rFonts w:ascii="Courier New" w:hAnsi="Courier New" w:cs="Courier New"/>
+                <w:sz w:val="22"/>
+                <w:lang w:val="en-US"/>
+              </w:rPr>
+            </w:pPr>
+            <w:r>
+              <w:rPr>
+                <w:rFonts w:ascii="Courier New" w:hAnsi="Courier New" w:cs="Courier New"/>
+                <w:sz w:val="22"/>
+                <w:lang w:val="en-US"/>
+              </w:rPr>
+              <w:t>resistance:</w:t>
             </w:r>
           </w:p>
         </w:tc>
@@ -2513,12 +3252,14 @@
             <w:pPr>
               <w:rPr>
                 <w:rFonts w:ascii="Courier New" w:hAnsi="Courier New" w:cs="Courier New"/>
-                <w:lang w:val="en-US"/>
-              </w:rPr>
-            </w:pPr>
-            <w:r>
-              <w:rPr>
-                <w:rFonts w:ascii="Courier New" w:hAnsi="Courier New" w:cs="Courier New"/>
+                <w:sz w:val="22"/>
+                <w:lang w:val="en-US"/>
+              </w:rPr>
+            </w:pPr>
+            <w:r>
+              <w:rPr>
+                <w:rFonts w:ascii="Courier New" w:hAnsi="Courier New" w:cs="Courier New"/>
+                <w:sz w:val="22"/>
                 <w:lang w:val="en-US"/>
               </w:rPr>
               <w:t>?</w:t>
@@ -2528,75 +3269,34 @@
             <w:pPr>
               <w:rPr>
                 <w:rFonts w:ascii="Courier New" w:hAnsi="Courier New" w:cs="Courier New"/>
-                <w:lang w:val="en-US"/>
-              </w:rPr>
-            </w:pPr>
-            <w:r>
-              <w:rPr>
-                <w:rFonts w:ascii="Courier New" w:hAnsi="Courier New" w:cs="Courier New"/>
-                <w:lang w:val="en-US"/>
-              </w:rPr>
-              <w:t>1</w:t>
-            </w:r>
-          </w:p>
-          <w:p>
-            <w:pPr>
-              <w:rPr>
-                <w:rFonts w:ascii="Courier New" w:hAnsi="Courier New" w:cs="Courier New"/>
-                <w:lang w:val="en-US"/>
-              </w:rPr>
-            </w:pPr>
-            <w:r>
-              <w:rPr>
-                <w:rFonts w:ascii="Courier New" w:hAnsi="Courier New" w:cs="Courier New"/>
-                <w:lang w:val="en-US"/>
-              </w:rPr>
-              <w:t>10</w:t>
-            </w:r>
-          </w:p>
-          <w:p>
-            <w:pPr>
-              <w:rPr>
-                <w:rFonts w:ascii="Courier New" w:hAnsi="Courier New" w:cs="Courier New"/>
-                <w:lang w:val="en-US"/>
-              </w:rPr>
-            </w:pPr>
-            <w:r>
-              <w:rPr>
-                <w:rFonts w:ascii="Courier New" w:hAnsi="Courier New" w:cs="Courier New"/>
-                <w:lang w:val="en-US"/>
-              </w:rPr>
-              <w:t>100</w:t>
-            </w:r>
-          </w:p>
-          <w:p>
-            <w:pPr>
-              <w:rPr>
-                <w:rFonts w:ascii="Courier New" w:hAnsi="Courier New" w:cs="Courier New"/>
-                <w:lang w:val="en-US"/>
-              </w:rPr>
-            </w:pPr>
-            <w:r>
-              <w:rPr>
-                <w:rFonts w:ascii="Courier New" w:hAnsi="Courier New" w:cs="Courier New"/>
-                <w:lang w:val="en-US"/>
-              </w:rPr>
-              <w:t>1000</w:t>
-            </w:r>
-          </w:p>
-          <w:p>
-            <w:pPr>
-              <w:rPr>
-                <w:rFonts w:ascii="Courier New" w:hAnsi="Courier New" w:cs="Courier New"/>
-                <w:lang w:val="en-US"/>
-              </w:rPr>
-            </w:pPr>
-            <w:r>
-              <w:rPr>
-                <w:rFonts w:ascii="Courier New" w:hAnsi="Courier New" w:cs="Courier New"/>
-                <w:lang w:val="en-US"/>
-              </w:rPr>
-              <w:t>10000</w:t>
+                <w:sz w:val="22"/>
+                <w:lang w:val="en-US"/>
+              </w:rPr>
+            </w:pPr>
+            <w:r>
+              <w:rPr>
+                <w:rFonts w:ascii="Courier New" w:hAnsi="Courier New" w:cs="Courier New"/>
+                <w:sz w:val="22"/>
+                <w:lang w:val="en-US"/>
+              </w:rPr>
+              <w:t>1Mohm</w:t>
+            </w:r>
+          </w:p>
+          <w:p>
+            <w:pPr>
+              <w:rPr>
+                <w:rFonts w:ascii="Courier New" w:hAnsi="Courier New" w:cs="Courier New"/>
+                <w:sz w:val="22"/>
+                <w:lang w:val="en-US"/>
+              </w:rPr>
+            </w:pPr>
+            <w:r>
+              <w:rPr>
+                <w:rFonts w:ascii="Courier New" w:hAnsi="Courier New" w:cs="Courier New"/>
+                <w:sz w:val="22"/>
+                <w:lang w:val="en-US"/>
+              </w:rPr>
+              <w:t>50Ohm</w:t>
             </w:r>
           </w:p>
         </w:tc>
@@ -2608,13 +3308,15 @@
             <w:pPr>
               <w:rPr>
                 <w:rFonts w:ascii="Courier New" w:hAnsi="Courier New" w:cs="Courier New"/>
-              </w:rPr>
-            </w:pPr>
-            <w:r>
-              <w:rPr>
-                <w:rFonts w:ascii="Courier New" w:hAnsi="Courier New" w:cs="Courier New"/>
-              </w:rPr>
-              <w:t>Установка периодов счёта. Актуально в режиме измерения частоты.</w:t>
+                <w:sz w:val="22"/>
+              </w:rPr>
+            </w:pPr>
+            <w:r>
+              <w:rPr>
+                <w:rFonts w:ascii="Courier New" w:hAnsi="Courier New" w:cs="Courier New"/>
+                <w:sz w:val="22"/>
+              </w:rPr>
+              <w:t>Установка входного сопртивления частотомера.</w:t>
             </w:r>
           </w:p>
         </w:tc>
@@ -2629,6 +3331,7 @@
             <w:pPr>
               <w:rPr>
                 <w:rFonts w:ascii="Courier New" w:hAnsi="Courier New" w:cs="Courier New"/>
+                <w:sz w:val="22"/>
               </w:rPr>
             </w:pPr>
           </w:p>
@@ -2641,15 +3344,17 @@
             <w:pPr>
               <w:rPr>
                 <w:rFonts w:ascii="Courier New" w:hAnsi="Courier New" w:cs="Courier New"/>
-                <w:lang w:val="en-US"/>
-              </w:rPr>
-            </w:pPr>
-            <w:r>
-              <w:rPr>
-                <w:rFonts w:ascii="Courier New" w:hAnsi="Courier New" w:cs="Courier New"/>
-                <w:lang w:val="en-US"/>
-              </w:rPr>
-              <w:t>resistance:</w:t>
+                <w:sz w:val="22"/>
+                <w:lang w:val="en-US"/>
+              </w:rPr>
+            </w:pPr>
+            <w:r>
+              <w:rPr>
+                <w:rFonts w:ascii="Courier New" w:hAnsi="Courier New" w:cs="Courier New"/>
+                <w:sz w:val="22"/>
+                <w:lang w:val="en-US"/>
+              </w:rPr>
+              <w:t>coupling:</w:t>
             </w:r>
           </w:p>
         </w:tc>
@@ -2661,12 +3366,14 @@
             <w:pPr>
               <w:rPr>
                 <w:rFonts w:ascii="Courier New" w:hAnsi="Courier New" w:cs="Courier New"/>
-                <w:lang w:val="en-US"/>
-              </w:rPr>
-            </w:pPr>
-            <w:r>
-              <w:rPr>
-                <w:rFonts w:ascii="Courier New" w:hAnsi="Courier New" w:cs="Courier New"/>
+                <w:sz w:val="22"/>
+                <w:lang w:val="en-US"/>
+              </w:rPr>
+            </w:pPr>
+            <w:r>
+              <w:rPr>
+                <w:rFonts w:ascii="Courier New" w:hAnsi="Courier New" w:cs="Courier New"/>
+                <w:sz w:val="22"/>
                 <w:lang w:val="en-US"/>
               </w:rPr>
               <w:t>?</w:t>
@@ -2676,30 +3383,34 @@
             <w:pPr>
               <w:rPr>
                 <w:rFonts w:ascii="Courier New" w:hAnsi="Courier New" w:cs="Courier New"/>
-                <w:lang w:val="en-US"/>
-              </w:rPr>
-            </w:pPr>
-            <w:r>
-              <w:rPr>
-                <w:rFonts w:ascii="Courier New" w:hAnsi="Courier New" w:cs="Courier New"/>
-                <w:lang w:val="en-US"/>
-              </w:rPr>
-              <w:t>1Mohm</w:t>
-            </w:r>
-          </w:p>
-          <w:p>
-            <w:pPr>
-              <w:rPr>
-                <w:rFonts w:ascii="Courier New" w:hAnsi="Courier New" w:cs="Courier New"/>
-                <w:lang w:val="en-US"/>
-              </w:rPr>
-            </w:pPr>
-            <w:r>
-              <w:rPr>
-                <w:rFonts w:ascii="Courier New" w:hAnsi="Courier New" w:cs="Courier New"/>
-                <w:lang w:val="en-US"/>
-              </w:rPr>
-              <w:t>50Ohm</w:t>
+                <w:sz w:val="22"/>
+                <w:lang w:val="en-US"/>
+              </w:rPr>
+            </w:pPr>
+            <w:r>
+              <w:rPr>
+                <w:rFonts w:ascii="Courier New" w:hAnsi="Courier New" w:cs="Courier New"/>
+                <w:sz w:val="22"/>
+                <w:lang w:val="en-US"/>
+              </w:rPr>
+              <w:t>AC</w:t>
+            </w:r>
+          </w:p>
+          <w:p>
+            <w:pPr>
+              <w:rPr>
+                <w:rFonts w:ascii="Courier New" w:hAnsi="Courier New" w:cs="Courier New"/>
+                <w:sz w:val="22"/>
+                <w:lang w:val="en-US"/>
+              </w:rPr>
+            </w:pPr>
+            <w:r>
+              <w:rPr>
+                <w:rFonts w:ascii="Courier New" w:hAnsi="Courier New" w:cs="Courier New"/>
+                <w:sz w:val="22"/>
+                <w:lang w:val="en-US"/>
+              </w:rPr>
+              <w:t>DC</w:t>
             </w:r>
           </w:p>
         </w:tc>
@@ -2711,13 +3422,15 @@
             <w:pPr>
               <w:rPr>
                 <w:rFonts w:ascii="Courier New" w:hAnsi="Courier New" w:cs="Courier New"/>
-              </w:rPr>
-            </w:pPr>
-            <w:r>
-              <w:rPr>
-                <w:rFonts w:ascii="Courier New" w:hAnsi="Courier New" w:cs="Courier New"/>
-              </w:rPr>
-              <w:t>Установка входного сопртивления частотомера.</w:t>
+                <w:sz w:val="22"/>
+              </w:rPr>
+            </w:pPr>
+            <w:r>
+              <w:rPr>
+                <w:rFonts w:ascii="Courier New" w:hAnsi="Courier New" w:cs="Courier New"/>
+                <w:sz w:val="22"/>
+              </w:rPr>
+              <w:t>Открытый/закрытый вход</w:t>
             </w:r>
           </w:p>
         </w:tc>
@@ -2732,6 +3445,7 @@
             <w:pPr>
               <w:rPr>
                 <w:rFonts w:ascii="Courier New" w:hAnsi="Courier New" w:cs="Courier New"/>
+                <w:sz w:val="22"/>
               </w:rPr>
             </w:pPr>
           </w:p>
@@ -2744,15 +3458,17 @@
             <w:pPr>
               <w:rPr>
                 <w:rFonts w:ascii="Courier New" w:hAnsi="Courier New" w:cs="Courier New"/>
-                <w:lang w:val="en-US"/>
-              </w:rPr>
-            </w:pPr>
-            <w:r>
-              <w:rPr>
-                <w:rFonts w:ascii="Courier New" w:hAnsi="Courier New" w:cs="Courier New"/>
-                <w:lang w:val="en-US"/>
-              </w:rPr>
-              <w:t>coupling:</w:t>
+                <w:sz w:val="22"/>
+                <w:lang w:val="en-US"/>
+              </w:rPr>
+            </w:pPr>
+            <w:r>
+              <w:rPr>
+                <w:rFonts w:ascii="Courier New" w:hAnsi="Courier New" w:cs="Courier New"/>
+                <w:sz w:val="22"/>
+                <w:lang w:val="en-US"/>
+              </w:rPr>
+              <w:t>LPF:</w:t>
             </w:r>
           </w:p>
         </w:tc>
@@ -2764,12 +3480,14 @@
             <w:pPr>
               <w:rPr>
                 <w:rFonts w:ascii="Courier New" w:hAnsi="Courier New" w:cs="Courier New"/>
-                <w:lang w:val="en-US"/>
-              </w:rPr>
-            </w:pPr>
-            <w:r>
-              <w:rPr>
-                <w:rFonts w:ascii="Courier New" w:hAnsi="Courier New" w:cs="Courier New"/>
+                <w:sz w:val="22"/>
+                <w:lang w:val="en-US"/>
+              </w:rPr>
+            </w:pPr>
+            <w:r>
+              <w:rPr>
+                <w:rFonts w:ascii="Courier New" w:hAnsi="Courier New" w:cs="Courier New"/>
+                <w:sz w:val="22"/>
                 <w:lang w:val="en-US"/>
               </w:rPr>
               <w:t>?</w:t>
@@ -2779,30 +3497,34 @@
             <w:pPr>
               <w:rPr>
                 <w:rFonts w:ascii="Courier New" w:hAnsi="Courier New" w:cs="Courier New"/>
-                <w:lang w:val="en-US"/>
-              </w:rPr>
-            </w:pPr>
-            <w:r>
-              <w:rPr>
-                <w:rFonts w:ascii="Courier New" w:hAnsi="Courier New" w:cs="Courier New"/>
-                <w:lang w:val="en-US"/>
-              </w:rPr>
-              <w:t>AC</w:t>
-            </w:r>
-          </w:p>
-          <w:p>
-            <w:pPr>
-              <w:rPr>
-                <w:rFonts w:ascii="Courier New" w:hAnsi="Courier New" w:cs="Courier New"/>
-                <w:lang w:val="en-US"/>
-              </w:rPr>
-            </w:pPr>
-            <w:r>
-              <w:rPr>
-                <w:rFonts w:ascii="Courier New" w:hAnsi="Courier New" w:cs="Courier New"/>
-                <w:lang w:val="en-US"/>
-              </w:rPr>
-              <w:t>DC</w:t>
+                <w:sz w:val="22"/>
+                <w:lang w:val="en-US"/>
+              </w:rPr>
+            </w:pPr>
+            <w:r>
+              <w:rPr>
+                <w:rFonts w:ascii="Courier New" w:hAnsi="Courier New" w:cs="Courier New"/>
+                <w:sz w:val="22"/>
+                <w:lang w:val="en-US"/>
+              </w:rPr>
+              <w:t>ON / 1</w:t>
+            </w:r>
+          </w:p>
+          <w:p>
+            <w:pPr>
+              <w:rPr>
+                <w:rFonts w:ascii="Courier New" w:hAnsi="Courier New" w:cs="Courier New"/>
+                <w:sz w:val="22"/>
+                <w:lang w:val="en-US"/>
+              </w:rPr>
+            </w:pPr>
+            <w:r>
+              <w:rPr>
+                <w:rFonts w:ascii="Courier New" w:hAnsi="Courier New" w:cs="Courier New"/>
+                <w:sz w:val="22"/>
+                <w:lang w:val="en-US"/>
+              </w:rPr>
+              <w:t>OFF / 0</w:t>
             </w:r>
           </w:p>
         </w:tc>
@@ -2814,13 +3536,15 @@
             <w:pPr>
               <w:rPr>
                 <w:rFonts w:ascii="Courier New" w:hAnsi="Courier New" w:cs="Courier New"/>
-              </w:rPr>
-            </w:pPr>
-            <w:r>
-              <w:rPr>
-                <w:rFonts w:ascii="Courier New" w:hAnsi="Courier New" w:cs="Courier New"/>
-              </w:rPr>
-              <w:t>Открытый/закрытый вход</w:t>
+                <w:sz w:val="22"/>
+              </w:rPr>
+            </w:pPr>
+            <w:r>
+              <w:rPr>
+                <w:rFonts w:ascii="Courier New" w:hAnsi="Courier New" w:cs="Courier New"/>
+                <w:sz w:val="22"/>
+              </w:rPr>
+              <w:t>Включение/отключение фильтра нижних частот.</w:t>
             </w:r>
           </w:p>
         </w:tc>
@@ -2835,6 +3559,7 @@
             <w:pPr>
               <w:rPr>
                 <w:rFonts w:ascii="Courier New" w:hAnsi="Courier New" w:cs="Courier New"/>
+                <w:sz w:val="22"/>
               </w:rPr>
             </w:pPr>
           </w:p>
@@ -2847,15 +3572,17 @@
             <w:pPr>
               <w:rPr>
                 <w:rFonts w:ascii="Courier New" w:hAnsi="Courier New" w:cs="Courier New"/>
-                <w:lang w:val="en-US"/>
-              </w:rPr>
-            </w:pPr>
-            <w:r>
-              <w:rPr>
-                <w:rFonts w:ascii="Courier New" w:hAnsi="Courier New" w:cs="Courier New"/>
-                <w:lang w:val="en-US"/>
-              </w:rPr>
-              <w:t>LPF:</w:t>
+                <w:sz w:val="22"/>
+                <w:lang w:val="en-US"/>
+              </w:rPr>
+            </w:pPr>
+            <w:r>
+              <w:rPr>
+                <w:rFonts w:ascii="Courier New" w:hAnsi="Courier New" w:cs="Courier New"/>
+                <w:sz w:val="22"/>
+                <w:lang w:val="en-US"/>
+              </w:rPr>
+              <w:t>test:</w:t>
             </w:r>
           </w:p>
         </w:tc>
@@ -2867,12 +3594,14 @@
             <w:pPr>
               <w:rPr>
                 <w:rFonts w:ascii="Courier New" w:hAnsi="Courier New" w:cs="Courier New"/>
-                <w:lang w:val="en-US"/>
-              </w:rPr>
-            </w:pPr>
-            <w:r>
-              <w:rPr>
-                <w:rFonts w:ascii="Courier New" w:hAnsi="Courier New" w:cs="Courier New"/>
+                <w:sz w:val="22"/>
+                <w:lang w:val="en-US"/>
+              </w:rPr>
+            </w:pPr>
+            <w:r>
+              <w:rPr>
+                <w:rFonts w:ascii="Courier New" w:hAnsi="Courier New" w:cs="Courier New"/>
+                <w:sz w:val="22"/>
                 <w:lang w:val="en-US"/>
               </w:rPr>
               <w:t>?</w:t>
@@ -2882,12 +3611,14 @@
             <w:pPr>
               <w:rPr>
                 <w:rFonts w:ascii="Courier New" w:hAnsi="Courier New" w:cs="Courier New"/>
-                <w:lang w:val="en-US"/>
-              </w:rPr>
-            </w:pPr>
-            <w:r>
-              <w:rPr>
-                <w:rFonts w:ascii="Courier New" w:hAnsi="Courier New" w:cs="Courier New"/>
+                <w:sz w:val="22"/>
+                <w:lang w:val="en-US"/>
+              </w:rPr>
+            </w:pPr>
+            <w:r>
+              <w:rPr>
+                <w:rFonts w:ascii="Courier New" w:hAnsi="Courier New" w:cs="Courier New"/>
+                <w:sz w:val="22"/>
                 <w:lang w:val="en-US"/>
               </w:rPr>
               <w:t>ON / 1</w:t>
@@ -2897,12 +3628,14 @@
             <w:pPr>
               <w:rPr>
                 <w:rFonts w:ascii="Courier New" w:hAnsi="Courier New" w:cs="Courier New"/>
-                <w:lang w:val="en-US"/>
-              </w:rPr>
-            </w:pPr>
-            <w:r>
-              <w:rPr>
-                <w:rFonts w:ascii="Courier New" w:hAnsi="Courier New" w:cs="Courier New"/>
+                <w:sz w:val="22"/>
+                <w:lang w:val="en-US"/>
+              </w:rPr>
+            </w:pPr>
+            <w:r>
+              <w:rPr>
+                <w:rFonts w:ascii="Courier New" w:hAnsi="Courier New" w:cs="Courier New"/>
+                <w:sz w:val="22"/>
                 <w:lang w:val="en-US"/>
               </w:rPr>
               <w:t>OFF / 0</w:t>
@@ -2917,13 +3650,15 @@
             <w:pPr>
               <w:rPr>
                 <w:rFonts w:ascii="Courier New" w:hAnsi="Courier New" w:cs="Courier New"/>
-              </w:rPr>
-            </w:pPr>
-            <w:r>
-              <w:rPr>
-                <w:rFonts w:ascii="Courier New" w:hAnsi="Courier New" w:cs="Courier New"/>
-              </w:rPr>
-              <w:t>Включение/отключение фильтра нижних частот.</w:t>
+                <w:sz w:val="22"/>
+              </w:rPr>
+            </w:pPr>
+            <w:r>
+              <w:rPr>
+                <w:rFonts w:ascii="Courier New" w:hAnsi="Courier New" w:cs="Courier New"/>
+                <w:sz w:val="22"/>
+              </w:rPr>
+              <w:t>Включение/отключение режима тестирования.</w:t>
             </w:r>
           </w:p>
         </w:tc>
@@ -2932,14 +3667,23 @@
         <w:tc>
           <w:tcPr>
             <w:tcW w:w="1701" w:type="dxa"/>
-            <w:vMerge/>
-          </w:tcPr>
-          <w:p>
-            <w:pPr>
-              <w:rPr>
-                <w:rFonts w:ascii="Courier New" w:hAnsi="Courier New" w:cs="Courier New"/>
-              </w:rPr>
-            </w:pPr>
+          </w:tcPr>
+          <w:p>
+            <w:pPr>
+              <w:rPr>
+                <w:rFonts w:ascii="Courier New" w:hAnsi="Courier New" w:cs="Courier New"/>
+                <w:sz w:val="22"/>
+                <w:lang w:val="en-US"/>
+              </w:rPr>
+            </w:pPr>
+            <w:r>
+              <w:rPr>
+                <w:rFonts w:ascii="Courier New" w:hAnsi="Courier New" w:cs="Courier New"/>
+                <w:sz w:val="22"/>
+                <w:lang w:val="en-US"/>
+              </w:rPr>
+              <w:t>key:</w:t>
+            </w:r>
           </w:p>
         </w:tc>
         <w:tc>
@@ -2950,15 +3694,373 @@
             <w:pPr>
               <w:rPr>
                 <w:rFonts w:ascii="Courier New" w:hAnsi="Courier New" w:cs="Courier New"/>
-                <w:lang w:val="en-US"/>
-              </w:rPr>
-            </w:pPr>
-            <w:r>
-              <w:rPr>
-                <w:rFonts w:ascii="Courier New" w:hAnsi="Courier New" w:cs="Courier New"/>
-                <w:lang w:val="en-US"/>
-              </w:rPr>
-              <w:t>test:</w:t>
+                <w:sz w:val="22"/>
+                <w:lang w:val="en-US"/>
+              </w:rPr>
+            </w:pPr>
+            <w:r>
+              <w:rPr>
+                <w:rFonts w:ascii="Courier New" w:hAnsi="Courier New" w:cs="Courier New"/>
+                <w:sz w:val="22"/>
+                <w:lang w:val="en-US"/>
+              </w:rPr>
+              <w:t>0</w:t>
+            </w:r>
+          </w:p>
+          <w:p>
+            <w:pPr>
+              <w:rPr>
+                <w:rFonts w:ascii="Courier New" w:hAnsi="Courier New" w:cs="Courier New"/>
+                <w:sz w:val="22"/>
+                <w:lang w:val="en-US"/>
+              </w:rPr>
+            </w:pPr>
+            <w:r>
+              <w:rPr>
+                <w:rFonts w:ascii="Courier New" w:hAnsi="Courier New" w:cs="Courier New"/>
+                <w:sz w:val="22"/>
+                <w:lang w:val="en-US"/>
+              </w:rPr>
+              <w:t>1</w:t>
+            </w:r>
+          </w:p>
+          <w:p>
+            <w:pPr>
+              <w:rPr>
+                <w:rFonts w:ascii="Courier New" w:hAnsi="Courier New" w:cs="Courier New"/>
+                <w:sz w:val="22"/>
+                <w:lang w:val="en-US"/>
+              </w:rPr>
+            </w:pPr>
+            <w:r>
+              <w:rPr>
+                <w:rFonts w:ascii="Courier New" w:hAnsi="Courier New" w:cs="Courier New"/>
+                <w:sz w:val="22"/>
+                <w:lang w:val="en-US"/>
+              </w:rPr>
+              <w:t>2</w:t>
+            </w:r>
+          </w:p>
+          <w:p>
+            <w:pPr>
+              <w:rPr>
+                <w:rFonts w:ascii="Courier New" w:hAnsi="Courier New" w:cs="Courier New"/>
+                <w:sz w:val="22"/>
+                <w:lang w:val="en-US"/>
+              </w:rPr>
+            </w:pPr>
+            <w:r>
+              <w:rPr>
+                <w:rFonts w:ascii="Courier New" w:hAnsi="Courier New" w:cs="Courier New"/>
+                <w:sz w:val="22"/>
+                <w:lang w:val="en-US"/>
+              </w:rPr>
+              <w:t>3</w:t>
+            </w:r>
+          </w:p>
+          <w:p>
+            <w:pPr>
+              <w:rPr>
+                <w:rFonts w:ascii="Courier New" w:hAnsi="Courier New" w:cs="Courier New"/>
+                <w:sz w:val="22"/>
+                <w:lang w:val="en-US"/>
+              </w:rPr>
+            </w:pPr>
+            <w:r>
+              <w:rPr>
+                <w:rFonts w:ascii="Courier New" w:hAnsi="Courier New" w:cs="Courier New"/>
+                <w:sz w:val="22"/>
+                <w:lang w:val="en-US"/>
+              </w:rPr>
+              <w:t>4</w:t>
+            </w:r>
+          </w:p>
+          <w:p>
+            <w:pPr>
+              <w:rPr>
+                <w:rFonts w:ascii="Courier New" w:hAnsi="Courier New" w:cs="Courier New"/>
+                <w:sz w:val="22"/>
+                <w:lang w:val="en-US"/>
+              </w:rPr>
+            </w:pPr>
+            <w:r>
+              <w:rPr>
+                <w:rFonts w:ascii="Courier New" w:hAnsi="Courier New" w:cs="Courier New"/>
+                <w:sz w:val="22"/>
+                <w:lang w:val="en-US"/>
+              </w:rPr>
+              <w:t>5</w:t>
+            </w:r>
+          </w:p>
+          <w:p>
+            <w:pPr>
+              <w:rPr>
+                <w:rFonts w:ascii="Courier New" w:hAnsi="Courier New" w:cs="Courier New"/>
+                <w:sz w:val="22"/>
+                <w:lang w:val="en-US"/>
+              </w:rPr>
+            </w:pPr>
+            <w:r>
+              <w:rPr>
+                <w:rFonts w:ascii="Courier New" w:hAnsi="Courier New" w:cs="Courier New"/>
+                <w:sz w:val="22"/>
+                <w:lang w:val="en-US"/>
+              </w:rPr>
+              <w:t>6</w:t>
+            </w:r>
+          </w:p>
+          <w:p>
+            <w:pPr>
+              <w:rPr>
+                <w:rFonts w:ascii="Courier New" w:hAnsi="Courier New" w:cs="Courier New"/>
+                <w:sz w:val="22"/>
+                <w:lang w:val="en-US"/>
+              </w:rPr>
+            </w:pPr>
+            <w:r>
+              <w:rPr>
+                <w:rFonts w:ascii="Courier New" w:hAnsi="Courier New" w:cs="Courier New"/>
+                <w:sz w:val="22"/>
+                <w:lang w:val="en-US"/>
+              </w:rPr>
+              <w:t>7</w:t>
+            </w:r>
+          </w:p>
+          <w:p>
+            <w:pPr>
+              <w:rPr>
+                <w:rFonts w:ascii="Courier New" w:hAnsi="Courier New" w:cs="Courier New"/>
+                <w:sz w:val="22"/>
+                <w:lang w:val="en-US"/>
+              </w:rPr>
+            </w:pPr>
+            <w:r>
+              <w:rPr>
+                <w:rFonts w:ascii="Courier New" w:hAnsi="Courier New" w:cs="Courier New"/>
+                <w:sz w:val="22"/>
+                <w:lang w:val="en-US"/>
+              </w:rPr>
+              <w:t>8</w:t>
+            </w:r>
+          </w:p>
+          <w:p>
+            <w:pPr>
+              <w:rPr>
+                <w:rFonts w:ascii="Courier New" w:hAnsi="Courier New" w:cs="Courier New"/>
+                <w:sz w:val="22"/>
+                <w:lang w:val="en-US"/>
+              </w:rPr>
+            </w:pPr>
+            <w:r>
+              <w:rPr>
+                <w:rFonts w:ascii="Courier New" w:hAnsi="Courier New" w:cs="Courier New"/>
+                <w:sz w:val="22"/>
+                <w:lang w:val="en-US"/>
+              </w:rPr>
+              <w:t>9</w:t>
+            </w:r>
+          </w:p>
+          <w:p>
+            <w:pPr>
+              <w:rPr>
+                <w:rFonts w:ascii="Courier New" w:hAnsi="Courier New" w:cs="Courier New"/>
+                <w:sz w:val="22"/>
+                <w:lang w:val="en-US"/>
+              </w:rPr>
+            </w:pPr>
+            <w:r>
+              <w:rPr>
+                <w:rFonts w:ascii="Courier New" w:hAnsi="Courier New" w:cs="Courier New"/>
+                <w:sz w:val="22"/>
+                <w:lang w:val="en-US"/>
+              </w:rPr>
+              <w:t>dot</w:t>
+            </w:r>
+          </w:p>
+          <w:p>
+            <w:pPr>
+              <w:rPr>
+                <w:rFonts w:ascii="Courier New" w:hAnsi="Courier New" w:cs="Courier New"/>
+                <w:sz w:val="22"/>
+                <w:lang w:val="en-US"/>
+              </w:rPr>
+            </w:pPr>
+            <w:r>
+              <w:rPr>
+                <w:rFonts w:ascii="Courier New" w:hAnsi="Courier New" w:cs="Courier New"/>
+                <w:sz w:val="22"/>
+                <w:lang w:val="en-US"/>
+              </w:rPr>
+              <w:t>f1</w:t>
+            </w:r>
+          </w:p>
+          <w:p>
+            <w:pPr>
+              <w:rPr>
+                <w:rFonts w:ascii="Courier New" w:hAnsi="Courier New" w:cs="Courier New"/>
+                <w:sz w:val="22"/>
+                <w:lang w:val="en-US"/>
+              </w:rPr>
+            </w:pPr>
+            <w:r>
+              <w:rPr>
+                <w:rFonts w:ascii="Courier New" w:hAnsi="Courier New" w:cs="Courier New"/>
+                <w:sz w:val="22"/>
+                <w:lang w:val="en-US"/>
+              </w:rPr>
+              <w:t>f2</w:t>
+            </w:r>
+          </w:p>
+          <w:p>
+            <w:pPr>
+              <w:rPr>
+                <w:rFonts w:ascii="Courier New" w:hAnsi="Courier New" w:cs="Courier New"/>
+                <w:sz w:val="22"/>
+                <w:lang w:val="en-US"/>
+              </w:rPr>
+            </w:pPr>
+            <w:r>
+              <w:rPr>
+                <w:rFonts w:ascii="Courier New" w:hAnsi="Courier New" w:cs="Courier New"/>
+                <w:sz w:val="22"/>
+                <w:lang w:val="en-US"/>
+              </w:rPr>
+              <w:t>f3</w:t>
+            </w:r>
+          </w:p>
+          <w:p>
+            <w:pPr>
+              <w:rPr>
+                <w:rFonts w:ascii="Courier New" w:hAnsi="Courier New" w:cs="Courier New"/>
+                <w:sz w:val="22"/>
+                <w:lang w:val="en-US"/>
+              </w:rPr>
+            </w:pPr>
+            <w:r>
+              <w:rPr>
+                <w:rFonts w:ascii="Courier New" w:hAnsi="Courier New" w:cs="Courier New"/>
+                <w:sz w:val="22"/>
+                <w:lang w:val="en-US"/>
+              </w:rPr>
+              <w:t>f4</w:t>
+            </w:r>
+          </w:p>
+          <w:p>
+            <w:pPr>
+              <w:rPr>
+                <w:rFonts w:ascii="Courier New" w:hAnsi="Courier New" w:cs="Courier New"/>
+                <w:sz w:val="22"/>
+                <w:lang w:val="en-US"/>
+              </w:rPr>
+            </w:pPr>
+            <w:r>
+              <w:rPr>
+                <w:rFonts w:ascii="Courier New" w:hAnsi="Courier New" w:cs="Courier New"/>
+                <w:sz w:val="22"/>
+                <w:lang w:val="en-US"/>
+              </w:rPr>
+              <w:t>channel</w:t>
+            </w:r>
+            <w:r>
+              <w:rPr>
+                <w:rFonts w:ascii="Courier New" w:hAnsi="Courier New" w:cs="Courier New"/>
+                <w:sz w:val="22"/>
+                <w:lang w:val="en-US"/>
+              </w:rPr>
+              <w:t>A</w:t>
+            </w:r>
+          </w:p>
+          <w:p>
+            <w:pPr>
+              <w:rPr>
+                <w:rFonts w:ascii="Courier New" w:hAnsi="Courier New" w:cs="Courier New"/>
+                <w:sz w:val="22"/>
+                <w:lang w:val="en-US"/>
+              </w:rPr>
+            </w:pPr>
+            <w:r>
+              <w:rPr>
+                <w:rFonts w:ascii="Courier New" w:hAnsi="Courier New" w:cs="Courier New"/>
+                <w:sz w:val="22"/>
+                <w:lang w:val="en-US"/>
+              </w:rPr>
+              <w:t>channel</w:t>
+            </w:r>
+            <w:r>
+              <w:rPr>
+                <w:rFonts w:ascii="Courier New" w:hAnsi="Courier New" w:cs="Courier New"/>
+                <w:sz w:val="22"/>
+                <w:lang w:val="en-US"/>
+              </w:rPr>
+              <w:t>B</w:t>
+            </w:r>
+          </w:p>
+          <w:p>
+            <w:pPr>
+              <w:rPr>
+                <w:rFonts w:ascii="Courier New" w:hAnsi="Courier New" w:cs="Courier New"/>
+                <w:sz w:val="22"/>
+                <w:lang w:val="en-US"/>
+              </w:rPr>
+            </w:pPr>
+            <w:r>
+              <w:rPr>
+                <w:rFonts w:ascii="Courier New" w:hAnsi="Courier New" w:cs="Courier New"/>
+                <w:sz w:val="22"/>
+                <w:lang w:val="en-US"/>
+              </w:rPr>
+              <w:t>left</w:t>
+            </w:r>
+          </w:p>
+          <w:p>
+            <w:pPr>
+              <w:rPr>
+                <w:rFonts w:ascii="Courier New" w:hAnsi="Courier New" w:cs="Courier New"/>
+                <w:sz w:val="22"/>
+                <w:lang w:val="en-US"/>
+              </w:rPr>
+            </w:pPr>
+            <w:r>
+              <w:rPr>
+                <w:rFonts w:ascii="Courier New" w:hAnsi="Courier New" w:cs="Courier New"/>
+                <w:sz w:val="22"/>
+                <w:lang w:val="en-US"/>
+              </w:rPr>
+              <w:t>right</w:t>
+            </w:r>
+          </w:p>
+          <w:p>
+            <w:pPr>
+              <w:rPr>
+                <w:rFonts w:ascii="Courier New" w:hAnsi="Courier New" w:cs="Courier New"/>
+                <w:sz w:val="22"/>
+                <w:lang w:val="en-US"/>
+              </w:rPr>
+            </w:pPr>
+            <w:r>
+              <w:rPr>
+                <w:rFonts w:ascii="Courier New" w:hAnsi="Courier New" w:cs="Courier New"/>
+                <w:sz w:val="22"/>
+                <w:lang w:val="en-US"/>
+              </w:rPr>
+              <w:t>minus</w:t>
+            </w:r>
+          </w:p>
+          <w:p>
+            <w:pPr>
+              <w:rPr>
+                <w:rFonts w:ascii="Courier New" w:hAnsi="Courier New" w:cs="Courier New"/>
+                <w:sz w:val="22"/>
+                <w:lang w:val="en-US"/>
+              </w:rPr>
+            </w:pPr>
+            <w:r>
+              <w:rPr>
+                <w:rFonts w:ascii="Courier New" w:hAnsi="Courier New" w:cs="Courier New"/>
+                <w:sz w:val="22"/>
+                <w:lang w:val="en-US"/>
+              </w:rPr>
+              <w:t>esc</w:t>
             </w:r>
           </w:p>
         </w:tc>
@@ -2970,46 +4072,10 @@
             <w:pPr>
               <w:rPr>
                 <w:rFonts w:ascii="Courier New" w:hAnsi="Courier New" w:cs="Courier New"/>
-                <w:lang w:val="en-US"/>
-              </w:rPr>
-            </w:pPr>
-            <w:r>
-              <w:rPr>
-                <w:rFonts w:ascii="Courier New" w:hAnsi="Courier New" w:cs="Courier New"/>
-                <w:lang w:val="en-US"/>
-              </w:rPr>
-              <w:t>?</w:t>
-            </w:r>
-          </w:p>
-          <w:p>
-            <w:pPr>
-              <w:rPr>
-                <w:rFonts w:ascii="Courier New" w:hAnsi="Courier New" w:cs="Courier New"/>
-                <w:lang w:val="en-US"/>
-              </w:rPr>
-            </w:pPr>
-            <w:r>
-              <w:rPr>
-                <w:rFonts w:ascii="Courier New" w:hAnsi="Courier New" w:cs="Courier New"/>
-                <w:lang w:val="en-US"/>
-              </w:rPr>
-              <w:t>ON / 1</w:t>
-            </w:r>
-          </w:p>
-          <w:p>
-            <w:pPr>
-              <w:rPr>
-                <w:rFonts w:ascii="Courier New" w:hAnsi="Courier New" w:cs="Courier New"/>
-                <w:lang w:val="en-US"/>
-              </w:rPr>
-            </w:pPr>
-            <w:r>
-              <w:rPr>
-                <w:rFonts w:ascii="Courier New" w:hAnsi="Courier New" w:cs="Courier New"/>
-                <w:lang w:val="en-US"/>
-              </w:rPr>
-              <w:t>OFF / 0</w:t>
-            </w:r>
+                <w:sz w:val="22"/>
+                <w:lang w:val="en-US"/>
+              </w:rPr>
+            </w:pPr>
           </w:p>
         </w:tc>
         <w:tc>
@@ -3020,13 +4086,15 @@
             <w:pPr>
               <w:rPr>
                 <w:rFonts w:ascii="Courier New" w:hAnsi="Courier New" w:cs="Courier New"/>
-              </w:rPr>
-            </w:pPr>
-            <w:r>
-              <w:rPr>
-                <w:rFonts w:ascii="Courier New" w:hAnsi="Courier New" w:cs="Courier New"/>
-              </w:rPr>
-              <w:t>Включение/отключение режима тестирования.</w:t>
+                <w:sz w:val="22"/>
+              </w:rPr>
+            </w:pPr>
+            <w:r>
+              <w:rPr>
+                <w:rFonts w:ascii="Courier New" w:hAnsi="Courier New" w:cs="Courier New"/>
+                <w:sz w:val="22"/>
+              </w:rPr>
+              <w:t>Нажатие соответствующей клавиши</w:t>
             </w:r>
           </w:p>
         </w:tc>
@@ -3040,15 +4108,17 @@
             <w:pPr>
               <w:rPr>
                 <w:rFonts w:ascii="Courier New" w:hAnsi="Courier New" w:cs="Courier New"/>
-                <w:lang w:val="en-US"/>
-              </w:rPr>
-            </w:pPr>
-            <w:r>
-              <w:rPr>
-                <w:rFonts w:ascii="Courier New" w:hAnsi="Courier New" w:cs="Courier New"/>
-                <w:lang w:val="en-US"/>
-              </w:rPr>
-              <w:t>key:</w:t>
+                <w:sz w:val="22"/>
+                <w:lang w:val="en-US"/>
+              </w:rPr>
+            </w:pPr>
+            <w:r>
+              <w:rPr>
+                <w:rFonts w:ascii="Courier New" w:hAnsi="Courier New" w:cs="Courier New"/>
+                <w:sz w:val="22"/>
+                <w:lang w:val="en-US"/>
+              </w:rPr>
+              <w:t>reg:</w:t>
             </w:r>
           </w:p>
         </w:tc>
@@ -3060,281 +4130,14 @@
             <w:pPr>
               <w:rPr>
                 <w:rFonts w:ascii="Courier New" w:hAnsi="Courier New" w:cs="Courier New"/>
-                <w:lang w:val="en-US"/>
-              </w:rPr>
-            </w:pPr>
-            <w:r>
-              <w:rPr>
-                <w:rFonts w:ascii="Courier New" w:hAnsi="Courier New" w:cs="Courier New"/>
-                <w:lang w:val="en-US"/>
-              </w:rPr>
-              <w:t>0</w:t>
-            </w:r>
-          </w:p>
-          <w:p>
-            <w:pPr>
-              <w:rPr>
-                <w:rFonts w:ascii="Courier New" w:hAnsi="Courier New" w:cs="Courier New"/>
-                <w:lang w:val="en-US"/>
-              </w:rPr>
-            </w:pPr>
-            <w:r>
-              <w:rPr>
-                <w:rFonts w:ascii="Courier New" w:hAnsi="Courier New" w:cs="Courier New"/>
-                <w:lang w:val="en-US"/>
-              </w:rPr>
-              <w:t>1</w:t>
-            </w:r>
-          </w:p>
-          <w:p>
-            <w:pPr>
-              <w:rPr>
-                <w:rFonts w:ascii="Courier New" w:hAnsi="Courier New" w:cs="Courier New"/>
-                <w:lang w:val="en-US"/>
-              </w:rPr>
-            </w:pPr>
-            <w:r>
-              <w:rPr>
-                <w:rFonts w:ascii="Courier New" w:hAnsi="Courier New" w:cs="Courier New"/>
-                <w:lang w:val="en-US"/>
-              </w:rPr>
-              <w:t>2</w:t>
-            </w:r>
-          </w:p>
-          <w:p>
-            <w:pPr>
-              <w:rPr>
-                <w:rFonts w:ascii="Courier New" w:hAnsi="Courier New" w:cs="Courier New"/>
-                <w:lang w:val="en-US"/>
-              </w:rPr>
-            </w:pPr>
-            <w:r>
-              <w:rPr>
-                <w:rFonts w:ascii="Courier New" w:hAnsi="Courier New" w:cs="Courier New"/>
-                <w:lang w:val="en-US"/>
-              </w:rPr>
-              <w:t>3</w:t>
-            </w:r>
-          </w:p>
-          <w:p>
-            <w:pPr>
-              <w:rPr>
-                <w:rFonts w:ascii="Courier New" w:hAnsi="Courier New" w:cs="Courier New"/>
-                <w:lang w:val="en-US"/>
-              </w:rPr>
-            </w:pPr>
-            <w:r>
-              <w:rPr>
-                <w:rFonts w:ascii="Courier New" w:hAnsi="Courier New" w:cs="Courier New"/>
-                <w:lang w:val="en-US"/>
-              </w:rPr>
-              <w:t>4</w:t>
-            </w:r>
-          </w:p>
-          <w:p>
-            <w:pPr>
-              <w:rPr>
-                <w:rFonts w:ascii="Courier New" w:hAnsi="Courier New" w:cs="Courier New"/>
-                <w:lang w:val="en-US"/>
-              </w:rPr>
-            </w:pPr>
-            <w:r>
-              <w:rPr>
-                <w:rFonts w:ascii="Courier New" w:hAnsi="Courier New" w:cs="Courier New"/>
-                <w:lang w:val="en-US"/>
-              </w:rPr>
-              <w:t>5</w:t>
-            </w:r>
-          </w:p>
-          <w:p>
-            <w:pPr>
-              <w:rPr>
-                <w:rFonts w:ascii="Courier New" w:hAnsi="Courier New" w:cs="Courier New"/>
-                <w:lang w:val="en-US"/>
-              </w:rPr>
-            </w:pPr>
-            <w:r>
-              <w:rPr>
-                <w:rFonts w:ascii="Courier New" w:hAnsi="Courier New" w:cs="Courier New"/>
-                <w:lang w:val="en-US"/>
-              </w:rPr>
-              <w:t>6</w:t>
-            </w:r>
-          </w:p>
-          <w:p>
-            <w:pPr>
-              <w:rPr>
-                <w:rFonts w:ascii="Courier New" w:hAnsi="Courier New" w:cs="Courier New"/>
-                <w:lang w:val="en-US"/>
-              </w:rPr>
-            </w:pPr>
-            <w:r>
-              <w:rPr>
-                <w:rFonts w:ascii="Courier New" w:hAnsi="Courier New" w:cs="Courier New"/>
-                <w:lang w:val="en-US"/>
-              </w:rPr>
-              <w:t>7</w:t>
-            </w:r>
-          </w:p>
-          <w:p>
-            <w:pPr>
-              <w:rPr>
-                <w:rFonts w:ascii="Courier New" w:hAnsi="Courier New" w:cs="Courier New"/>
-                <w:lang w:val="en-US"/>
-              </w:rPr>
-            </w:pPr>
-            <w:r>
-              <w:rPr>
-                <w:rFonts w:ascii="Courier New" w:hAnsi="Courier New" w:cs="Courier New"/>
-                <w:lang w:val="en-US"/>
-              </w:rPr>
-              <w:t>8</w:t>
-            </w:r>
-          </w:p>
-          <w:p>
-            <w:pPr>
-              <w:rPr>
-                <w:rFonts w:ascii="Courier New" w:hAnsi="Courier New" w:cs="Courier New"/>
-                <w:lang w:val="en-US"/>
-              </w:rPr>
-            </w:pPr>
-            <w:r>
-              <w:rPr>
-                <w:rFonts w:ascii="Courier New" w:hAnsi="Courier New" w:cs="Courier New"/>
-                <w:lang w:val="en-US"/>
-              </w:rPr>
-              <w:t>9</w:t>
-            </w:r>
-          </w:p>
-          <w:p>
-            <w:pPr>
-              <w:rPr>
-                <w:rFonts w:ascii="Courier New" w:hAnsi="Courier New" w:cs="Courier New"/>
-                <w:lang w:val="en-US"/>
-              </w:rPr>
-            </w:pPr>
-            <w:r>
-              <w:rPr>
-                <w:rFonts w:ascii="Courier New" w:hAnsi="Courier New" w:cs="Courier New"/>
-                <w:lang w:val="en-US"/>
-              </w:rPr>
-              <w:t>dot</w:t>
-            </w:r>
-          </w:p>
-          <w:p>
-            <w:pPr>
-              <w:rPr>
-                <w:rFonts w:ascii="Courier New" w:hAnsi="Courier New" w:cs="Courier New"/>
-                <w:lang w:val="en-US"/>
-              </w:rPr>
-            </w:pPr>
-            <w:r>
-              <w:rPr>
-                <w:rFonts w:ascii="Courier New" w:hAnsi="Courier New" w:cs="Courier New"/>
-                <w:lang w:val="en-US"/>
-              </w:rPr>
-              <w:t>f1</w:t>
-            </w:r>
-          </w:p>
-          <w:p>
-            <w:pPr>
-              <w:rPr>
-                <w:rFonts w:ascii="Courier New" w:hAnsi="Courier New" w:cs="Courier New"/>
-                <w:lang w:val="en-US"/>
-              </w:rPr>
-            </w:pPr>
-            <w:r>
-              <w:rPr>
-                <w:rFonts w:ascii="Courier New" w:hAnsi="Courier New" w:cs="Courier New"/>
-                <w:lang w:val="en-US"/>
-              </w:rPr>
-              <w:t>f2</w:t>
-            </w:r>
-          </w:p>
-          <w:p>
-            <w:pPr>
-              <w:rPr>
-                <w:rFonts w:ascii="Courier New" w:hAnsi="Courier New" w:cs="Courier New"/>
-                <w:lang w:val="en-US"/>
-              </w:rPr>
-            </w:pPr>
-            <w:r>
-              <w:rPr>
-                <w:rFonts w:ascii="Courier New" w:hAnsi="Courier New" w:cs="Courier New"/>
-                <w:lang w:val="en-US"/>
-              </w:rPr>
-              <w:t>f3</w:t>
-            </w:r>
-          </w:p>
-          <w:p>
-            <w:pPr>
-              <w:rPr>
-                <w:rFonts w:ascii="Courier New" w:hAnsi="Courier New" w:cs="Courier New"/>
-                <w:lang w:val="en-US"/>
-              </w:rPr>
-            </w:pPr>
-            <w:r>
-              <w:rPr>
-                <w:rFonts w:ascii="Courier New" w:hAnsi="Courier New" w:cs="Courier New"/>
-                <w:lang w:val="en-US"/>
-              </w:rPr>
-              <w:t>f4</w:t>
-            </w:r>
-          </w:p>
-          <w:p>
-            <w:pPr>
-              <w:rPr>
-                <w:rFonts w:ascii="Courier New" w:hAnsi="Courier New" w:cs="Courier New"/>
-                <w:lang w:val="en-US"/>
-              </w:rPr>
-            </w:pPr>
-            <w:r>
-              <w:rPr>
-                <w:rFonts w:ascii="Courier New" w:hAnsi="Courier New" w:cs="Courier New"/>
-                <w:lang w:val="en-US"/>
-              </w:rPr>
-              <w:t>channel</w:t>
-            </w:r>
-            <w:r>
-              <w:rPr>
-                <w:rFonts w:ascii="Courier New" w:hAnsi="Courier New" w:cs="Courier New"/>
-                <w:lang w:val="en-US"/>
-              </w:rPr>
-              <w:t>A</w:t>
-            </w:r>
-          </w:p>
-          <w:p>
-            <w:pPr>
-              <w:rPr>
-                <w:rFonts w:ascii="Courier New" w:hAnsi="Courier New" w:cs="Courier New"/>
-                <w:lang w:val="en-US"/>
-              </w:rPr>
-            </w:pPr>
-            <w:r>
-              <w:rPr>
-                <w:rFonts w:ascii="Courier New" w:hAnsi="Courier New" w:cs="Courier New"/>
-                <w:lang w:val="en-US"/>
-              </w:rPr>
-              <w:t>channel</w:t>
-            </w:r>
-            <w:r>
-              <w:rPr>
-                <w:rFonts w:ascii="Courier New" w:hAnsi="Courier New" w:cs="Courier New"/>
-                <w:lang w:val="en-US"/>
-              </w:rPr>
-              <w:t>B</w:t>
-            </w:r>
-          </w:p>
-          <w:p>
-            <w:pPr>
-              <w:rPr>
-                <w:rFonts w:ascii="Courier New" w:hAnsi="Courier New" w:cs="Courier New"/>
-                <w:lang w:val="en-US"/>
-              </w:rPr>
-            </w:pPr>
-            <w:r>
-              <w:rPr>
-                <w:rFonts w:ascii="Courier New" w:hAnsi="Courier New" w:cs="Courier New"/>
+                <w:sz w:val="22"/>
+                <w:lang w:val="en-US"/>
+              </w:rPr>
+            </w:pPr>
+            <w:r>
+              <w:rPr>
+                <w:rFonts w:ascii="Courier New" w:hAnsi="Courier New" w:cs="Courier New"/>
+                <w:sz w:val="22"/>
                 <w:lang w:val="en-US"/>
               </w:rPr>
               <w:t>left</w:t>
@@ -3344,48 +4147,19 @@
             <w:pPr>
               <w:rPr>
                 <w:rFonts w:ascii="Courier New" w:hAnsi="Courier New" w:cs="Courier New"/>
-                <w:lang w:val="en-US"/>
-              </w:rPr>
-            </w:pPr>
-            <w:r>
-              <w:rPr>
-                <w:rFonts w:ascii="Courier New" w:hAnsi="Courier New" w:cs="Courier New"/>
+                <w:sz w:val="22"/>
+                <w:lang w:val="en-US"/>
+              </w:rPr>
+            </w:pPr>
+            <w:r>
+              <w:rPr>
+                <w:rFonts w:ascii="Courier New" w:hAnsi="Courier New" w:cs="Courier New"/>
+                <w:sz w:val="22"/>
                 <w:lang w:val="en-US"/>
               </w:rPr>
               <w:t>right</w:t>
             </w:r>
           </w:p>
-          <w:p>
-            <w:pPr>
-              <w:rPr>
-                <w:rFonts w:ascii="Courier New" w:hAnsi="Courier New" w:cs="Courier New"/>
-                <w:lang w:val="en-US"/>
-              </w:rPr>
-            </w:pPr>
-            <w:r>
-              <w:rPr>
-                <w:rFonts w:ascii="Courier New" w:hAnsi="Courier New" w:cs="Courier New"/>
-                <w:lang w:val="en-US"/>
-              </w:rPr>
-              <w:t>minus</w:t>
-            </w:r>
-          </w:p>
-          <w:p>
-            <w:pPr>
-              <w:rPr>
-                <w:rFonts w:ascii="Courier New" w:hAnsi="Courier New" w:cs="Courier New"/>
-                <w:lang w:val="en-US"/>
-              </w:rPr>
-            </w:pPr>
-            <w:r>
-              <w:rPr>
-                <w:rFonts w:ascii="Courier New" w:hAnsi="Courier New" w:cs="Courier New"/>
-                <w:lang w:val="en-US"/>
-              </w:rPr>
-              <w:lastRenderedPageBreak/>
-              <w:t>esc</w:t>
-            </w:r>
-          </w:p>
         </w:tc>
         <w:tc>
           <w:tcPr>
@@ -3395,7 +4169,7 @@
             <w:pPr>
               <w:rPr>
                 <w:rFonts w:ascii="Courier New" w:hAnsi="Courier New" w:cs="Courier New"/>
-                <w:lang w:val="en-US"/>
+                <w:sz w:val="22"/>
               </w:rPr>
             </w:pPr>
           </w:p>
@@ -3408,100 +4182,13 @@
             <w:pPr>
               <w:rPr>
                 <w:rFonts w:ascii="Courier New" w:hAnsi="Courier New" w:cs="Courier New"/>
-              </w:rPr>
-            </w:pPr>
-            <w:r>
-              <w:rPr>
-                <w:rFonts w:ascii="Courier New" w:hAnsi="Courier New" w:cs="Courier New"/>
-              </w:rPr>
-              <w:t>Нажатие соответствующей клавиши</w:t>
-            </w:r>
-          </w:p>
-        </w:tc>
-      </w:tr>
-      <w:tr>
-        <w:tc>
-          <w:tcPr>
-            <w:tcW w:w="1701" w:type="dxa"/>
-          </w:tcPr>
-          <w:p>
-            <w:pPr>
-              <w:rPr>
-                <w:rFonts w:ascii="Courier New" w:hAnsi="Courier New" w:cs="Courier New"/>
-                <w:lang w:val="en-US"/>
-              </w:rPr>
-            </w:pPr>
-            <w:r>
-              <w:rPr>
-                <w:rFonts w:ascii="Courier New" w:hAnsi="Courier New" w:cs="Courier New"/>
-                <w:lang w:val="en-US"/>
-              </w:rPr>
-              <w:t>reg:</w:t>
-            </w:r>
-          </w:p>
-        </w:tc>
-        <w:tc>
-          <w:tcPr>
-            <w:tcW w:w="1984" w:type="dxa"/>
-          </w:tcPr>
-          <w:p>
-            <w:pPr>
-              <w:rPr>
-                <w:rFonts w:ascii="Courier New" w:hAnsi="Courier New" w:cs="Courier New"/>
-                <w:lang w:val="en-US"/>
-              </w:rPr>
-            </w:pPr>
-            <w:r>
-              <w:rPr>
-                <w:rFonts w:ascii="Courier New" w:hAnsi="Courier New" w:cs="Courier New"/>
-                <w:lang w:val="en-US"/>
-              </w:rPr>
-              <w:t>left</w:t>
-            </w:r>
-          </w:p>
-          <w:p>
-            <w:pPr>
-              <w:rPr>
-                <w:rFonts w:ascii="Courier New" w:hAnsi="Courier New" w:cs="Courier New"/>
-                <w:lang w:val="en-US"/>
-              </w:rPr>
-            </w:pPr>
-            <w:r>
-              <w:rPr>
-                <w:rFonts w:ascii="Courier New" w:hAnsi="Courier New" w:cs="Courier New"/>
-                <w:lang w:val="en-US"/>
-              </w:rPr>
-              <w:t>right</w:t>
-            </w:r>
-            <w:bookmarkStart w:id="0" w:name="_GoBack"/>
-            <w:bookmarkEnd w:id="0"/>
-          </w:p>
-        </w:tc>
-        <w:tc>
-          <w:tcPr>
-            <w:tcW w:w="2127" w:type="dxa"/>
-          </w:tcPr>
-          <w:p>
-            <w:pPr>
-              <w:rPr>
-                <w:rFonts w:ascii="Courier New" w:hAnsi="Courier New" w:cs="Courier New"/>
-              </w:rPr>
-            </w:pPr>
-          </w:p>
-        </w:tc>
-        <w:tc>
-          <w:tcPr>
-            <w:tcW w:w="3254" w:type="dxa"/>
-          </w:tcPr>
-          <w:p>
-            <w:pPr>
-              <w:rPr>
-                <w:rFonts w:ascii="Courier New" w:hAnsi="Courier New" w:cs="Courier New"/>
-              </w:rPr>
-            </w:pPr>
-            <w:r>
-              <w:rPr>
-                <w:rFonts w:ascii="Courier New" w:hAnsi="Courier New" w:cs="Courier New"/>
+                <w:sz w:val="22"/>
+              </w:rPr>
+            </w:pPr>
+            <w:r>
+              <w:rPr>
+                <w:rFonts w:ascii="Courier New" w:hAnsi="Courier New" w:cs="Courier New"/>
+                <w:sz w:val="22"/>
               </w:rPr>
               <w:t>Поворот ручки</w:t>
             </w:r>
@@ -3923,6 +4610,14 @@
   <w:style w:type="paragraph" w:default="1" w:styleId="a">
     <w:name w:val="Normal"/>
     <w:qFormat/>
+    <w:rsid w:val="002C79E6"/>
+    <w:pPr>
+      <w:spacing w:after="0"/>
+    </w:pPr>
+    <w:rPr>
+      <w:rFonts w:ascii="Times New Roman" w:hAnsi="Times New Roman"/>
+      <w:sz w:val="28"/>
+    </w:rPr>
   </w:style>
   <w:style w:type="character" w:default="1" w:styleId="a0">
     <w:name w:val="Default Paragraph Font"/>
@@ -4266,4 +4961,16 @@
     </a:ext>
   </a:extLst>
 </a:theme>
+</file>
+
+<file path=customXml/item1.xml><?xml version="1.0" encoding="utf-8"?>
+<b:Sources xmlns:b="http://schemas.openxmlformats.org/officeDocument/2006/bibliography" xmlns="http://schemas.openxmlformats.org/officeDocument/2006/bibliography" SelectedStyle="\APASixthEditionOfficeOnline.xsl" StyleName="APA" Version="6"/>
+</file>
+
+<file path=customXml/itemProps1.xml><?xml version="1.0" encoding="utf-8"?>
+<ds:datastoreItem xmlns:ds="http://schemas.openxmlformats.org/officeDocument/2006/customXml" ds:itemID="{8571D3B1-77FC-4716-9AC5-E35DA0B4AF59}">
+  <ds:schemaRefs>
+    <ds:schemaRef ds:uri="http://schemas.openxmlformats.org/officeDocument/2006/bibliography"/>
+  </ds:schemaRefs>
+</ds:datastoreItem>
 </file>
--- a/doc/ЭД/SCPI.docx
+++ b/doc/ЭД/SCPI.docx
@@ -218,6 +218,8 @@
       <w:r>
         <w:t>;</w:t>
       </w:r>
+      <w:bookmarkStart w:id="0" w:name="_GoBack"/>
+      <w:bookmarkEnd w:id="0"/>
     </w:p>
     <w:p>
       <w:pPr>
@@ -313,15 +315,14 @@
       <w:r>
         <w:rPr>
           <w:rFonts w:cs="Times New Roman"/>
-          <w:b/>
         </w:rPr>
-        <w:t xml:space="preserve">– </w:t>
+        <w:t>– неправильная команда</w:t>
       </w:r>
       <w:r>
         <w:rPr>
           <w:rFonts w:cs="Times New Roman"/>
         </w:rPr>
-        <w:t>неправильная команда;</w:t>
+        <w:t>;</w:t>
       </w:r>
     </w:p>
     <w:p>
@@ -400,8 +401,6 @@
         </w:rPr>
         <w:t>параметр.</w:t>
       </w:r>
-      <w:bookmarkStart w:id="0" w:name="_GoBack"/>
-      <w:bookmarkEnd w:id="0"/>
     </w:p>
     <w:p/>
     <w:tbl>
@@ -4968,7 +4967,7 @@
 </file>
 
 <file path=customXml/itemProps1.xml><?xml version="1.0" encoding="utf-8"?>
-<ds:datastoreItem xmlns:ds="http://schemas.openxmlformats.org/officeDocument/2006/customXml" ds:itemID="{8571D3B1-77FC-4716-9AC5-E35DA0B4AF59}">
+<ds:datastoreItem xmlns:ds="http://schemas.openxmlformats.org/officeDocument/2006/customXml" ds:itemID="{D016AA7C-9609-47F2-8B37-D9C5649133D0}">
   <ds:schemaRefs>
     <ds:schemaRef ds:uri="http://schemas.openxmlformats.org/officeDocument/2006/bibliography"/>
   </ds:schemaRefs>
